--- a/Assets/Relatorio_Projeto_Fase2.docx
+++ b/Assets/Relatorio_Projeto_Fase2.docx
@@ -2062,7 +2062,13 @@
         <w:t xml:space="preserve"> (com base em tópicos de interesse)</w:t>
       </w:r>
       <w:r>
-        <w:t>, armazenamento persistente e replica d</w:t>
+        <w:t>, armazenamento persistente e r</w:t>
+      </w:r>
+      <w:r>
+        <w:t>é</w:t>
+      </w:r>
+      <w:r>
+        <w:t>plica d</w:t>
       </w:r>
       <w:r>
         <w:t>e</w:t>
@@ -2127,7 +2133,13 @@
         <w:t xml:space="preserve"> consoante o perfil do cliente</w:t>
       </w:r>
       <w:r>
-        <w:t>. As melhorias foram feitas com uma atenção especial à segurança, privacidade e desempenho, utilizando conceitos avançados de criptografia e estratégias de armazenamento seguro</w:t>
+        <w:t>. As melhorias foram feitas com uma atenção especial à segurança</w:t>
+      </w:r>
+      <w:r>
+        <w:t xml:space="preserve"> e</w:t>
+      </w:r>
+      <w:r>
+        <w:t xml:space="preserve"> privacidade, utilizando conceitos avançados de criptografia e estratégias de armazenamento seguro</w:t>
       </w:r>
       <w:r>
         <w:t xml:space="preserve"> </w:t>
@@ -2388,18 +2400,32 @@
       <w:r>
         <w:t xml:space="preserve"> para reconstruir a chave e poder continuar a encriptação e desencriptação de chaves.</w:t>
       </w:r>
-    </w:p>
-    <w:p>
-      <w:r>
-        <w:t>Foi adicionado</w:t>
+      <w:r>
+        <w:t xml:space="preserve"> Quantos mais membros entrassem num grupo, mais shares diferentes havia. </w:t>
+      </w:r>
+    </w:p>
+    <w:p>
+      <w:r>
+        <w:t xml:space="preserve">Este conceito de verificação da existência dos conteúdos das réplicas também </w:t>
+      </w:r>
+      <w:r>
+        <w:t>se verifica nos tópicos, onde percorremos cada serviço e mostramos os tópicos do primeiro que estiver disponível.</w:t>
+      </w:r>
+    </w:p>
+    <w:p>
+      <w:r>
+        <w:t>Fo</w:t>
+      </w:r>
+      <w:r>
+        <w:t>ram</w:t>
+      </w:r>
+      <w:r>
+        <w:t xml:space="preserve"> adicionado</w:t>
       </w:r>
       <w:r>
         <w:t xml:space="preserve"> </w:t>
       </w:r>
       <w:r>
-        <w:t>a</w:t>
-      </w:r>
-      <w:r>
         <w:t>os</w:t>
       </w:r>
       <w:r>
@@ -2460,7 +2486,10 @@
       </w:r>
       <w:proofErr w:type="spellEnd"/>
       <w:r>
-        <w:t xml:space="preserve"> e à AWS S3</w:t>
+        <w:t>,</w:t>
+      </w:r>
+      <w:r>
+        <w:t xml:space="preserve"> à AWS S3</w:t>
       </w:r>
       <w:r>
         <w:t xml:space="preserve"> da </w:t>
@@ -2472,32 +2501,226 @@
         <w:t>Amazon</w:t>
       </w:r>
       <w:r>
+        <w:t>,</w:t>
+      </w:r>
+      <w:r>
+        <w:t xml:space="preserve"> e ao Cosmos DB da </w:t>
+      </w:r>
+      <w:r>
+        <w:rPr>
+          <w:u w:val="single"/>
+        </w:rPr>
+        <w:t>Microsoft</w:t>
+      </w:r>
+      <w:r>
+        <w:t xml:space="preserve"> </w:t>
+      </w:r>
+      <w:r>
+        <w:t>na qual os</w:t>
+      </w:r>
+      <w:r>
+        <w:t xml:space="preserve"> grupos </w:t>
+      </w:r>
+      <w:r>
+        <w:t xml:space="preserve">possuem </w:t>
+      </w:r>
+      <w:r>
+        <w:t xml:space="preserve">os </w:t>
+      </w:r>
+      <w:r>
+        <w:t xml:space="preserve">seguintes </w:t>
+      </w:r>
+      <w:r>
+        <w:t xml:space="preserve">parâmetros: </w:t>
+      </w:r>
+      <w:r>
+        <w:rPr>
+          <w:i/>
+          <w:iCs/>
+        </w:rPr>
+        <w:t>“</w:t>
+      </w:r>
+      <w:proofErr w:type="spellStart"/>
+      <w:r>
+        <w:rPr>
+          <w:i/>
+          <w:iCs/>
+        </w:rPr>
+        <w:t>topic</w:t>
+      </w:r>
+      <w:proofErr w:type="spellEnd"/>
+      <w:r>
+        <w:rPr>
+          <w:i/>
+          <w:iCs/>
+        </w:rPr>
+        <w:t>”, “</w:t>
+      </w:r>
+      <w:proofErr w:type="spellStart"/>
+      <w:r>
+        <w:rPr>
+          <w:i/>
+          <w:iCs/>
+        </w:rPr>
+        <w:t>members</w:t>
+      </w:r>
+      <w:proofErr w:type="spellEnd"/>
+      <w:r>
+        <w:rPr>
+          <w:i/>
+          <w:iCs/>
+        </w:rPr>
+        <w:t>”, “shares”, “</w:t>
+      </w:r>
+      <w:proofErr w:type="spellStart"/>
+      <w:r>
+        <w:rPr>
+          <w:i/>
+          <w:iCs/>
+        </w:rPr>
+        <w:t>threshold</w:t>
+      </w:r>
+      <w:proofErr w:type="spellEnd"/>
+      <w:r>
+        <w:rPr>
+          <w:i/>
+          <w:iCs/>
+        </w:rPr>
+        <w:t>” e “</w:t>
+      </w:r>
+      <w:proofErr w:type="spellStart"/>
+      <w:r>
+        <w:rPr>
+          <w:i/>
+          <w:iCs/>
+        </w:rPr>
+        <w:t>prime_mod</w:t>
+      </w:r>
+      <w:proofErr w:type="spellEnd"/>
+      <w:r>
+        <w:rPr>
+          <w:i/>
+          <w:iCs/>
+        </w:rPr>
+        <w:t>”</w:t>
+      </w:r>
+      <w:r>
+        <w:t>.</w:t>
+      </w:r>
+      <w:r>
+        <w:t xml:space="preserve"> </w:t>
+      </w:r>
+      <w:r>
+        <w:t xml:space="preserve">No processo de </w:t>
+      </w:r>
+      <w:r>
+        <w:t>encriptação, para</w:t>
+      </w:r>
+      <w:r>
+        <w:t xml:space="preserve"> </w:t>
+      </w:r>
+      <w:r>
+        <w:t>o envio de mensagens</w:t>
+      </w:r>
+      <w:r>
+        <w:t xml:space="preserve"> é necessário fazer o pedido de todas as</w:t>
+      </w:r>
+      <w:r>
+        <w:t xml:space="preserve"> </w:t>
+      </w:r>
+      <w:r>
+        <w:rPr>
+          <w:i/>
+          <w:iCs/>
+        </w:rPr>
+        <w:t>shares</w:t>
+      </w:r>
+      <w:r>
+        <w:t xml:space="preserve"> do grupo </w:t>
+      </w:r>
+      <w:r>
+        <w:t xml:space="preserve">que se encontram </w:t>
+      </w:r>
+      <w:r>
+        <w:t>nas bases</w:t>
+      </w:r>
+      <w:r>
+        <w:t xml:space="preserve"> de dados</w:t>
+      </w:r>
+      <w:r>
+        <w:t xml:space="preserve">, e </w:t>
+      </w:r>
+      <w:r>
+        <w:t xml:space="preserve">seguidamente é feito o processo de </w:t>
+      </w:r>
+      <w:r>
+        <w:t>reconstru</w:t>
+      </w:r>
+      <w:r>
+        <w:t>ção</w:t>
+      </w:r>
+      <w:r>
+        <w:t xml:space="preserve"> </w:t>
+      </w:r>
+      <w:r>
+        <w:t>d</w:t>
+      </w:r>
+      <w:r>
+        <w:t>a chave de grupo</w:t>
+      </w:r>
+      <w:r>
+        <w:t xml:space="preserve"> </w:t>
+      </w:r>
+      <w:r>
+        <w:lastRenderedPageBreak/>
+        <w:t xml:space="preserve">usando o </w:t>
+      </w:r>
+      <w:proofErr w:type="spellStart"/>
+      <w:r>
+        <w:rPr>
+          <w:i/>
+          <w:iCs/>
+        </w:rPr>
+        <w:t>recover_secret</w:t>
+      </w:r>
+      <w:proofErr w:type="spellEnd"/>
+      <w:r>
+        <w:t xml:space="preserve"> da biblioteca </w:t>
+      </w:r>
+      <w:proofErr w:type="spellStart"/>
+      <w:r>
+        <w:rPr>
+          <w:u w:val="single"/>
+        </w:rPr>
+        <w:t>sslib</w:t>
+      </w:r>
+      <w:proofErr w:type="spellEnd"/>
+      <w:r>
+        <w:t xml:space="preserve">. </w:t>
+      </w:r>
+      <w:r>
+        <w:t>Após</w:t>
+      </w:r>
+      <w:r>
+        <w:t xml:space="preserve"> </w:t>
+      </w:r>
+      <w:r>
+        <w:t>esse processo</w:t>
+      </w:r>
+      <w:r>
         <w:t xml:space="preserve">, </w:t>
       </w:r>
       <w:r>
-        <w:t>na qual os</w:t>
-      </w:r>
-      <w:r>
-        <w:t xml:space="preserve"> grupos </w:t>
-      </w:r>
-      <w:r>
-        <w:t xml:space="preserve">possuem </w:t>
-      </w:r>
-      <w:r>
-        <w:t xml:space="preserve">os </w:t>
-      </w:r>
-      <w:r>
-        <w:t xml:space="preserve">seguintes </w:t>
-      </w:r>
-      <w:r>
-        <w:t xml:space="preserve">parâmetros: </w:t>
-      </w:r>
-      <w:r>
-        <w:rPr>
-          <w:i/>
-          <w:iCs/>
-        </w:rPr>
-        <w:t>“</w:t>
+        <w:t xml:space="preserve">é feita a </w:t>
+      </w:r>
+      <w:r>
+        <w:t>encript</w:t>
+      </w:r>
+      <w:r>
+        <w:t>ação</w:t>
+      </w:r>
+      <w:r>
+        <w:t xml:space="preserve"> com a classe </w:t>
       </w:r>
       <w:proofErr w:type="spellStart"/>
       <w:r>
@@ -2505,15 +2728,11 @@
           <w:i/>
           <w:iCs/>
         </w:rPr>
-        <w:t>topic</w:t>
+        <w:t>Cipher</w:t>
       </w:r>
       <w:proofErr w:type="spellEnd"/>
       <w:r>
-        <w:rPr>
-          <w:i/>
-          <w:iCs/>
-        </w:rPr>
-        <w:t>”, “</w:t>
+        <w:t xml:space="preserve">, utilizando o algoritmo AES e um </w:t>
       </w:r>
       <w:proofErr w:type="spellStart"/>
       <w:r>
@@ -2521,31 +2740,19 @@
           <w:i/>
           <w:iCs/>
         </w:rPr>
-        <w:t>members</w:t>
+        <w:t>nonce</w:t>
       </w:r>
       <w:proofErr w:type="spellEnd"/>
       <w:r>
-        <w:rPr>
-          <w:i/>
-          <w:iCs/>
-        </w:rPr>
-        <w:t>”, “shares”, “</w:t>
+        <w:t xml:space="preserve"> GCM, tal como a </w:t>
       </w:r>
       <w:proofErr w:type="spellStart"/>
       <w:r>
-        <w:rPr>
-          <w:i/>
-          <w:iCs/>
-        </w:rPr>
-        <w:t>threshold</w:t>
+        <w:t>tag</w:t>
       </w:r>
       <w:proofErr w:type="spellEnd"/>
       <w:r>
-        <w:rPr>
-          <w:i/>
-          <w:iCs/>
-        </w:rPr>
-        <w:t>” e “</w:t>
+        <w:t xml:space="preserve">. Isto tudo é junto numa variável </w:t>
       </w:r>
       <w:proofErr w:type="spellStart"/>
       <w:r>
@@ -2553,248 +2760,118 @@
           <w:i/>
           <w:iCs/>
         </w:rPr>
-        <w:t>prime_mod</w:t>
+        <w:t>encrypted_message</w:t>
       </w:r>
       <w:proofErr w:type="spellEnd"/>
       <w:r>
-        <w:rPr>
-          <w:i/>
-          <w:iCs/>
-        </w:rPr>
-        <w:t>”</w:t>
+        <w:t xml:space="preserve">, que é mandada quando se faz o </w:t>
+      </w:r>
+      <w:proofErr w:type="spellStart"/>
+      <w:r>
+        <w:rPr>
+          <w:i/>
+          <w:iCs/>
+        </w:rPr>
+        <w:t>send_message</w:t>
+      </w:r>
+      <w:proofErr w:type="spellEnd"/>
+      <w:r>
+        <w:t xml:space="preserve"> na função de mandar mensagens, quando a entidade é um grupo. A desencriptação segue o processo reverso da </w:t>
+      </w:r>
+      <w:r>
+        <w:t>encriptação.</w:t>
+      </w:r>
+      <w:r>
+        <w:t xml:space="preserve"> </w:t>
+      </w:r>
+      <w:r>
+        <w:t>Durante a conexão de grupos,</w:t>
+      </w:r>
+      <w:r>
+        <w:t xml:space="preserve"> verificamos a existência do grupo nas réplicas nas</w:t>
+      </w:r>
+      <w:r>
+        <w:t xml:space="preserve"> três</w:t>
+      </w:r>
+      <w:r>
+        <w:t xml:space="preserve"> bases de dados diferentes, depois verificamos </w:t>
+      </w:r>
+      <w:r>
+        <w:t xml:space="preserve">se há o número mínimo de shares possível para reconstruir a chave do grupo, se for possível então verifica se o utilizador já faz parte da lista dos membros e </w:t>
+      </w:r>
+      <w:r>
+        <w:t>verifica</w:t>
+      </w:r>
+      <w:r>
+        <w:t xml:space="preserve"> se a </w:t>
+      </w:r>
+      <w:proofErr w:type="spellStart"/>
+      <w:r>
+        <w:rPr>
+          <w:i/>
+          <w:iCs/>
+        </w:rPr>
+        <w:t>length</w:t>
+      </w:r>
+      <w:proofErr w:type="spellEnd"/>
+      <w:r>
+        <w:t xml:space="preserve"> da lista dos membros é maior que o número de shares, se for reconstrói o grupo todo. No final</w:t>
+      </w:r>
+      <w:r>
+        <w:t xml:space="preserve"> e </w:t>
+      </w:r>
+      <w:r>
+        <w:rPr>
+          <w:b/>
+          <w:bCs/>
+        </w:rPr>
+        <w:t>bastante importante</w:t>
+      </w:r>
+      <w:r>
+        <w:rPr>
+          <w:b/>
+          <w:bCs/>
+        </w:rPr>
+        <w:t xml:space="preserve"> </w:t>
+      </w:r>
+      <w:r>
+        <w:t>é que se cria</w:t>
+      </w:r>
+      <w:r>
+        <w:t xml:space="preserve"> uma entidade </w:t>
+      </w:r>
+      <w:proofErr w:type="spellStart"/>
+      <w:r>
+        <w:rPr>
+          <w:i/>
+          <w:iCs/>
+        </w:rPr>
+        <w:t>group</w:t>
+      </w:r>
+      <w:proofErr w:type="spellEnd"/>
+      <w:r>
+        <w:t xml:space="preserve"> para futuras comunicações entre membros</w:t>
+      </w:r>
+      <w:r>
+        <w:t xml:space="preserve">, portanto cada </w:t>
+      </w:r>
+      <w:proofErr w:type="spellStart"/>
+      <w:r>
+        <w:t>user</w:t>
+      </w:r>
+      <w:proofErr w:type="spellEnd"/>
+      <w:r>
+        <w:t xml:space="preserve"> que entrar no grupo e mandar mensagens, está a mandar para uma entidade </w:t>
+      </w:r>
+      <w:r>
+        <w:rPr>
+          <w:i/>
+          <w:iCs/>
+        </w:rPr>
+        <w:t>grupo</w:t>
       </w:r>
       <w:r>
         <w:t>.</w:t>
-      </w:r>
-      <w:r>
-        <w:t xml:space="preserve"> </w:t>
-      </w:r>
-      <w:r>
-        <w:t xml:space="preserve">No processo de </w:t>
-      </w:r>
-      <w:r>
-        <w:t>encriptação, para</w:t>
-      </w:r>
-      <w:r>
-        <w:t xml:space="preserve"> </w:t>
-      </w:r>
-      <w:r>
-        <w:t>o envio de mensagens</w:t>
-      </w:r>
-      <w:r>
-        <w:t xml:space="preserve"> é necessário fazer o pedido de todas as</w:t>
-      </w:r>
-      <w:r>
-        <w:t xml:space="preserve"> </w:t>
-      </w:r>
-      <w:r>
-        <w:rPr>
-          <w:i/>
-          <w:iCs/>
-        </w:rPr>
-        <w:t>shares</w:t>
-      </w:r>
-      <w:r>
-        <w:t xml:space="preserve"> do grupo </w:t>
-      </w:r>
-      <w:r>
-        <w:t xml:space="preserve">que se encontram </w:t>
-      </w:r>
-      <w:r>
-        <w:t>nas bases</w:t>
-      </w:r>
-      <w:r>
-        <w:t xml:space="preserve"> de dados</w:t>
-      </w:r>
-      <w:r>
-        <w:t xml:space="preserve">, e </w:t>
-      </w:r>
-      <w:r>
-        <w:t xml:space="preserve">seguidamente é feito o </w:t>
-      </w:r>
-      <w:proofErr w:type="spellStart"/>
-      <w:r>
-        <w:t>preocesso</w:t>
-      </w:r>
-      <w:proofErr w:type="spellEnd"/>
-      <w:r>
-        <w:t xml:space="preserve"> de </w:t>
-      </w:r>
-      <w:r>
-        <w:t>reconstru</w:t>
-      </w:r>
-      <w:r>
-        <w:t>ção</w:t>
-      </w:r>
-      <w:r>
-        <w:t xml:space="preserve"> </w:t>
-      </w:r>
-      <w:r>
-        <w:t>d</w:t>
-      </w:r>
-      <w:r>
-        <w:t>a chave de grupo</w:t>
-      </w:r>
-      <w:r>
-        <w:t xml:space="preserve"> usando o </w:t>
-      </w:r>
-      <w:proofErr w:type="spellStart"/>
-      <w:r>
-        <w:rPr>
-          <w:i/>
-          <w:iCs/>
-        </w:rPr>
-        <w:t>recover_secret</w:t>
-      </w:r>
-      <w:proofErr w:type="spellEnd"/>
-      <w:r>
-        <w:t xml:space="preserve"> da biblioteca </w:t>
-      </w:r>
-      <w:proofErr w:type="spellStart"/>
-      <w:r>
-        <w:rPr>
-          <w:u w:val="single"/>
-        </w:rPr>
-        <w:t>sslib</w:t>
-      </w:r>
-      <w:proofErr w:type="spellEnd"/>
-      <w:r>
-        <w:t xml:space="preserve">. </w:t>
-      </w:r>
-      <w:r>
-        <w:t>Após</w:t>
-      </w:r>
-      <w:r>
-        <w:t xml:space="preserve"> </w:t>
-      </w:r>
-      <w:r>
-        <w:t>esse processo</w:t>
-      </w:r>
-      <w:r>
-        <w:t xml:space="preserve">, </w:t>
-      </w:r>
-      <w:r>
-        <w:t xml:space="preserve">é feita a </w:t>
-      </w:r>
-      <w:r>
-        <w:t>encript</w:t>
-      </w:r>
-      <w:r>
-        <w:t>ação</w:t>
-      </w:r>
-      <w:r>
-        <w:t xml:space="preserve"> com a classe </w:t>
-      </w:r>
-      <w:proofErr w:type="spellStart"/>
-      <w:r>
-        <w:rPr>
-          <w:i/>
-          <w:iCs/>
-        </w:rPr>
-        <w:t>Cipher</w:t>
-      </w:r>
-      <w:proofErr w:type="spellEnd"/>
-      <w:r>
-        <w:t xml:space="preserve">, utilizando o algoritmo AES e um </w:t>
-      </w:r>
-      <w:proofErr w:type="spellStart"/>
-      <w:r>
-        <w:rPr>
-          <w:i/>
-          <w:iCs/>
-        </w:rPr>
-        <w:t>nonce</w:t>
-      </w:r>
-      <w:proofErr w:type="spellEnd"/>
-      <w:r>
-        <w:t xml:space="preserve"> GCM, tal como a </w:t>
-      </w:r>
-      <w:proofErr w:type="spellStart"/>
-      <w:r>
-        <w:t>tag</w:t>
-      </w:r>
-      <w:proofErr w:type="spellEnd"/>
-      <w:r>
-        <w:t xml:space="preserve">. Isto tudo é junto numa variável </w:t>
-      </w:r>
-      <w:proofErr w:type="spellStart"/>
-      <w:r>
-        <w:rPr>
-          <w:i/>
-          <w:iCs/>
-        </w:rPr>
-        <w:t>encrypted_message</w:t>
-      </w:r>
-      <w:proofErr w:type="spellEnd"/>
-      <w:r>
-        <w:t xml:space="preserve">, que é mandada quando se faz o </w:t>
-      </w:r>
-      <w:proofErr w:type="spellStart"/>
-      <w:r>
-        <w:rPr>
-          <w:i/>
-          <w:iCs/>
-        </w:rPr>
-        <w:t>send_message</w:t>
-      </w:r>
-      <w:proofErr w:type="spellEnd"/>
-      <w:r>
-        <w:t xml:space="preserve"> na função de mandar </w:t>
-      </w:r>
-      <w:r>
-        <w:lastRenderedPageBreak/>
-        <w:t xml:space="preserve">mensagens, quando a entidade é um grupo. A desencriptação segue o processo reverso da </w:t>
-      </w:r>
-      <w:r>
-        <w:t>encriptação.</w:t>
-      </w:r>
-      <w:r>
-        <w:t xml:space="preserve"> </w:t>
-      </w:r>
-      <w:r>
-        <w:t>Durante a conexão de grupos,</w:t>
-      </w:r>
-      <w:r>
-        <w:t xml:space="preserve"> verificamos a existência do grupo nas réplicas nas duas bases de dados diferentes, depois verificamos </w:t>
-      </w:r>
-      <w:r>
-        <w:t xml:space="preserve">se há o número mínimo de shares possível para reconstruir a chave do grupo, se for possível então verifica se o utilizador já faz parte da lista dos membros e </w:t>
-      </w:r>
-      <w:r>
-        <w:t>verifica</w:t>
-      </w:r>
-      <w:r>
-        <w:t xml:space="preserve"> se a </w:t>
-      </w:r>
-      <w:proofErr w:type="spellStart"/>
-      <w:r>
-        <w:rPr>
-          <w:i/>
-          <w:iCs/>
-        </w:rPr>
-        <w:t>length</w:t>
-      </w:r>
-      <w:proofErr w:type="spellEnd"/>
-      <w:r>
-        <w:t xml:space="preserve"> da lista dos membros é maior que o número de shares, se for reconstrói o grupo todo. No final cria</w:t>
-      </w:r>
-      <w:r>
-        <w:t>-se</w:t>
-      </w:r>
-      <w:r>
-        <w:t xml:space="preserve"> uma entidade </w:t>
-      </w:r>
-      <w:proofErr w:type="spellStart"/>
-      <w:r>
-        <w:rPr>
-          <w:i/>
-          <w:iCs/>
-        </w:rPr>
-        <w:t>group</w:t>
-      </w:r>
-      <w:proofErr w:type="spellEnd"/>
-      <w:r>
-        <w:t xml:space="preserve"> para futuras comunicações entre membros.</w:t>
       </w:r>
     </w:p>
     <w:p>
@@ -2924,7 +3001,7 @@
       </w:r>
       <w:proofErr w:type="spellEnd"/>
       <w:r>
-        <w:t xml:space="preserve"> e </w:t>
+        <w:t xml:space="preserve">, </w:t>
       </w:r>
       <w:r>
         <w:rPr>
@@ -2934,6 +3011,23 @@
         <w:t>AWS</w:t>
       </w:r>
       <w:r>
+        <w:rPr>
+          <w:b/>
+          <w:bCs/>
+        </w:rPr>
+        <w:t xml:space="preserve"> </w:t>
+      </w:r>
+      <w:r>
+        <w:t xml:space="preserve">e </w:t>
+      </w:r>
+      <w:r>
+        <w:rPr>
+          <w:b/>
+          <w:bCs/>
+        </w:rPr>
+        <w:t>Microsoft</w:t>
+      </w:r>
+      <w:r>
         <w:t>.</w:t>
       </w:r>
       <w:r>
@@ -2948,7 +3042,10 @@
       </w:r>
       <w:proofErr w:type="spellEnd"/>
       <w:r>
-        <w:t xml:space="preserve"> e </w:t>
+        <w:t>,</w:t>
+      </w:r>
+      <w:r>
+        <w:t xml:space="preserve"> </w:t>
       </w:r>
       <w:proofErr w:type="spellStart"/>
       <w:r>
@@ -2968,6 +3065,17 @@
         <w:t xml:space="preserve"> da AWS</w:t>
       </w:r>
       <w:r>
+        <w:t xml:space="preserve"> e em </w:t>
+      </w:r>
+      <w:proofErr w:type="spellStart"/>
+      <w:r>
+        <w:t>databases</w:t>
+      </w:r>
+      <w:proofErr w:type="spellEnd"/>
+      <w:r>
+        <w:t xml:space="preserve"> que servem como réplicas no Cosmos DB</w:t>
+      </w:r>
+      <w:r>
         <w:t xml:space="preserve">. A escolha do </w:t>
       </w:r>
       <w:proofErr w:type="spellStart"/>
@@ -3001,6 +3109,14 @@
         <w:t xml:space="preserve"> s3</w:t>
       </w:r>
       <w:r>
+        <w:t xml:space="preserve"> e Cosmos DB com </w:t>
+      </w:r>
+      <w:proofErr w:type="spellStart"/>
+      <w:r>
+        <w:t>SDKs</w:t>
+      </w:r>
+      <w:proofErr w:type="spellEnd"/>
+      <w:r>
         <w:t>.</w:t>
       </w:r>
       <w:r>
@@ -3021,7 +3137,7 @@
       </w:r>
       <w:proofErr w:type="spellEnd"/>
       <w:r>
-        <w:t xml:space="preserve">, e criados </w:t>
+        <w:t xml:space="preserve">, criados </w:t>
       </w:r>
       <w:proofErr w:type="spellStart"/>
       <w:r>
@@ -3038,6 +3154,36 @@
         <w:t>3</w:t>
       </w:r>
       <w:r>
+        <w:t xml:space="preserve"> e 4 </w:t>
+      </w:r>
+      <w:proofErr w:type="spellStart"/>
+      <w:r>
+        <w:t>databases</w:t>
+      </w:r>
+      <w:proofErr w:type="spellEnd"/>
+      <w:r>
+        <w:t xml:space="preserve"> no Cosmos</w:t>
+      </w:r>
+      <w:r>
+        <w:t xml:space="preserve">, e isto é observado na criação dos utilizadores, atualização dos tópicos, criação de grupos e armazenamento de mensagens seja por </w:t>
+      </w:r>
+      <w:proofErr w:type="spellStart"/>
+      <w:r>
+        <w:t>peer</w:t>
+      </w:r>
+      <w:proofErr w:type="spellEnd"/>
+      <w:r>
+        <w:t xml:space="preserve"> to </w:t>
+      </w:r>
+      <w:proofErr w:type="spellStart"/>
+      <w:r>
+        <w:t>peer</w:t>
+      </w:r>
+      <w:proofErr w:type="spellEnd"/>
+      <w:r>
+        <w:t>, seja por grupo</w:t>
+      </w:r>
+      <w:r>
         <w:t>. Esta estratégia permite que os dados sejam recuperados mesmo em caso de comprometimento de um único ponto de armazenamento.</w:t>
       </w:r>
       <w:r>
@@ -3046,24 +3192,23 @@
       <w:r>
         <w:t xml:space="preserve">Os utilizadores quando entram na aplicação são registados na pasta dos </w:t>
       </w:r>
+      <w:r>
+        <w:rPr>
+          <w:i/>
+          <w:iCs/>
+        </w:rPr>
+        <w:t>users</w:t>
+      </w:r>
+      <w:r>
+        <w:t xml:space="preserve"> nas bases de dados. Para garantir o </w:t>
+      </w:r>
       <w:proofErr w:type="spellStart"/>
       <w:r>
         <w:rPr>
           <w:i/>
           <w:iCs/>
         </w:rPr>
-        <w:t>users</w:t>
-      </w:r>
-      <w:proofErr w:type="spellEnd"/>
-      <w:r>
-        <w:t xml:space="preserve"> nas bases de dados. Para garantir o </w:t>
-      </w:r>
-      <w:proofErr w:type="spellStart"/>
-      <w:r>
-        <w:rPr>
-          <w:i/>
-          <w:iCs/>
-        </w:rPr>
+        <w:lastRenderedPageBreak/>
         <w:t>secret</w:t>
       </w:r>
       <w:proofErr w:type="spellEnd"/>
@@ -3230,7 +3375,6 @@
         <w:rPr>
           <w:lang w:val="pt-PT"/>
         </w:rPr>
-        <w:lastRenderedPageBreak/>
         <w:t xml:space="preserve">2.2.3 </w:t>
       </w:r>
       <w:r>
@@ -3547,7 +3691,11 @@
     </w:p>
     <w:p>
       <w:r>
-        <w:t xml:space="preserve">Sistemas de recomendação tradicionalmente analisam o comportamento dos utilizadores e fornecem sugestões com base nas suas preferências. No entanto, </w:t>
+        <w:t xml:space="preserve">Sistemas de recomendação tradicionalmente analisam o comportamento dos utilizadores e </w:t>
+      </w:r>
+      <w:r>
+        <w:lastRenderedPageBreak/>
+        <w:t xml:space="preserve">fornecem sugestões com base nas suas preferências. No entanto, </w:t>
       </w:r>
       <w:r>
         <w:t xml:space="preserve">para </w:t>
@@ -3620,7 +3768,6 @@
         <w:rPr>
           <w:lang w:val="pt-PT"/>
         </w:rPr>
-        <w:lastRenderedPageBreak/>
         <w:t xml:space="preserve">2.4.2 </w:t>
       </w:r>
       <w:r>
@@ -4533,6 +4680,7 @@
   <w:style w:type="character" w:default="1" w:styleId="Tipodeletrapredefinidodopargrafo">
     <w:name w:val="Default Paragraph Font"/>
     <w:uiPriority w:val="1"/>
+    <w:semiHidden/>
     <w:unhideWhenUsed/>
   </w:style>
   <w:style w:type="table" w:default="1" w:styleId="Tabelanormal">

--- a/Assets/Relatorio_Projeto_Fase2.docx
+++ b/Assets/Relatorio_Projeto_Fase2.docx
@@ -2401,7 +2401,18 @@
         <w:t xml:space="preserve"> para reconstruir a chave e poder continuar a encriptação e desencriptação de chaves.</w:t>
       </w:r>
       <w:r>
-        <w:t xml:space="preserve"> Quantos mais membros entrassem num grupo, mais shares diferentes havia. </w:t>
+        <w:t xml:space="preserve"> Quantos mais membros entrassem num grupo, mais shares diferentes </w:t>
+      </w:r>
+      <w:proofErr w:type="gramStart"/>
+      <w:r>
+        <w:t>hav</w:t>
+      </w:r>
+      <w:r>
+        <w:t>eriam</w:t>
+      </w:r>
+      <w:proofErr w:type="gramEnd"/>
+      <w:r>
+        <w:t xml:space="preserve">. </w:t>
       </w:r>
     </w:p>
     <w:p>
@@ -2846,7 +2857,14 @@
           <w:i/>
           <w:iCs/>
         </w:rPr>
-        <w:t>group</w:t>
+        <w:t>gr</w:t>
+      </w:r>
+      <w:r>
+        <w:rPr>
+          <w:i/>
+          <w:iCs/>
+        </w:rPr>
+        <w:t>oup</w:t>
       </w:r>
       <w:proofErr w:type="spellEnd"/>
       <w:r>
@@ -2863,13 +2881,22 @@
       <w:r>
         <w:t xml:space="preserve"> que entrar no grupo e mandar mensagens, está a mandar para uma entidade </w:t>
       </w:r>
-      <w:r>
-        <w:rPr>
-          <w:i/>
-          <w:iCs/>
-        </w:rPr>
-        <w:t>grupo</w:t>
-      </w:r>
+      <w:proofErr w:type="spellStart"/>
+      <w:r>
+        <w:rPr>
+          <w:i/>
+          <w:iCs/>
+        </w:rPr>
+        <w:t>gr</w:t>
+      </w:r>
+      <w:r>
+        <w:rPr>
+          <w:i/>
+          <w:iCs/>
+        </w:rPr>
+        <w:t>oup</w:t>
+      </w:r>
+      <w:proofErr w:type="spellEnd"/>
       <w:r>
         <w:t>.</w:t>
       </w:r>
@@ -2923,6 +2950,126 @@
       </w:r>
     </w:p>
     <w:p>
+      <w:r>
+        <w:t xml:space="preserve">Para ser possível fazer o </w:t>
+      </w:r>
+      <w:proofErr w:type="spellStart"/>
+      <w:r>
+        <w:t>secret</w:t>
+      </w:r>
+      <w:proofErr w:type="spellEnd"/>
+      <w:r>
+        <w:t xml:space="preserve"> </w:t>
+      </w:r>
+      <w:proofErr w:type="spellStart"/>
+      <w:r>
+        <w:t>sharing</w:t>
+      </w:r>
+      <w:proofErr w:type="spellEnd"/>
+      <w:r>
+        <w:t xml:space="preserve"> foi preciso instalar uma biblioteca </w:t>
+      </w:r>
+      <w:proofErr w:type="spellStart"/>
+      <w:r>
+        <w:rPr>
+          <w:i/>
+          <w:iCs/>
+        </w:rPr>
+        <w:t>sslib</w:t>
+      </w:r>
+      <w:proofErr w:type="spellEnd"/>
+      <w:r>
+        <w:t xml:space="preserve">, que não tinha suporte para Windows. Para se poder testar então decidiu-se editar o próprio código no </w:t>
+      </w:r>
+      <w:r>
+        <w:t>ficheiro randommess.py</w:t>
+      </w:r>
+      <w:r>
+        <w:t xml:space="preserve"> no </w:t>
+      </w:r>
+      <w:proofErr w:type="spellStart"/>
+      <w:r>
+        <w:rPr>
+          <w:i/>
+          <w:iCs/>
+        </w:rPr>
+        <w:t>sslib</w:t>
+      </w:r>
+      <w:proofErr w:type="spellEnd"/>
+      <w:r>
+        <w:t xml:space="preserve"> para</w:t>
+      </w:r>
+      <w:r>
+        <w:t xml:space="preserve"> utilizar o </w:t>
+      </w:r>
+      <w:proofErr w:type="spellStart"/>
+      <w:r>
+        <w:t>random</w:t>
+      </w:r>
+      <w:proofErr w:type="spellEnd"/>
+      <w:r>
+        <w:t xml:space="preserve"> do respetivo OS</w:t>
+      </w:r>
+      <w:r>
+        <w:t>:</w:t>
+      </w:r>
+    </w:p>
+    <w:p>
+      <w:r>
+        <w:rPr>
+          <w:noProof/>
+        </w:rPr>
+        <w:drawing>
+          <wp:inline distT="0" distB="0" distL="0" distR="0" wp14:anchorId="0B071A72" wp14:editId="3DD93B62">
+            <wp:extent cx="5400040" cy="2235835"/>
+            <wp:effectExtent l="0" t="0" r="0" b="0"/>
+            <wp:docPr id="1837762295" name="Imagem 1" descr="Uma imagem com texto, captura de ecrã, software, Software de multimédia&#10;&#10;Descrição gerada automaticamente"/>
+            <wp:cNvGraphicFramePr>
+              <a:graphicFrameLocks xmlns:a="http://schemas.openxmlformats.org/drawingml/2006/main" noChangeAspect="1"/>
+            </wp:cNvGraphicFramePr>
+            <a:graphic xmlns:a="http://schemas.openxmlformats.org/drawingml/2006/main">
+              <a:graphicData uri="http://schemas.openxmlformats.org/drawingml/2006/picture">
+                <pic:pic xmlns:pic="http://schemas.openxmlformats.org/drawingml/2006/picture">
+                  <pic:nvPicPr>
+                    <pic:cNvPr id="1837762295" name="Imagem 1" descr="Uma imagem com texto, captura de ecrã, software, Software de multimédia&#10;&#10;Descrição gerada automaticamente"/>
+                    <pic:cNvPicPr>
+                      <a:picLocks noChangeAspect="1" noChangeArrowheads="1"/>
+                    </pic:cNvPicPr>
+                  </pic:nvPicPr>
+                  <pic:blipFill>
+                    <a:blip r:embed="rId6" cstate="print">
+                      <a:extLst>
+                        <a:ext uri="{28A0092B-C50C-407E-A947-70E740481C1C}">
+                          <a14:useLocalDpi xmlns:a14="http://schemas.microsoft.com/office/drawing/2010/main" val="0"/>
+                        </a:ext>
+                      </a:extLst>
+                    </a:blip>
+                    <a:srcRect/>
+                    <a:stretch>
+                      <a:fillRect/>
+                    </a:stretch>
+                  </pic:blipFill>
+                  <pic:spPr bwMode="auto">
+                    <a:xfrm>
+                      <a:off x="0" y="0"/>
+                      <a:ext cx="5400040" cy="2235835"/>
+                    </a:xfrm>
+                    <a:prstGeom prst="rect">
+                      <a:avLst/>
+                    </a:prstGeom>
+                    <a:noFill/>
+                    <a:ln>
+                      <a:noFill/>
+                    </a:ln>
+                  </pic:spPr>
+                </pic:pic>
+              </a:graphicData>
+            </a:graphic>
+          </wp:inline>
+        </w:drawing>
+      </w:r>
+    </w:p>
+    <w:p>
       <w:pPr>
         <w:pStyle w:val="Ttulo2"/>
         <w:rPr>
@@ -2962,7 +3109,11 @@
     </w:p>
     <w:p>
       <w:r>
-        <w:t>A disponibilidade de mensagens em um sistema distribuído implica garantir que as mensagens estejam sempre acessíveis, mesmo em caso de falha do dispositivo do utilizador ou de um provedor de nuvem. Para isso, é fundamental replicar as mensagens em múltiplos locais e proteger os dados contra acessos não autorizados. Adicionalmente, a criptografia de dados em repouso é crucial para garantir que mesmo que um provedor seja comprometido, os dados permaneçam protegidos.</w:t>
+        <w:t xml:space="preserve">A disponibilidade de mensagens em um sistema distribuído implica garantir que as mensagens estejam sempre acessíveis, mesmo em caso de falha do dispositivo do utilizador ou de um provedor de nuvem. Para isso, é fundamental replicar as mensagens em múltiplos locais e proteger os dados contra acessos não autorizados. Adicionalmente, a criptografia de dados em repouso é crucial para garantir que mesmo que um provedor seja comprometido, os dados </w:t>
+      </w:r>
+      <w:r>
+        <w:lastRenderedPageBreak/>
+        <w:t>permaneçam protegidos.</w:t>
       </w:r>
     </w:p>
     <w:p>
@@ -3208,7 +3359,6 @@
           <w:i/>
           <w:iCs/>
         </w:rPr>
-        <w:lastRenderedPageBreak/>
         <w:t>secret</w:t>
       </w:r>
       <w:proofErr w:type="spellEnd"/>
@@ -3327,7 +3477,13 @@
       </w:r>
       <w:proofErr w:type="spellEnd"/>
       <w:r>
-        <w:t xml:space="preserve">”. Caso o número de réplicas existentes seja menor que o </w:t>
+        <w:t xml:space="preserve">”. </w:t>
+      </w:r>
+      <w:r>
+        <w:t xml:space="preserve">Caso o utilizador entre novamente, verifica-se que se consegue reconstruir esta chave pública e avança-se com o decorrer do programa. </w:t>
+      </w:r>
+      <w:r>
+        <w:t xml:space="preserve">Caso o número de réplicas existentes seja menor que o </w:t>
       </w:r>
       <w:proofErr w:type="spellStart"/>
       <w:r>
@@ -3360,7 +3516,126 @@
         <w:t>uma</w:t>
       </w:r>
       <w:r>
-        <w:t xml:space="preserve"> chave pública, repetindo este processo de dividir shares e dividi-las pelas réplicas. </w:t>
+        <w:t xml:space="preserve"> </w:t>
+      </w:r>
+      <w:r>
+        <w:t xml:space="preserve">nova </w:t>
+      </w:r>
+      <w:r>
+        <w:t>chave pública</w:t>
+      </w:r>
+      <w:r>
+        <w:t xml:space="preserve"> e privada</w:t>
+      </w:r>
+      <w:r>
+        <w:t xml:space="preserve">, repetindo este processo de dividir shares e dividi-las pelas réplicas. </w:t>
+      </w:r>
+      <w:r>
+        <w:t xml:space="preserve">No entanto não se é utilizada a chave pública guardada nos serviços de armazenamento para as conversas </w:t>
+      </w:r>
+      <w:proofErr w:type="spellStart"/>
+      <w:r>
+        <w:t>peer</w:t>
+      </w:r>
+      <w:proofErr w:type="spellEnd"/>
+      <w:r>
+        <w:t>-to-</w:t>
+      </w:r>
+      <w:proofErr w:type="spellStart"/>
+      <w:r>
+        <w:t>peer</w:t>
+      </w:r>
+      <w:proofErr w:type="spellEnd"/>
+      <w:r>
+        <w:t>, sendo que não conseguimos apresentar a chave</w:t>
+      </w:r>
+      <w:r>
+        <w:t>,</w:t>
+      </w:r>
+      <w:r>
+        <w:t xml:space="preserve"> </w:t>
+      </w:r>
+      <w:r>
+        <w:t>que é buscada d</w:t>
+      </w:r>
+      <w:r>
+        <w:t xml:space="preserve">o </w:t>
+      </w:r>
+      <w:proofErr w:type="spellStart"/>
+      <w:r>
+        <w:t>recover_secret</w:t>
+      </w:r>
+      <w:proofErr w:type="spellEnd"/>
+      <w:r>
+        <w:t xml:space="preserve"> do </w:t>
+      </w:r>
+      <w:proofErr w:type="spellStart"/>
+      <w:r>
+        <w:t>secret</w:t>
+      </w:r>
+      <w:proofErr w:type="spellEnd"/>
+      <w:r>
+        <w:t xml:space="preserve"> </w:t>
+      </w:r>
+      <w:proofErr w:type="spellStart"/>
+      <w:r>
+        <w:t>sharing</w:t>
+      </w:r>
+      <w:proofErr w:type="spellEnd"/>
+      <w:r>
+        <w:t>,</w:t>
+      </w:r>
+      <w:r>
+        <w:t xml:space="preserve"> </w:t>
+      </w:r>
+      <w:r>
+        <w:t>n</w:t>
+      </w:r>
+      <w:r>
+        <w:t xml:space="preserve">um formato legível para as comunicações, embora tenha sido reconstruída com sucesso. Para guardar as chaves de sessão para as conversas </w:t>
+      </w:r>
+      <w:proofErr w:type="spellStart"/>
+      <w:r>
+        <w:t>peer</w:t>
+      </w:r>
+      <w:proofErr w:type="spellEnd"/>
+      <w:r>
+        <w:t>-to-</w:t>
+      </w:r>
+      <w:proofErr w:type="spellStart"/>
+      <w:r>
+        <w:t>peer</w:t>
+      </w:r>
+      <w:proofErr w:type="spellEnd"/>
+      <w:r>
+        <w:t xml:space="preserve"> temos um ficheiro </w:t>
+      </w:r>
+      <w:proofErr w:type="spellStart"/>
+      <w:r>
+        <w:t>peersFile</w:t>
+      </w:r>
+      <w:proofErr w:type="spellEnd"/>
+      <w:r>
+        <w:t xml:space="preserve"> que guarda as conexões de grupos ou </w:t>
+      </w:r>
+      <w:proofErr w:type="spellStart"/>
+      <w:r>
+        <w:t>peers</w:t>
+      </w:r>
+      <w:proofErr w:type="spellEnd"/>
+      <w:r>
+        <w:t xml:space="preserve"> de um </w:t>
+      </w:r>
+      <w:proofErr w:type="spellStart"/>
+      <w:r>
+        <w:t>peer</w:t>
+      </w:r>
+      <w:proofErr w:type="spellEnd"/>
+      <w:r>
+        <w:t>, bem como as chaves de sessão criadas com o Exchange do ECDH, para encriptar e desencriptar mensagens, permitindo sempre abrir o histórico</w:t>
+      </w:r>
+      <w:r>
+        <w:t xml:space="preserve">. </w:t>
       </w:r>
     </w:p>
     <w:p>
@@ -3433,6 +3708,27 @@
       </w:r>
     </w:p>
     <w:p>
+      <w:r>
+        <w:t xml:space="preserve">Na questão dos tópicos, se o utilizador </w:t>
+      </w:r>
+      <w:proofErr w:type="spellStart"/>
+      <w:r>
+        <w:t>pretencia</w:t>
+      </w:r>
+      <w:proofErr w:type="spellEnd"/>
+      <w:r>
+        <w:t xml:space="preserve"> a um grupo e muda de tópicos, os tópicos já não selecionados vão ser removidos do ficheiro das conexões, bem como o </w:t>
+      </w:r>
+      <w:proofErr w:type="spellStart"/>
+      <w:r>
+        <w:t>user</w:t>
+      </w:r>
+      <w:proofErr w:type="spellEnd"/>
+      <w:r>
+        <w:t xml:space="preserve"> desses grupos antigos.</w:t>
+      </w:r>
+    </w:p>
+    <w:p>
       <w:pPr>
         <w:pStyle w:val="Ttulo2"/>
         <w:rPr>
@@ -3444,6 +3740,7 @@
         <w:rPr>
           <w:lang w:val="pt-PT"/>
         </w:rPr>
+        <w:lastRenderedPageBreak/>
         <w:t>2.3 Pesquisa de Mensagens Preservando a Privacidade</w:t>
       </w:r>
       <w:bookmarkEnd w:id="9"/>
@@ -3691,11 +3988,7 @@
     </w:p>
     <w:p>
       <w:r>
-        <w:t xml:space="preserve">Sistemas de recomendação tradicionalmente analisam o comportamento dos utilizadores e </w:t>
-      </w:r>
-      <w:r>
-        <w:lastRenderedPageBreak/>
-        <w:t xml:space="preserve">fornecem sugestões com base nas suas preferências. No entanto, </w:t>
+        <w:t xml:space="preserve">Sistemas de recomendação tradicionalmente analisam o comportamento dos utilizadores e fornecem sugestões com base nas suas preferências. No entanto, </w:t>
       </w:r>
       <w:r>
         <w:t xml:space="preserve">para </w:t>
@@ -3867,6 +4160,7 @@
         <w:rPr>
           <w:lang w:val="pt-PT"/>
         </w:rPr>
+        <w:lastRenderedPageBreak/>
         <w:t>2.4.</w:t>
       </w:r>
       <w:r>
@@ -3938,7 +4232,13 @@
         <w:t>Troca de Chaves:</w:t>
       </w:r>
       <w:r>
-        <w:t xml:space="preserve"> Na primeira fase, a troca de chaves era feita de forma ponto-a-ponto. Agora, expandimos para suportar grupos de conversa.</w:t>
+        <w:t xml:space="preserve"> Na primeira fase, a troca de chaves era feita de forma ponto-a-ponto. Agora, expandimos para suportar grupos de conversa</w:t>
+      </w:r>
+      <w:r>
+        <w:t xml:space="preserve"> com próprias chaves de grupo</w:t>
+      </w:r>
+      <w:r>
+        <w:t>.</w:t>
       </w:r>
     </w:p>
     <w:p>
@@ -3974,7 +4274,13 @@
         <w:t>Interface Gráfica:</w:t>
       </w:r>
       <w:r>
-        <w:t xml:space="preserve"> A interface foi aprimorada com suporte a grupos, pesquisa de mensagens e recomendações.</w:t>
+        <w:t xml:space="preserve"> A interface foi</w:t>
+      </w:r>
+      <w:r>
+        <w:t xml:space="preserve"> melhorada</w:t>
+      </w:r>
+      <w:r>
+        <w:t xml:space="preserve"> com suporte a grupos, pesquisa de mensagens e recomendações.</w:t>
       </w:r>
     </w:p>
     <w:p>
@@ -4034,7 +4340,7 @@
       <w:r>
         <w:t xml:space="preserve"> (</w:t>
       </w:r>
-      <w:hyperlink r:id="rId6" w:history="1">
+      <w:hyperlink r:id="rId7" w:history="1">
         <w:r>
           <w:rPr>
             <w:rStyle w:val="Hiperligao"/>

--- a/Assets/Relatorio_Projeto_Fase2.docx
+++ b/Assets/Relatorio_Projeto_Fase2.docx
@@ -216,13 +216,22 @@
       <w:pPr>
         <w:pStyle w:val="Estilo16ptCentradoAntes0ptoDepois0pto"/>
         <w:rPr>
+          <w:highlight w:val="yellow"/>
+          <w:u w:val="single"/>
+          <w:lang w:val="en-US"/>
+        </w:rPr>
+      </w:pPr>
+      <w:r>
+        <w:rPr>
           <w:b/>
           <w:i/>
           <w:iCs/>
           <w:sz w:val="28"/>
           <w:szCs w:val="32"/>
-        </w:rPr>
-      </w:pPr>
+          <w:lang w:val="en-US"/>
+        </w:rPr>
+        <w:t>S</w:t>
+      </w:r>
       <w:r>
         <w:rPr>
           <w:b/>
@@ -230,8 +239,9 @@
           <w:iCs/>
           <w:sz w:val="28"/>
           <w:szCs w:val="32"/>
-        </w:rPr>
-        <w:t>S</w:t>
+          <w:lang w:val="en-US"/>
+        </w:rPr>
+        <w:t xml:space="preserve">ecure P2P </w:t>
       </w:r>
       <w:r>
         <w:rPr>
@@ -240,10 +250,10 @@
           <w:iCs/>
           <w:sz w:val="28"/>
           <w:szCs w:val="32"/>
-        </w:rPr>
-        <w:t xml:space="preserve">ecure P2P </w:t>
-      </w:r>
-      <w:proofErr w:type="spellStart"/>
+          <w:lang w:val="en-US"/>
+        </w:rPr>
+        <w:t>M</w:t>
+      </w:r>
       <w:r>
         <w:rPr>
           <w:b/>
@@ -251,8 +261,9 @@
           <w:iCs/>
           <w:sz w:val="28"/>
           <w:szCs w:val="32"/>
-        </w:rPr>
-        <w:t>M</w:t>
+          <w:lang w:val="en-US"/>
+        </w:rPr>
+        <w:t xml:space="preserve">essaging </w:t>
       </w:r>
       <w:r>
         <w:rPr>
@@ -261,10 +272,10 @@
           <w:iCs/>
           <w:sz w:val="28"/>
           <w:szCs w:val="32"/>
-        </w:rPr>
-        <w:t>essaging</w:t>
-      </w:r>
-      <w:proofErr w:type="spellEnd"/>
+          <w:lang w:val="en-US"/>
+        </w:rPr>
+        <w:t>A</w:t>
+      </w:r>
       <w:r>
         <w:rPr>
           <w:b/>
@@ -272,8 +283,9 @@
           <w:iCs/>
           <w:sz w:val="28"/>
           <w:szCs w:val="32"/>
-        </w:rPr>
-        <w:t xml:space="preserve"> </w:t>
+          <w:lang w:val="en-US"/>
+        </w:rPr>
+        <w:t>pp</w:t>
       </w:r>
       <w:r>
         <w:rPr>
@@ -282,68 +294,9 @@
           <w:iCs/>
           <w:sz w:val="28"/>
           <w:szCs w:val="32"/>
-        </w:rPr>
-        <w:t>A</w:t>
-      </w:r>
-      <w:r>
-        <w:rPr>
-          <w:b/>
-          <w:i/>
-          <w:iCs/>
-          <w:sz w:val="28"/>
-          <w:szCs w:val="32"/>
-        </w:rPr>
-        <w:t>pp</w:t>
-      </w:r>
-      <w:r>
-        <w:rPr>
-          <w:b/>
-          <w:i/>
-          <w:iCs/>
-          <w:sz w:val="28"/>
-          <w:szCs w:val="32"/>
-        </w:rPr>
-        <w:t xml:space="preserve"> (</w:t>
-      </w:r>
-      <w:r>
-        <w:rPr>
-          <w:b/>
-          <w:i/>
-          <w:iCs/>
-          <w:sz w:val="28"/>
-          <w:szCs w:val="32"/>
-        </w:rPr>
-        <w:t>Segunda</w:t>
-      </w:r>
-      <w:r>
-        <w:rPr>
-          <w:b/>
-          <w:i/>
-          <w:iCs/>
-          <w:sz w:val="28"/>
-          <w:szCs w:val="32"/>
-        </w:rPr>
-        <w:t xml:space="preserve"> </w:t>
-      </w:r>
-      <w:r>
-        <w:rPr>
-          <w:b/>
-          <w:i/>
-          <w:iCs/>
-          <w:sz w:val="28"/>
-          <w:szCs w:val="32"/>
-        </w:rPr>
-        <w:t>Fase</w:t>
-      </w:r>
-      <w:r>
-        <w:rPr>
-          <w:b/>
-          <w:i/>
-          <w:iCs/>
-          <w:sz w:val="28"/>
-          <w:szCs w:val="32"/>
-        </w:rPr>
-        <w:t>)</w:t>
+          <w:lang w:val="en-US"/>
+        </w:rPr>
+        <w:t xml:space="preserve"> (Phase 2)</w:t>
       </w:r>
     </w:p>
     <w:p>
@@ -353,16 +306,7 @@
         <w:rPr>
           <w:highlight w:val="yellow"/>
           <w:u w:val="single"/>
-        </w:rPr>
-      </w:pPr>
-    </w:p>
-    <w:p>
-      <w:pPr>
-        <w:pStyle w:val="Estilo16ptCentradoAntes0ptoDepois0pto"/>
-        <w:jc w:val="both"/>
-        <w:rPr>
-          <w:highlight w:val="yellow"/>
-          <w:u w:val="single"/>
+          <w:lang w:val="en-US"/>
         </w:rPr>
       </w:pPr>
     </w:p>
@@ -596,7 +540,7 @@
           <w:r>
             <w:fldChar w:fldCharType="separate"/>
           </w:r>
-          <w:hyperlink w:anchor="_Toc184380933" w:history="1">
+          <w:hyperlink w:anchor="_Toc185090119" w:history="1">
             <w:r>
               <w:rPr>
                 <w:rStyle w:val="Hiperligao"/>
@@ -623,7 +567,7 @@
                 <w:noProof/>
                 <w:webHidden/>
               </w:rPr>
-              <w:instrText xml:space="preserve"> PAGEREF _Toc184380933 \h </w:instrText>
+              <w:instrText xml:space="preserve"> PAGEREF _Toc185090119 \h </w:instrText>
             </w:r>
             <w:r>
               <w:rPr>
@@ -670,7 +614,7 @@
               <w14:ligatures w14:val="standardContextual"/>
             </w:rPr>
           </w:pPr>
-          <w:hyperlink w:anchor="_Toc184380934" w:history="1">
+          <w:hyperlink w:anchor="_Toc185090120" w:history="1">
             <w:r>
               <w:rPr>
                 <w:rStyle w:val="Hiperligao"/>
@@ -697,7 +641,7 @@
                 <w:noProof/>
                 <w:webHidden/>
               </w:rPr>
-              <w:instrText xml:space="preserve"> PAGEREF _Toc184380934 \h </w:instrText>
+              <w:instrText xml:space="preserve"> PAGEREF _Toc185090120 \h </w:instrText>
             </w:r>
             <w:r>
               <w:rPr>
@@ -744,7 +688,7 @@
               <w14:ligatures w14:val="standardContextual"/>
             </w:rPr>
           </w:pPr>
-          <w:hyperlink w:anchor="_Toc184380935" w:history="1">
+          <w:hyperlink w:anchor="_Toc185090121" w:history="1">
             <w:r>
               <w:rPr>
                 <w:rStyle w:val="Hiperligao"/>
@@ -771,7 +715,7 @@
                 <w:noProof/>
                 <w:webHidden/>
               </w:rPr>
-              <w:instrText xml:space="preserve"> PAGEREF _Toc184380935 \h </w:instrText>
+              <w:instrText xml:space="preserve"> PAGEREF _Toc185090121 \h </w:instrText>
             </w:r>
             <w:r>
               <w:rPr>
@@ -818,7 +762,7 @@
               <w14:ligatures w14:val="standardContextual"/>
             </w:rPr>
           </w:pPr>
-          <w:hyperlink w:anchor="_Toc184380936" w:history="1">
+          <w:hyperlink w:anchor="_Toc185090122" w:history="1">
             <w:r>
               <w:rPr>
                 <w:rStyle w:val="Hiperligao"/>
@@ -845,7 +789,7 @@
                 <w:noProof/>
                 <w:webHidden/>
               </w:rPr>
-              <w:instrText xml:space="preserve"> PAGEREF _Toc184380936 \h </w:instrText>
+              <w:instrText xml:space="preserve"> PAGEREF _Toc185090122 \h </w:instrText>
             </w:r>
             <w:r>
               <w:rPr>
@@ -892,7 +836,7 @@
               <w14:ligatures w14:val="standardContextual"/>
             </w:rPr>
           </w:pPr>
-          <w:hyperlink w:anchor="_Toc184380937" w:history="1">
+          <w:hyperlink w:anchor="_Toc185090123" w:history="1">
             <w:r>
               <w:rPr>
                 <w:rStyle w:val="Hiperligao"/>
@@ -919,7 +863,7 @@
                 <w:noProof/>
                 <w:webHidden/>
               </w:rPr>
-              <w:instrText xml:space="preserve"> PAGEREF _Toc184380937 \h </w:instrText>
+              <w:instrText xml:space="preserve"> PAGEREF _Toc185090123 \h </w:instrText>
             </w:r>
             <w:r>
               <w:rPr>
@@ -966,7 +910,7 @@
               <w14:ligatures w14:val="standardContextual"/>
             </w:rPr>
           </w:pPr>
-          <w:hyperlink w:anchor="_Toc184380938" w:history="1">
+          <w:hyperlink w:anchor="_Toc185090124" w:history="1">
             <w:r>
               <w:rPr>
                 <w:rStyle w:val="Hiperligao"/>
@@ -993,7 +937,81 @@
                 <w:noProof/>
                 <w:webHidden/>
               </w:rPr>
-              <w:instrText xml:space="preserve"> PAGEREF _Toc184380938 \h </w:instrText>
+              <w:instrText xml:space="preserve"> PAGEREF _Toc185090124 \h </w:instrText>
+            </w:r>
+            <w:r>
+              <w:rPr>
+                <w:noProof/>
+                <w:webHidden/>
+              </w:rPr>
+            </w:r>
+            <w:r>
+              <w:rPr>
+                <w:noProof/>
+                <w:webHidden/>
+              </w:rPr>
+              <w:fldChar w:fldCharType="separate"/>
+            </w:r>
+            <w:r>
+              <w:rPr>
+                <w:noProof/>
+                <w:webHidden/>
+              </w:rPr>
+              <w:t>4</w:t>
+            </w:r>
+            <w:r>
+              <w:rPr>
+                <w:noProof/>
+                <w:webHidden/>
+              </w:rPr>
+              <w:fldChar w:fldCharType="end"/>
+            </w:r>
+          </w:hyperlink>
+        </w:p>
+        <w:p>
+          <w:pPr>
+            <w:pStyle w:val="ndice2"/>
+            <w:tabs>
+              <w:tab w:val="right" w:leader="dot" w:pos="8494"/>
+            </w:tabs>
+            <w:rPr>
+              <w:rFonts w:asciiTheme="minorHAnsi" w:eastAsiaTheme="minorEastAsia" w:hAnsiTheme="minorHAnsi" w:cstheme="minorBidi"/>
+              <w:noProof/>
+              <w:kern w:val="2"/>
+              <w:sz w:val="24"/>
+              <w:szCs w:val="24"/>
+              <w:lang w:eastAsia="pt-PT"/>
+              <w14:ligatures w14:val="standardContextual"/>
+            </w:rPr>
+          </w:pPr>
+          <w:hyperlink w:anchor="_Toc185090125" w:history="1">
+            <w:r>
+              <w:rPr>
+                <w:rStyle w:val="Hiperligao"/>
+                <w:noProof/>
+              </w:rPr>
+              <w:t>2.3 Pesquisa de Mensagens Preservando a Privacidade</w:t>
+            </w:r>
+            <w:r>
+              <w:rPr>
+                <w:noProof/>
+                <w:webHidden/>
+              </w:rPr>
+              <w:tab/>
+            </w:r>
+            <w:r>
+              <w:rPr>
+                <w:noProof/>
+                <w:webHidden/>
+              </w:rPr>
+              <w:fldChar w:fldCharType="begin"/>
+            </w:r>
+            <w:r>
+              <w:rPr>
+                <w:noProof/>
+                <w:webHidden/>
+              </w:rPr>
+              <w:instrText xml:space="preserve"> PAGEREF _Toc185090125 \h </w:instrText>
             </w:r>
             <w:r>
               <w:rPr>
@@ -1040,13 +1058,13 @@
               <w14:ligatures w14:val="standardContextual"/>
             </w:rPr>
           </w:pPr>
-          <w:hyperlink w:anchor="_Toc184380939" w:history="1">
+          <w:hyperlink w:anchor="_Toc185090126" w:history="1">
             <w:r>
               <w:rPr>
                 <w:rStyle w:val="Hiperligao"/>
                 <w:noProof/>
               </w:rPr>
-              <w:t>2.2.1 Conceitos de Disponibilidade e Segurança</w:t>
+              <w:t>2.3.1 Arquitetura da Implementação</w:t>
             </w:r>
             <w:r>
               <w:rPr>
@@ -1067,7 +1085,7 @@
                 <w:noProof/>
                 <w:webHidden/>
               </w:rPr>
-              <w:instrText xml:space="preserve"> PAGEREF _Toc184380939 \h </w:instrText>
+              <w:instrText xml:space="preserve"> PAGEREF _Toc185090126 \h </w:instrText>
             </w:r>
             <w:r>
               <w:rPr>
@@ -1114,13 +1132,13 @@
               <w14:ligatures w14:val="standardContextual"/>
             </w:rPr>
           </w:pPr>
-          <w:hyperlink w:anchor="_Toc184380940" w:history="1">
+          <w:hyperlink w:anchor="_Toc185090127" w:history="1">
             <w:r>
               <w:rPr>
                 <w:rStyle w:val="Hiperligao"/>
                 <w:noProof/>
               </w:rPr>
-              <w:t>2.2.2 Implementação e Estrutura do Sistema</w:t>
+              <w:t>2.3.2 Desafios e Soluções</w:t>
             </w:r>
             <w:r>
               <w:rPr>
@@ -1141,7 +1159,7 @@
                 <w:noProof/>
                 <w:webHidden/>
               </w:rPr>
-              <w:instrText xml:space="preserve"> PAGEREF _Toc184380940 \h </w:instrText>
+              <w:instrText xml:space="preserve"> PAGEREF _Toc185090127 \h </w:instrText>
             </w:r>
             <w:r>
               <w:rPr>
@@ -1162,80 +1180,6 @@
                 <w:webHidden/>
               </w:rPr>
               <w:t>4</w:t>
-            </w:r>
-            <w:r>
-              <w:rPr>
-                <w:noProof/>
-                <w:webHidden/>
-              </w:rPr>
-              <w:fldChar w:fldCharType="end"/>
-            </w:r>
-          </w:hyperlink>
-        </w:p>
-        <w:p>
-          <w:pPr>
-            <w:pStyle w:val="ndice3"/>
-            <w:tabs>
-              <w:tab w:val="right" w:leader="dot" w:pos="8494"/>
-            </w:tabs>
-            <w:rPr>
-              <w:rFonts w:asciiTheme="minorHAnsi" w:eastAsiaTheme="minorEastAsia" w:hAnsiTheme="minorHAnsi" w:cstheme="minorBidi"/>
-              <w:noProof/>
-              <w:kern w:val="2"/>
-              <w:sz w:val="24"/>
-              <w:szCs w:val="24"/>
-              <w:lang w:eastAsia="pt-PT"/>
-              <w14:ligatures w14:val="standardContextual"/>
-            </w:rPr>
-          </w:pPr>
-          <w:hyperlink w:anchor="_Toc184380941" w:history="1">
-            <w:r>
-              <w:rPr>
-                <w:rStyle w:val="Hiperligao"/>
-                <w:noProof/>
-              </w:rPr>
-              <w:t>2.2.3 Garantias de Privacidade e Segurança</w:t>
-            </w:r>
-            <w:r>
-              <w:rPr>
-                <w:noProof/>
-                <w:webHidden/>
-              </w:rPr>
-              <w:tab/>
-            </w:r>
-            <w:r>
-              <w:rPr>
-                <w:noProof/>
-                <w:webHidden/>
-              </w:rPr>
-              <w:fldChar w:fldCharType="begin"/>
-            </w:r>
-            <w:r>
-              <w:rPr>
-                <w:noProof/>
-                <w:webHidden/>
-              </w:rPr>
-              <w:instrText xml:space="preserve"> PAGEREF _Toc184380941 \h </w:instrText>
-            </w:r>
-            <w:r>
-              <w:rPr>
-                <w:noProof/>
-                <w:webHidden/>
-              </w:rPr>
-            </w:r>
-            <w:r>
-              <w:rPr>
-                <w:noProof/>
-                <w:webHidden/>
-              </w:rPr>
-              <w:fldChar w:fldCharType="separate"/>
-            </w:r>
-            <w:r>
-              <w:rPr>
-                <w:noProof/>
-                <w:webHidden/>
-              </w:rPr>
-              <w:t>5</w:t>
             </w:r>
             <w:r>
               <w:rPr>
@@ -1262,13 +1206,13 @@
               <w14:ligatures w14:val="standardContextual"/>
             </w:rPr>
           </w:pPr>
-          <w:hyperlink w:anchor="_Toc184380942" w:history="1">
+          <w:hyperlink w:anchor="_Toc185090128" w:history="1">
             <w:r>
               <w:rPr>
                 <w:rStyle w:val="Hiperligao"/>
                 <w:noProof/>
               </w:rPr>
-              <w:t>2.3 Pesquisa de Mensagens Preservando a Privacidade</w:t>
+              <w:t>2.4 Sistema de Recomendação Preservando a Privacidade</w:t>
             </w:r>
             <w:r>
               <w:rPr>
@@ -1289,7 +1233,7 @@
                 <w:noProof/>
                 <w:webHidden/>
               </w:rPr>
-              <w:instrText xml:space="preserve"> PAGEREF _Toc184380942 \h </w:instrText>
+              <w:instrText xml:space="preserve"> PAGEREF _Toc185090128 \h </w:instrText>
             </w:r>
             <w:r>
               <w:rPr>
@@ -1310,524 +1254,6 @@
                 <w:webHidden/>
               </w:rPr>
               <w:t>5</w:t>
-            </w:r>
-            <w:r>
-              <w:rPr>
-                <w:noProof/>
-                <w:webHidden/>
-              </w:rPr>
-              <w:fldChar w:fldCharType="end"/>
-            </w:r>
-          </w:hyperlink>
-        </w:p>
-        <w:p>
-          <w:pPr>
-            <w:pStyle w:val="ndice3"/>
-            <w:tabs>
-              <w:tab w:val="right" w:leader="dot" w:pos="8494"/>
-            </w:tabs>
-            <w:rPr>
-              <w:rFonts w:asciiTheme="minorHAnsi" w:eastAsiaTheme="minorEastAsia" w:hAnsiTheme="minorHAnsi" w:cstheme="minorBidi"/>
-              <w:noProof/>
-              <w:kern w:val="2"/>
-              <w:sz w:val="24"/>
-              <w:szCs w:val="24"/>
-              <w:lang w:eastAsia="pt-PT"/>
-              <w14:ligatures w14:val="standardContextual"/>
-            </w:rPr>
-          </w:pPr>
-          <w:hyperlink w:anchor="_Toc184380943" w:history="1">
-            <w:r>
-              <w:rPr>
-                <w:rStyle w:val="Hiperligao"/>
-                <w:noProof/>
-              </w:rPr>
-              <w:t>2.3.1 Técnicas de Pesquisa Segura</w:t>
-            </w:r>
-            <w:r>
-              <w:rPr>
-                <w:noProof/>
-                <w:webHidden/>
-              </w:rPr>
-              <w:tab/>
-            </w:r>
-            <w:r>
-              <w:rPr>
-                <w:noProof/>
-                <w:webHidden/>
-              </w:rPr>
-              <w:fldChar w:fldCharType="begin"/>
-            </w:r>
-            <w:r>
-              <w:rPr>
-                <w:noProof/>
-                <w:webHidden/>
-              </w:rPr>
-              <w:instrText xml:space="preserve"> PAGEREF _Toc184380943 \h </w:instrText>
-            </w:r>
-            <w:r>
-              <w:rPr>
-                <w:noProof/>
-                <w:webHidden/>
-              </w:rPr>
-            </w:r>
-            <w:r>
-              <w:rPr>
-                <w:noProof/>
-                <w:webHidden/>
-              </w:rPr>
-              <w:fldChar w:fldCharType="separate"/>
-            </w:r>
-            <w:r>
-              <w:rPr>
-                <w:noProof/>
-                <w:webHidden/>
-              </w:rPr>
-              <w:t>5</w:t>
-            </w:r>
-            <w:r>
-              <w:rPr>
-                <w:noProof/>
-                <w:webHidden/>
-              </w:rPr>
-              <w:fldChar w:fldCharType="end"/>
-            </w:r>
-          </w:hyperlink>
-        </w:p>
-        <w:p>
-          <w:pPr>
-            <w:pStyle w:val="ndice3"/>
-            <w:tabs>
-              <w:tab w:val="right" w:leader="dot" w:pos="8494"/>
-            </w:tabs>
-            <w:rPr>
-              <w:rFonts w:asciiTheme="minorHAnsi" w:eastAsiaTheme="minorEastAsia" w:hAnsiTheme="minorHAnsi" w:cstheme="minorBidi"/>
-              <w:noProof/>
-              <w:kern w:val="2"/>
-              <w:sz w:val="24"/>
-              <w:szCs w:val="24"/>
-              <w:lang w:eastAsia="pt-PT"/>
-              <w14:ligatures w14:val="standardContextual"/>
-            </w:rPr>
-          </w:pPr>
-          <w:hyperlink w:anchor="_Toc184380944" w:history="1">
-            <w:r>
-              <w:rPr>
-                <w:rStyle w:val="Hiperligao"/>
-                <w:noProof/>
-              </w:rPr>
-              <w:t>2.3.2 Arquitetura da Implementação</w:t>
-            </w:r>
-            <w:r>
-              <w:rPr>
-                <w:noProof/>
-                <w:webHidden/>
-              </w:rPr>
-              <w:tab/>
-            </w:r>
-            <w:r>
-              <w:rPr>
-                <w:noProof/>
-                <w:webHidden/>
-              </w:rPr>
-              <w:fldChar w:fldCharType="begin"/>
-            </w:r>
-            <w:r>
-              <w:rPr>
-                <w:noProof/>
-                <w:webHidden/>
-              </w:rPr>
-              <w:instrText xml:space="preserve"> PAGEREF _Toc184380944 \h </w:instrText>
-            </w:r>
-            <w:r>
-              <w:rPr>
-                <w:noProof/>
-                <w:webHidden/>
-              </w:rPr>
-            </w:r>
-            <w:r>
-              <w:rPr>
-                <w:noProof/>
-                <w:webHidden/>
-              </w:rPr>
-              <w:fldChar w:fldCharType="separate"/>
-            </w:r>
-            <w:r>
-              <w:rPr>
-                <w:noProof/>
-                <w:webHidden/>
-              </w:rPr>
-              <w:t>5</w:t>
-            </w:r>
-            <w:r>
-              <w:rPr>
-                <w:noProof/>
-                <w:webHidden/>
-              </w:rPr>
-              <w:fldChar w:fldCharType="end"/>
-            </w:r>
-          </w:hyperlink>
-        </w:p>
-        <w:p>
-          <w:pPr>
-            <w:pStyle w:val="ndice3"/>
-            <w:tabs>
-              <w:tab w:val="right" w:leader="dot" w:pos="8494"/>
-            </w:tabs>
-            <w:rPr>
-              <w:rFonts w:asciiTheme="minorHAnsi" w:eastAsiaTheme="minorEastAsia" w:hAnsiTheme="minorHAnsi" w:cstheme="minorBidi"/>
-              <w:noProof/>
-              <w:kern w:val="2"/>
-              <w:sz w:val="24"/>
-              <w:szCs w:val="24"/>
-              <w:lang w:eastAsia="pt-PT"/>
-              <w14:ligatures w14:val="standardContextual"/>
-            </w:rPr>
-          </w:pPr>
-          <w:hyperlink w:anchor="_Toc184380945" w:history="1">
-            <w:r>
-              <w:rPr>
-                <w:rStyle w:val="Hiperligao"/>
-                <w:noProof/>
-              </w:rPr>
-              <w:t>2.3.3 Desafios e Soluções</w:t>
-            </w:r>
-            <w:r>
-              <w:rPr>
-                <w:noProof/>
-                <w:webHidden/>
-              </w:rPr>
-              <w:tab/>
-            </w:r>
-            <w:r>
-              <w:rPr>
-                <w:noProof/>
-                <w:webHidden/>
-              </w:rPr>
-              <w:fldChar w:fldCharType="begin"/>
-            </w:r>
-            <w:r>
-              <w:rPr>
-                <w:noProof/>
-                <w:webHidden/>
-              </w:rPr>
-              <w:instrText xml:space="preserve"> PAGEREF _Toc184380945 \h </w:instrText>
-            </w:r>
-            <w:r>
-              <w:rPr>
-                <w:noProof/>
-                <w:webHidden/>
-              </w:rPr>
-            </w:r>
-            <w:r>
-              <w:rPr>
-                <w:noProof/>
-                <w:webHidden/>
-              </w:rPr>
-              <w:fldChar w:fldCharType="separate"/>
-            </w:r>
-            <w:r>
-              <w:rPr>
-                <w:noProof/>
-                <w:webHidden/>
-              </w:rPr>
-              <w:t>5</w:t>
-            </w:r>
-            <w:r>
-              <w:rPr>
-                <w:noProof/>
-                <w:webHidden/>
-              </w:rPr>
-              <w:fldChar w:fldCharType="end"/>
-            </w:r>
-          </w:hyperlink>
-        </w:p>
-        <w:p>
-          <w:pPr>
-            <w:pStyle w:val="ndice2"/>
-            <w:tabs>
-              <w:tab w:val="right" w:leader="dot" w:pos="8494"/>
-            </w:tabs>
-            <w:rPr>
-              <w:rFonts w:asciiTheme="minorHAnsi" w:eastAsiaTheme="minorEastAsia" w:hAnsiTheme="minorHAnsi" w:cstheme="minorBidi"/>
-              <w:noProof/>
-              <w:kern w:val="2"/>
-              <w:sz w:val="24"/>
-              <w:szCs w:val="24"/>
-              <w:lang w:eastAsia="pt-PT"/>
-              <w14:ligatures w14:val="standardContextual"/>
-            </w:rPr>
-          </w:pPr>
-          <w:hyperlink w:anchor="_Toc184380946" w:history="1">
-            <w:r>
-              <w:rPr>
-                <w:rStyle w:val="Hiperligao"/>
-                <w:noProof/>
-              </w:rPr>
-              <w:t>2.4 Sistema de Recomendação Preservando a Privacidade</w:t>
-            </w:r>
-            <w:r>
-              <w:rPr>
-                <w:noProof/>
-                <w:webHidden/>
-              </w:rPr>
-              <w:tab/>
-            </w:r>
-            <w:r>
-              <w:rPr>
-                <w:noProof/>
-                <w:webHidden/>
-              </w:rPr>
-              <w:fldChar w:fldCharType="begin"/>
-            </w:r>
-            <w:r>
-              <w:rPr>
-                <w:noProof/>
-                <w:webHidden/>
-              </w:rPr>
-              <w:instrText xml:space="preserve"> PAGEREF _Toc184380946 \h </w:instrText>
-            </w:r>
-            <w:r>
-              <w:rPr>
-                <w:noProof/>
-                <w:webHidden/>
-              </w:rPr>
-            </w:r>
-            <w:r>
-              <w:rPr>
-                <w:noProof/>
-                <w:webHidden/>
-              </w:rPr>
-              <w:fldChar w:fldCharType="separate"/>
-            </w:r>
-            <w:r>
-              <w:rPr>
-                <w:noProof/>
-                <w:webHidden/>
-              </w:rPr>
-              <w:t>5</w:t>
-            </w:r>
-            <w:r>
-              <w:rPr>
-                <w:noProof/>
-                <w:webHidden/>
-              </w:rPr>
-              <w:fldChar w:fldCharType="end"/>
-            </w:r>
-          </w:hyperlink>
-        </w:p>
-        <w:p>
-          <w:pPr>
-            <w:pStyle w:val="ndice3"/>
-            <w:tabs>
-              <w:tab w:val="right" w:leader="dot" w:pos="8494"/>
-            </w:tabs>
-            <w:rPr>
-              <w:rFonts w:asciiTheme="minorHAnsi" w:eastAsiaTheme="minorEastAsia" w:hAnsiTheme="minorHAnsi" w:cstheme="minorBidi"/>
-              <w:noProof/>
-              <w:kern w:val="2"/>
-              <w:sz w:val="24"/>
-              <w:szCs w:val="24"/>
-              <w:lang w:eastAsia="pt-PT"/>
-              <w14:ligatures w14:val="standardContextual"/>
-            </w:rPr>
-          </w:pPr>
-          <w:hyperlink w:anchor="_Toc184380947" w:history="1">
-            <w:r>
-              <w:rPr>
-                <w:rStyle w:val="Hiperligao"/>
-                <w:noProof/>
-              </w:rPr>
-              <w:t>2.4.1 Conceitos de Recomendação e Segurança</w:t>
-            </w:r>
-            <w:r>
-              <w:rPr>
-                <w:noProof/>
-                <w:webHidden/>
-              </w:rPr>
-              <w:tab/>
-            </w:r>
-            <w:r>
-              <w:rPr>
-                <w:noProof/>
-                <w:webHidden/>
-              </w:rPr>
-              <w:fldChar w:fldCharType="begin"/>
-            </w:r>
-            <w:r>
-              <w:rPr>
-                <w:noProof/>
-                <w:webHidden/>
-              </w:rPr>
-              <w:instrText xml:space="preserve"> PAGEREF _Toc184380947 \h </w:instrText>
-            </w:r>
-            <w:r>
-              <w:rPr>
-                <w:noProof/>
-                <w:webHidden/>
-              </w:rPr>
-            </w:r>
-            <w:r>
-              <w:rPr>
-                <w:noProof/>
-                <w:webHidden/>
-              </w:rPr>
-              <w:fldChar w:fldCharType="separate"/>
-            </w:r>
-            <w:r>
-              <w:rPr>
-                <w:noProof/>
-                <w:webHidden/>
-              </w:rPr>
-              <w:t>5</w:t>
-            </w:r>
-            <w:r>
-              <w:rPr>
-                <w:noProof/>
-                <w:webHidden/>
-              </w:rPr>
-              <w:fldChar w:fldCharType="end"/>
-            </w:r>
-          </w:hyperlink>
-        </w:p>
-        <w:p>
-          <w:pPr>
-            <w:pStyle w:val="ndice3"/>
-            <w:tabs>
-              <w:tab w:val="right" w:leader="dot" w:pos="8494"/>
-            </w:tabs>
-            <w:rPr>
-              <w:rFonts w:asciiTheme="minorHAnsi" w:eastAsiaTheme="minorEastAsia" w:hAnsiTheme="minorHAnsi" w:cstheme="minorBidi"/>
-              <w:noProof/>
-              <w:kern w:val="2"/>
-              <w:sz w:val="24"/>
-              <w:szCs w:val="24"/>
-              <w:lang w:eastAsia="pt-PT"/>
-              <w14:ligatures w14:val="standardContextual"/>
-            </w:rPr>
-          </w:pPr>
-          <w:hyperlink w:anchor="_Toc184380948" w:history="1">
-            <w:r>
-              <w:rPr>
-                <w:rStyle w:val="Hiperligao"/>
-                <w:noProof/>
-              </w:rPr>
-              <w:t>2.4.2 Arquitetura de Implementação e Algoritmos</w:t>
-            </w:r>
-            <w:r>
-              <w:rPr>
-                <w:noProof/>
-                <w:webHidden/>
-              </w:rPr>
-              <w:tab/>
-            </w:r>
-            <w:r>
-              <w:rPr>
-                <w:noProof/>
-                <w:webHidden/>
-              </w:rPr>
-              <w:fldChar w:fldCharType="begin"/>
-            </w:r>
-            <w:r>
-              <w:rPr>
-                <w:noProof/>
-                <w:webHidden/>
-              </w:rPr>
-              <w:instrText xml:space="preserve"> PAGEREF _Toc184380948 \h </w:instrText>
-            </w:r>
-            <w:r>
-              <w:rPr>
-                <w:noProof/>
-                <w:webHidden/>
-              </w:rPr>
-            </w:r>
-            <w:r>
-              <w:rPr>
-                <w:noProof/>
-                <w:webHidden/>
-              </w:rPr>
-              <w:fldChar w:fldCharType="separate"/>
-            </w:r>
-            <w:r>
-              <w:rPr>
-                <w:noProof/>
-                <w:webHidden/>
-              </w:rPr>
-              <w:t>6</w:t>
-            </w:r>
-            <w:r>
-              <w:rPr>
-                <w:noProof/>
-                <w:webHidden/>
-              </w:rPr>
-              <w:fldChar w:fldCharType="end"/>
-            </w:r>
-          </w:hyperlink>
-        </w:p>
-        <w:p>
-          <w:pPr>
-            <w:pStyle w:val="ndice3"/>
-            <w:tabs>
-              <w:tab w:val="right" w:leader="dot" w:pos="8494"/>
-            </w:tabs>
-            <w:rPr>
-              <w:rFonts w:asciiTheme="minorHAnsi" w:eastAsiaTheme="minorEastAsia" w:hAnsiTheme="minorHAnsi" w:cstheme="minorBidi"/>
-              <w:noProof/>
-              <w:kern w:val="2"/>
-              <w:sz w:val="24"/>
-              <w:szCs w:val="24"/>
-              <w:lang w:eastAsia="pt-PT"/>
-              <w14:ligatures w14:val="standardContextual"/>
-            </w:rPr>
-          </w:pPr>
-          <w:hyperlink w:anchor="_Toc184380949" w:history="1">
-            <w:r>
-              <w:rPr>
-                <w:rStyle w:val="Hiperligao"/>
-                <w:noProof/>
-              </w:rPr>
-              <w:t>2.4.3 Estratégias para Garantir Privacidade</w:t>
-            </w:r>
-            <w:r>
-              <w:rPr>
-                <w:noProof/>
-                <w:webHidden/>
-              </w:rPr>
-              <w:tab/>
-            </w:r>
-            <w:r>
-              <w:rPr>
-                <w:noProof/>
-                <w:webHidden/>
-              </w:rPr>
-              <w:fldChar w:fldCharType="begin"/>
-            </w:r>
-            <w:r>
-              <w:rPr>
-                <w:noProof/>
-                <w:webHidden/>
-              </w:rPr>
-              <w:instrText xml:space="preserve"> PAGEREF _Toc184380949 \h </w:instrText>
-            </w:r>
-            <w:r>
-              <w:rPr>
-                <w:noProof/>
-                <w:webHidden/>
-              </w:rPr>
-            </w:r>
-            <w:r>
-              <w:rPr>
-                <w:noProof/>
-                <w:webHidden/>
-              </w:rPr>
-              <w:fldChar w:fldCharType="separate"/>
-            </w:r>
-            <w:r>
-              <w:rPr>
-                <w:noProof/>
-                <w:webHidden/>
-              </w:rPr>
-              <w:t>6</w:t>
             </w:r>
             <w:r>
               <w:rPr>
@@ -1854,7 +1280,7 @@
               <w14:ligatures w14:val="standardContextual"/>
             </w:rPr>
           </w:pPr>
-          <w:hyperlink w:anchor="_Toc184380950" w:history="1">
+          <w:hyperlink w:anchor="_Toc185090129" w:history="1">
             <w:r>
               <w:rPr>
                 <w:rStyle w:val="Hiperligao"/>
@@ -1881,7 +1307,7 @@
                 <w:noProof/>
                 <w:webHidden/>
               </w:rPr>
-              <w:instrText xml:space="preserve"> PAGEREF _Toc184380950 \h </w:instrText>
+              <w:instrText xml:space="preserve"> PAGEREF _Toc185090129 \h </w:instrText>
             </w:r>
             <w:r>
               <w:rPr>
@@ -1901,7 +1327,7 @@
                 <w:noProof/>
                 <w:webHidden/>
               </w:rPr>
-              <w:t>6</w:t>
+              <w:t>5</w:t>
             </w:r>
             <w:r>
               <w:rPr>
@@ -1928,13 +1354,13 @@
               <w14:ligatures w14:val="standardContextual"/>
             </w:rPr>
           </w:pPr>
-          <w:hyperlink w:anchor="_Toc184380951" w:history="1">
+          <w:hyperlink w:anchor="_Toc185090130" w:history="1">
             <w:r>
               <w:rPr>
                 <w:rStyle w:val="Hiperligao"/>
                 <w:noProof/>
               </w:rPr>
-              <w:t>4. Referências</w:t>
+              <w:t>4. Desafios e Soluções Implementadas</w:t>
             </w:r>
             <w:r>
               <w:rPr>
@@ -1955,7 +1381,7 @@
                 <w:noProof/>
                 <w:webHidden/>
               </w:rPr>
-              <w:instrText xml:space="preserve"> PAGEREF _Toc184380951 \h </w:instrText>
+              <w:instrText xml:space="preserve"> PAGEREF _Toc185090130 \h </w:instrText>
             </w:r>
             <w:r>
               <w:rPr>
@@ -1975,7 +1401,81 @@
                 <w:noProof/>
                 <w:webHidden/>
               </w:rPr>
-              <w:t>6</w:t>
+              <w:t>5</w:t>
+            </w:r>
+            <w:r>
+              <w:rPr>
+                <w:noProof/>
+                <w:webHidden/>
+              </w:rPr>
+              <w:fldChar w:fldCharType="end"/>
+            </w:r>
+          </w:hyperlink>
+        </w:p>
+        <w:p>
+          <w:pPr>
+            <w:pStyle w:val="ndice1"/>
+            <w:tabs>
+              <w:tab w:val="right" w:leader="dot" w:pos="8494"/>
+            </w:tabs>
+            <w:rPr>
+              <w:rFonts w:asciiTheme="minorHAnsi" w:eastAsiaTheme="minorEastAsia" w:hAnsiTheme="minorHAnsi" w:cstheme="minorBidi"/>
+              <w:noProof/>
+              <w:kern w:val="2"/>
+              <w:sz w:val="24"/>
+              <w:szCs w:val="24"/>
+              <w:lang w:eastAsia="pt-PT"/>
+              <w14:ligatures w14:val="standardContextual"/>
+            </w:rPr>
+          </w:pPr>
+          <w:hyperlink w:anchor="_Toc185090131" w:history="1">
+            <w:r>
+              <w:rPr>
+                <w:rStyle w:val="Hiperligao"/>
+                <w:noProof/>
+              </w:rPr>
+              <w:t>5. Referências</w:t>
+            </w:r>
+            <w:r>
+              <w:rPr>
+                <w:noProof/>
+                <w:webHidden/>
+              </w:rPr>
+              <w:tab/>
+            </w:r>
+            <w:r>
+              <w:rPr>
+                <w:noProof/>
+                <w:webHidden/>
+              </w:rPr>
+              <w:fldChar w:fldCharType="begin"/>
+            </w:r>
+            <w:r>
+              <w:rPr>
+                <w:noProof/>
+                <w:webHidden/>
+              </w:rPr>
+              <w:instrText xml:space="preserve"> PAGEREF _Toc185090131 \h </w:instrText>
+            </w:r>
+            <w:r>
+              <w:rPr>
+                <w:noProof/>
+                <w:webHidden/>
+              </w:rPr>
+            </w:r>
+            <w:r>
+              <w:rPr>
+                <w:noProof/>
+                <w:webHidden/>
+              </w:rPr>
+              <w:fldChar w:fldCharType="separate"/>
+            </w:r>
+            <w:r>
+              <w:rPr>
+                <w:noProof/>
+                <w:webHidden/>
+              </w:rPr>
+              <w:t>5</w:t>
             </w:r>
             <w:r>
               <w:rPr>
@@ -2014,7 +1514,7 @@
           <w:lang w:val="pt-PT"/>
         </w:rPr>
       </w:pPr>
-      <w:bookmarkStart w:id="0" w:name="_Toc184380933"/>
+      <w:bookmarkStart w:id="0" w:name="_Toc185090119"/>
       <w:r>
         <w:rPr>
           <w:lang w:val="pt-PT"/>
@@ -2032,10 +1532,24 @@
         <w:t xml:space="preserve"> melhorada</w:t>
       </w:r>
       <w:r>
-        <w:t xml:space="preserve"> com a adição de novas funcionalidades que aumentam a complexidade e a utilidade do sistema. Além de suportar comunicação segura ponto-a-ponto</w:t>
-      </w:r>
-      <w:r>
-        <w:t xml:space="preserve"> de forma descentralizada</w:t>
+        <w:t xml:space="preserve"> com a adição de novas funcionalidades que aumentam a complexidade e a utilidade do sistema. Além de suportar </w:t>
+      </w:r>
+      <w:r>
+        <w:rPr>
+          <w:b/>
+          <w:bCs/>
+        </w:rPr>
+        <w:t>comunicação segura ponto-a-ponto</w:t>
+      </w:r>
+      <w:r>
+        <w:t xml:space="preserve"> de forma </w:t>
+      </w:r>
+      <w:r>
+        <w:rPr>
+          <w:b/>
+          <w:bCs/>
+        </w:rPr>
+        <w:t>descentralizada</w:t>
       </w:r>
       <w:r>
         <w:t xml:space="preserve">, </w:t>
@@ -2056,50 +1570,120 @@
         <w:t xml:space="preserve">novas funcionalidades de forma a possibilitar </w:t>
       </w:r>
       <w:r>
+        <w:rPr>
+          <w:b/>
+          <w:bCs/>
+        </w:rPr>
         <w:t>conversas em grupo</w:t>
       </w:r>
       <w:r>
-        <w:t xml:space="preserve"> (com base em tópicos de interesse)</w:t>
-      </w:r>
-      <w:r>
-        <w:t>, armazenamento persistente e r</w:t>
-      </w:r>
-      <w:r>
-        <w:t>é</w:t>
-      </w:r>
-      <w:r>
-        <w:t>plica d</w:t>
-      </w:r>
-      <w:r>
-        <w:t>e</w:t>
-      </w:r>
-      <w:r>
-        <w:t xml:space="preserve"> mensagens, funcionalidades de pesquisa</w:t>
-      </w:r>
-      <w:r>
-        <w:t xml:space="preserve"> </w:t>
-      </w:r>
-      <w:r>
-        <w:t>eficiente e segura</w:t>
-      </w:r>
-      <w:r>
-        <w:t xml:space="preserve"> </w:t>
-      </w:r>
-      <w:r>
+        <w:t xml:space="preserve"> </w:t>
+      </w:r>
+      <w:r>
+        <w:t xml:space="preserve">aplicando o método </w:t>
+      </w:r>
+      <w:r>
+        <w:rPr>
+          <w:b/>
+          <w:bCs/>
+        </w:rPr>
+        <w:t>ABE</w:t>
+      </w:r>
+      <w:r>
+        <w:t xml:space="preserve"> </w:t>
+      </w:r>
+      <w:r>
+        <w:t>(com base em tópicos de interesse)</w:t>
+      </w:r>
+      <w:r>
+        <w:t xml:space="preserve">, </w:t>
+      </w:r>
+      <w:r>
+        <w:rPr>
+          <w:b/>
+          <w:bCs/>
+        </w:rPr>
+        <w:t>armazenamento persistente</w:t>
+      </w:r>
+      <w:r>
+        <w:t xml:space="preserve"> e </w:t>
+      </w:r>
+      <w:r>
+        <w:rPr>
+          <w:b/>
+          <w:bCs/>
+        </w:rPr>
+        <w:t>replicado das mensagens</w:t>
+      </w:r>
+      <w:r>
+        <w:t xml:space="preserve">, funcionalidades de </w:t>
+      </w:r>
+      <w:r>
+        <w:rPr>
+          <w:b/>
+          <w:bCs/>
+        </w:rPr>
+        <w:t>pesquisa</w:t>
+      </w:r>
+      <w:r>
+        <w:rPr>
+          <w:b/>
+          <w:bCs/>
+        </w:rPr>
+        <w:t xml:space="preserve"> </w:t>
+      </w:r>
+      <w:r>
+        <w:rPr>
+          <w:b/>
+          <w:bCs/>
+        </w:rPr>
+        <w:t>eficiente</w:t>
+      </w:r>
+      <w:r>
+        <w:rPr>
+          <w:b/>
+          <w:bCs/>
+        </w:rPr>
+        <w:t xml:space="preserve"> </w:t>
+      </w:r>
+      <w:r>
+        <w:rPr>
+          <w:b/>
+          <w:bCs/>
+        </w:rPr>
         <w:t>de palavras</w:t>
       </w:r>
       <w:r>
+        <w:rPr>
+          <w:b/>
+          <w:bCs/>
+        </w:rPr>
         <w:t>-chaves</w:t>
       </w:r>
       <w:r>
-        <w:t>, e um sistema de recomendações</w:t>
-      </w:r>
-      <w:r>
-        <w:t xml:space="preserve">, com </w:t>
+        <w:t xml:space="preserve">, e um sistema </w:t>
+      </w:r>
+      <w:r>
+        <w:t xml:space="preserve">de </w:t>
+      </w:r>
+      <w:r>
+        <w:rPr>
+          <w:b/>
+          <w:bCs/>
+        </w:rPr>
+        <w:t>recomendações</w:t>
+      </w:r>
+      <w:r>
+        <w:t xml:space="preserve"> </w:t>
+      </w:r>
+      <w:r>
+        <w:t xml:space="preserve">recorrendo a </w:t>
       </w:r>
       <w:proofErr w:type="spellStart"/>
       <w:r>
         <w:rPr>
+          <w:b/>
+          <w:bCs/>
           <w:i/>
           <w:iCs/>
         </w:rPr>
@@ -2108,6 +1692,8 @@
       <w:proofErr w:type="spellEnd"/>
       <w:r>
         <w:rPr>
+          <w:b/>
+          <w:bCs/>
           <w:i/>
           <w:iCs/>
         </w:rPr>
@@ -2116,6 +1702,8 @@
       <w:proofErr w:type="spellStart"/>
       <w:r>
         <w:rPr>
+          <w:b/>
+          <w:bCs/>
           <w:i/>
           <w:iCs/>
         </w:rPr>
@@ -2123,23 +1711,43 @@
       </w:r>
       <w:proofErr w:type="spellEnd"/>
       <w:r>
-        <w:rPr>
-          <w:i/>
-          <w:iCs/>
-        </w:rPr>
-        <w:t>,</w:t>
-      </w:r>
-      <w:r>
-        <w:t xml:space="preserve"> consoante o perfil do cliente</w:t>
-      </w:r>
-      <w:r>
-        <w:t>. As melhorias foram feitas com uma atenção especial à segurança</w:t>
-      </w:r>
-      <w:r>
-        <w:t xml:space="preserve"> e</w:t>
-      </w:r>
-      <w:r>
-        <w:t xml:space="preserve"> privacidade, utilizando conceitos avançados de criptografia e estratégias de armazenamento seguro</w:t>
+        <w:t xml:space="preserve"> </w:t>
+      </w:r>
+      <w:r>
+        <w:t>consoante o perfil do cliente</w:t>
+      </w:r>
+      <w:r>
+        <w:t xml:space="preserve">. As melhorias foram feitas com uma atenção especial à </w:t>
+      </w:r>
+      <w:r>
+        <w:rPr>
+          <w:b/>
+          <w:bCs/>
+        </w:rPr>
+        <w:t>segurança</w:t>
+      </w:r>
+      <w:r>
+        <w:t xml:space="preserve">, </w:t>
+      </w:r>
+      <w:r>
+        <w:rPr>
+          <w:b/>
+          <w:bCs/>
+        </w:rPr>
+        <w:t>privacidade</w:t>
+      </w:r>
+      <w:r>
+        <w:t xml:space="preserve"> e </w:t>
+      </w:r>
+      <w:r>
+        <w:rPr>
+          <w:b/>
+          <w:bCs/>
+        </w:rPr>
+        <w:t>desempenho</w:t>
+      </w:r>
+      <w:r>
+        <w:t>, utilizando conceitos avançados de criptografia e estratégias de armazenamento seguro</w:t>
       </w:r>
       <w:r>
         <w:t xml:space="preserve"> </w:t>
@@ -2167,7 +1775,7 @@
           <w:lang w:val="pt-PT"/>
         </w:rPr>
       </w:pPr>
-      <w:bookmarkStart w:id="1" w:name="_Toc184380934"/>
+      <w:bookmarkStart w:id="1" w:name="_Toc185090120"/>
       <w:r>
         <w:rPr>
           <w:lang w:val="pt-PT"/>
@@ -2183,7 +1791,7 @@
           <w:lang w:val="pt-PT"/>
         </w:rPr>
       </w:pPr>
-      <w:bookmarkStart w:id="2" w:name="_Toc184380935"/>
+      <w:bookmarkStart w:id="2" w:name="_Toc185090121"/>
       <w:r>
         <w:rPr>
           <w:lang w:val="pt-PT"/>
@@ -2194,18 +1802,37 @@
     </w:p>
     <w:p>
       <w:r>
-        <w:t>O sistema permite a criação e a gestão de grupos por tópicos de interesse. A interface gráfica facilita a visualização e a participação em diferentes grupos</w:t>
-      </w:r>
-      <w:r>
-        <w:t>.</w:t>
-      </w:r>
-    </w:p>
-    <w:p>
-      <w:r>
-        <w:t>Conversas em grupo em sistemas de mensagens seguras são desafiadoras porque requerem que uma única chave de sessão seja compartilhada entre múltiplos membros, garantindo que apenas os participantes autorizados possam desencriptar as mensagens. O objetivo é proporcionar confidencialidade, integridade e autentic</w:t>
-      </w:r>
-      <w:r>
-        <w:t>idade</w:t>
+        <w:t xml:space="preserve">O sistema permite a criação e a gestão de grupos por tópicos de interesse. </w:t>
+      </w:r>
+      <w:r>
+        <w:t xml:space="preserve">Conversas em grupo em sistemas de mensagens seguras são desafiadoras porque requerem que uma única chave de sessão seja compartilhada entre múltiplos membros, garantindo que apenas os participantes autorizados possam desencriptar as mensagens. O objetivo é proporcionar </w:t>
+      </w:r>
+      <w:r>
+        <w:rPr>
+          <w:b/>
+          <w:bCs/>
+        </w:rPr>
+        <w:t>confidencialidade</w:t>
+      </w:r>
+      <w:r>
+        <w:t xml:space="preserve">, </w:t>
+      </w:r>
+      <w:r>
+        <w:rPr>
+          <w:b/>
+          <w:bCs/>
+        </w:rPr>
+        <w:t>integridade</w:t>
+      </w:r>
+      <w:r>
+        <w:t xml:space="preserve"> e </w:t>
+      </w:r>
+      <w:r>
+        <w:rPr>
+          <w:b/>
+          <w:bCs/>
+        </w:rPr>
+        <w:t>autenticação</w:t>
       </w:r>
       <w:r>
         <w:t xml:space="preserve"> das mensagens.</w:t>
@@ -2218,7 +1845,7 @@
           <w:lang w:val="pt-PT"/>
         </w:rPr>
       </w:pPr>
-      <w:bookmarkStart w:id="3" w:name="_Toc184380936"/>
+      <w:bookmarkStart w:id="3" w:name="_Toc185090122"/>
       <w:r>
         <w:rPr>
           <w:lang w:val="pt-PT"/>
@@ -2247,39 +1874,23 @@
     </w:p>
     <w:p>
       <w:r>
-        <w:t>N</w:t>
-      </w:r>
-      <w:r>
-        <w:t>o processo de t</w:t>
-      </w:r>
-      <w:r>
-        <w:t xml:space="preserve">roca de </w:t>
-      </w:r>
-      <w:r>
-        <w:t>c</w:t>
-      </w:r>
-      <w:r>
-        <w:t xml:space="preserve">haves </w:t>
-      </w:r>
-      <w:r>
-        <w:t>de uma forma s</w:t>
-      </w:r>
-      <w:r>
-        <w:t>egura</w:t>
-      </w:r>
-      <w:r>
-        <w:t>, recorreu-se ao</w:t>
-      </w:r>
-      <w:r>
-        <w:t xml:space="preserve"> </w:t>
-      </w:r>
-      <w:r>
+        <w:t xml:space="preserve">Utilizamos </w:t>
+      </w:r>
+      <w:r>
+        <w:rPr>
+          <w:b/>
+          <w:bCs/>
+          <w:i/>
+          <w:iCs/>
+        </w:rPr>
         <w:t>“</w:t>
       </w:r>
       <w:proofErr w:type="spellStart"/>
       <w:proofErr w:type="gramStart"/>
       <w:r>
         <w:rPr>
+          <w:b/>
+          <w:bCs/>
           <w:i/>
           <w:iCs/>
         </w:rPr>
@@ -2288,6 +1899,8 @@
       <w:proofErr w:type="spellEnd"/>
       <w:r>
         <w:rPr>
+          <w:b/>
+          <w:bCs/>
           <w:i/>
           <w:iCs/>
         </w:rPr>
@@ -2296,19 +1909,35 @@
       <w:proofErr w:type="gramEnd"/>
       <w:r>
         <w:rPr>
-          <w:i/>
-          <w:iCs/>
-        </w:rPr>
-        <w:t>256)</w:t>
-      </w:r>
-      <w:r>
-        <w:t xml:space="preserve">” </w:t>
-      </w:r>
-      <w:r>
-        <w:t xml:space="preserve">para gerar uma chave </w:t>
-      </w:r>
-      <w:r>
-        <w:t>de grupo partilhada por todos os membros do grupo</w:t>
+          <w:b/>
+          <w:bCs/>
+          <w:i/>
+          <w:iCs/>
+        </w:rPr>
+        <w:t>256)”</w:t>
+      </w:r>
+      <w:r>
+        <w:t xml:space="preserve"> </w:t>
+      </w:r>
+      <w:r>
+        <w:t xml:space="preserve">para gerar uma </w:t>
+      </w:r>
+      <w:r>
+        <w:rPr>
+          <w:b/>
+          <w:bCs/>
+        </w:rPr>
+        <w:t xml:space="preserve">chave </w:t>
+      </w:r>
+      <w:r>
+        <w:rPr>
+          <w:b/>
+          <w:bCs/>
+        </w:rPr>
+        <w:t>de grupo partilhada</w:t>
+      </w:r>
+      <w:r>
+        <w:t xml:space="preserve"> por todos os membros do grupo</w:t>
       </w:r>
       <w:r>
         <w:t xml:space="preserve"> durante a criação do grupo</w:t>
@@ -2317,7 +1946,25 @@
         <w:t>. Implementámos</w:t>
       </w:r>
       <w:r>
-        <w:t xml:space="preserve"> o </w:t>
+        <w:t xml:space="preserve"> </w:t>
+      </w:r>
+      <w:r>
+        <w:rPr>
+          <w:b/>
+          <w:bCs/>
+          <w:i/>
+          <w:iCs/>
+        </w:rPr>
+        <w:t>Shamir</w:t>
+      </w:r>
+      <w:r>
+        <w:rPr>
+          <w:b/>
+          <w:bCs/>
+          <w:i/>
+          <w:iCs/>
+        </w:rPr>
+        <w:t xml:space="preserve"> </w:t>
       </w:r>
       <w:proofErr w:type="spellStart"/>
       <w:r>
@@ -2327,7 +1974,16 @@
           <w:i/>
           <w:iCs/>
         </w:rPr>
-        <w:t>secret</w:t>
+        <w:t>S</w:t>
+      </w:r>
+      <w:r>
+        <w:rPr>
+          <w:b/>
+          <w:bCs/>
+          <w:i/>
+          <w:iCs/>
+        </w:rPr>
+        <w:t>ecret</w:t>
       </w:r>
       <w:proofErr w:type="spellEnd"/>
       <w:r>
@@ -2347,7 +2003,16 @@
           <w:i/>
           <w:iCs/>
         </w:rPr>
-        <w:t>sharing</w:t>
+        <w:t>S</w:t>
+      </w:r>
+      <w:r>
+        <w:rPr>
+          <w:b/>
+          <w:bCs/>
+          <w:i/>
+          <w:iCs/>
+        </w:rPr>
+        <w:t>haring</w:t>
       </w:r>
       <w:proofErr w:type="spellEnd"/>
       <w:r>
@@ -2361,6 +2026,7 @@
         <w:rPr>
           <w:i/>
           <w:iCs/>
+          <w:highlight w:val="lightGray"/>
         </w:rPr>
         <w:t>split_secret</w:t>
       </w:r>
@@ -2370,23 +2036,195 @@
       </w:r>
       <w:proofErr w:type="spellStart"/>
       <w:r>
-        <w:rPr>
+        <w:t>sslib</w:t>
+      </w:r>
+      <w:proofErr w:type="spellEnd"/>
+      <w:r>
+        <w:t xml:space="preserve">. Isto fez com que cada share tivesse uma parte da chave de grupo, e que se precisasse de um </w:t>
+      </w:r>
+      <w:proofErr w:type="spellStart"/>
+      <w:r>
+        <w:rPr>
+          <w:b/>
+          <w:bCs/>
+          <w:i/>
+          <w:iCs/>
+        </w:rPr>
+        <w:t>threshold</w:t>
+      </w:r>
+      <w:proofErr w:type="spellEnd"/>
+      <w:r>
+        <w:t xml:space="preserve"> para reconstruir a chave e poder continuar a encriptação e desencriptação de chaves.</w:t>
+      </w:r>
+      <w:r>
+        <w:t xml:space="preserve"> </w:t>
+      </w:r>
+      <w:r>
+        <w:t xml:space="preserve">Adicionamos este grupo à base de dados </w:t>
+      </w:r>
+      <w:proofErr w:type="spellStart"/>
+      <w:r>
+        <w:rPr>
+          <w:b/>
+          <w:bCs/>
+          <w:i/>
+          <w:iCs/>
+        </w:rPr>
+        <w:t>realtime</w:t>
+      </w:r>
+      <w:proofErr w:type="spellEnd"/>
+      <w:r>
+        <w:rPr>
+          <w:b/>
+          <w:bCs/>
+          <w:i/>
+          <w:iCs/>
+        </w:rPr>
+        <w:t xml:space="preserve"> </w:t>
+      </w:r>
+      <w:proofErr w:type="spellStart"/>
+      <w:r>
+        <w:rPr>
+          <w:b/>
+          <w:bCs/>
+          <w:i/>
+          <w:iCs/>
+        </w:rPr>
+        <w:t>database</w:t>
+      </w:r>
+      <w:proofErr w:type="spellEnd"/>
+      <w:r>
+        <w:t xml:space="preserve"> da </w:t>
+      </w:r>
+      <w:proofErr w:type="spellStart"/>
+      <w:r>
+        <w:rPr>
+          <w:b/>
+          <w:bCs/>
           <w:u w:val="single"/>
         </w:rPr>
+        <w:t>Firebase</w:t>
+      </w:r>
+      <w:proofErr w:type="spellEnd"/>
+      <w:r>
+        <w:t xml:space="preserve"> e à </w:t>
+      </w:r>
+      <w:r>
+        <w:rPr>
+          <w:b/>
+          <w:bCs/>
+          <w:u w:val="single"/>
+        </w:rPr>
+        <w:t>Amazon AWS S3</w:t>
+      </w:r>
+      <w:r>
+        <w:t>, em que os grupos têm os parâmetros: “</w:t>
+      </w:r>
+      <w:proofErr w:type="spellStart"/>
+      <w:r>
+        <w:rPr>
+          <w:b/>
+          <w:bCs/>
+          <w:i/>
+          <w:iCs/>
+        </w:rPr>
+        <w:t>topic</w:t>
+      </w:r>
+      <w:proofErr w:type="spellEnd"/>
+      <w:r>
+        <w:t>”, “</w:t>
+      </w:r>
+      <w:proofErr w:type="spellStart"/>
+      <w:r>
+        <w:rPr>
+          <w:b/>
+          <w:bCs/>
+          <w:i/>
+          <w:iCs/>
+        </w:rPr>
+        <w:t>members</w:t>
+      </w:r>
+      <w:proofErr w:type="spellEnd"/>
+      <w:r>
+        <w:t>”, “</w:t>
+      </w:r>
+      <w:r>
+        <w:rPr>
+          <w:b/>
+          <w:bCs/>
+          <w:i/>
+          <w:iCs/>
+        </w:rPr>
+        <w:t>shares</w:t>
+      </w:r>
+      <w:r>
+        <w:t>”, “</w:t>
+      </w:r>
+      <w:proofErr w:type="spellStart"/>
+      <w:r>
+        <w:rPr>
+          <w:b/>
+          <w:bCs/>
+          <w:i/>
+          <w:iCs/>
+        </w:rPr>
+        <w:t>threshold</w:t>
+      </w:r>
+      <w:proofErr w:type="spellEnd"/>
+      <w:r>
+        <w:t>” e “</w:t>
+      </w:r>
+      <w:proofErr w:type="spellStart"/>
+      <w:r>
+        <w:rPr>
+          <w:b/>
+          <w:bCs/>
+          <w:i/>
+          <w:iCs/>
+        </w:rPr>
+        <w:t>prime_mod</w:t>
+      </w:r>
+      <w:proofErr w:type="spellEnd"/>
+      <w:r>
+        <w:t>”.</w:t>
+      </w:r>
+      <w:r>
+        <w:t xml:space="preserve"> </w:t>
+      </w:r>
+      <w:r>
+        <w:t xml:space="preserve">Para o envio de mensagens, vamos buscar as shares todas do grupo na </w:t>
+      </w:r>
+      <w:proofErr w:type="spellStart"/>
+      <w:r>
+        <w:t>Firebase</w:t>
+      </w:r>
+      <w:proofErr w:type="spellEnd"/>
+      <w:r>
+        <w:t>, e tentamos reconstruir a chave de grupo</w:t>
+      </w:r>
+      <w:r>
+        <w:t xml:space="preserve"> usando o </w:t>
+      </w:r>
+      <w:proofErr w:type="spellStart"/>
+      <w:r>
+        <w:rPr>
+          <w:i/>
+          <w:iCs/>
+          <w:highlight w:val="lightGray"/>
+        </w:rPr>
+        <w:t>recover_secret</w:t>
+      </w:r>
+      <w:proofErr w:type="spellEnd"/>
+      <w:r>
+        <w:t xml:space="preserve"> da biblioteca </w:t>
+      </w:r>
+      <w:proofErr w:type="spellStart"/>
+      <w:r>
         <w:t>sslib</w:t>
       </w:r>
       <w:proofErr w:type="spellEnd"/>
       <w:r>
-        <w:t xml:space="preserve">. </w:t>
-      </w:r>
-      <w:r>
-        <w:t xml:space="preserve">Dado isso, </w:t>
-      </w:r>
-      <w:r>
-        <w:t>foi possível</w:t>
-      </w:r>
-      <w:r>
-        <w:t xml:space="preserve"> que cada share tivesse uma parte da chave de grupo, e que se precisasse de um </w:t>
+        <w:t xml:space="preserve">. Depois de buscarmos a chave de grupo, encriptamos com a classe </w:t>
       </w:r>
       <w:proofErr w:type="spellStart"/>
       <w:r>
@@ -2394,87 +2232,42 @@
           <w:i/>
           <w:iCs/>
         </w:rPr>
-        <w:t>threshold</w:t>
+        <w:t>Cipher</w:t>
       </w:r>
       <w:proofErr w:type="spellEnd"/>
       <w:r>
-        <w:t xml:space="preserve"> para reconstruir a chave e poder continuar a encriptação e desencriptação de chaves.</w:t>
-      </w:r>
-      <w:r>
-        <w:t xml:space="preserve"> Quantos mais membros entrassem num grupo, mais shares diferentes </w:t>
-      </w:r>
-      <w:proofErr w:type="gramStart"/>
-      <w:r>
-        <w:t>hav</w:t>
-      </w:r>
-      <w:r>
-        <w:t>eriam</w:t>
-      </w:r>
-      <w:proofErr w:type="gramEnd"/>
-      <w:r>
-        <w:t xml:space="preserve">. </w:t>
-      </w:r>
-    </w:p>
-    <w:p>
-      <w:r>
-        <w:t xml:space="preserve">Este conceito de verificação da existência dos conteúdos das réplicas também </w:t>
-      </w:r>
-      <w:r>
-        <w:t>se verifica nos tópicos, onde percorremos cada serviço e mostramos os tópicos do primeiro que estiver disponível.</w:t>
-      </w:r>
-    </w:p>
-    <w:p>
-      <w:r>
-        <w:t>Fo</w:t>
-      </w:r>
-      <w:r>
-        <w:t>ram</w:t>
-      </w:r>
-      <w:r>
-        <w:t xml:space="preserve"> adicionado</w:t>
-      </w:r>
-      <w:r>
-        <w:t xml:space="preserve"> </w:t>
-      </w:r>
-      <w:r>
-        <w:t>os</w:t>
-      </w:r>
-      <w:r>
-        <w:t xml:space="preserve"> grupo</w:t>
-      </w:r>
-      <w:r>
-        <w:t>s</w:t>
-      </w:r>
-      <w:r>
-        <w:t xml:space="preserve"> à</w:t>
-      </w:r>
-      <w:r>
-        <w:t>s</w:t>
-      </w:r>
-      <w:r>
-        <w:t xml:space="preserve"> base</w:t>
-      </w:r>
-      <w:r>
-        <w:t>s</w:t>
-      </w:r>
-      <w:r>
-        <w:t xml:space="preserve"> de dados </w:t>
+        <w:t xml:space="preserve">, utilizando o algoritmo </w:t>
+      </w:r>
+      <w:r>
+        <w:rPr>
+          <w:b/>
+          <w:bCs/>
+        </w:rPr>
+        <w:t>AES</w:t>
+      </w:r>
+      <w:r>
+        <w:t xml:space="preserve"> e um </w:t>
       </w:r>
       <w:proofErr w:type="spellStart"/>
       <w:r>
         <w:rPr>
-          <w:i/>
-          <w:iCs/>
-        </w:rPr>
-        <w:t>realtime</w:t>
+          <w:b/>
+          <w:bCs/>
+          <w:i/>
+          <w:iCs/>
+        </w:rPr>
+        <w:t>nonce</w:t>
       </w:r>
       <w:proofErr w:type="spellEnd"/>
       <w:r>
         <w:rPr>
-          <w:i/>
-          <w:iCs/>
-        </w:rPr>
-        <w:t xml:space="preserve"> </w:t>
+          <w:b/>
+          <w:bCs/>
+        </w:rPr>
+        <w:t xml:space="preserve"> GCM</w:t>
+      </w:r>
+      <w:r>
+        <w:t xml:space="preserve">, tal como a </w:t>
       </w:r>
       <w:proofErr w:type="spellStart"/>
       <w:r>
@@ -2482,423 +2275,74 @@
           <w:i/>
           <w:iCs/>
         </w:rPr>
-        <w:t>database</w:t>
+        <w:t>tag</w:t>
       </w:r>
       <w:proofErr w:type="spellEnd"/>
       <w:r>
+        <w:t xml:space="preserve">. Isto tudo é junto numa variável </w:t>
+      </w:r>
+      <w:proofErr w:type="spellStart"/>
+      <w:r>
+        <w:rPr>
+          <w:i/>
+          <w:iCs/>
+          <w:highlight w:val="lightGray"/>
+        </w:rPr>
+        <w:t>encrypted_message</w:t>
+      </w:r>
+      <w:proofErr w:type="spellEnd"/>
+      <w:r>
+        <w:t xml:space="preserve">, que é mandada quando se faz o </w:t>
+      </w:r>
+      <w:proofErr w:type="spellStart"/>
+      <w:r>
+        <w:rPr>
+          <w:i/>
+          <w:iCs/>
+          <w:highlight w:val="lightGray"/>
+        </w:rPr>
+        <w:t>send_message</w:t>
+      </w:r>
+      <w:proofErr w:type="spellEnd"/>
+      <w:r>
+        <w:t xml:space="preserve"> na função de mandar mensagens, quando a entidade é um grupo. A desencriptação segue o processo reverso da </w:t>
+      </w:r>
+      <w:r>
+        <w:t>encriptação. Durante a conexão de grupos,</w:t>
+      </w:r>
+      <w:r>
+        <w:t xml:space="preserve"> verificamos a existência do grupo nas réplicas nas duas bases de dados diferentes, depois verificamos </w:t>
+      </w:r>
+      <w:r>
+        <w:t xml:space="preserve">se há o número mínimo de shares possível para reconstruir a chave do grupo, se for possível então verifica se o utilizador já faz parte da lista dos membros e vê se a </w:t>
+      </w:r>
+      <w:proofErr w:type="spellStart"/>
+      <w:r>
+        <w:rPr>
+          <w:i/>
+          <w:iCs/>
+        </w:rPr>
+        <w:t>length</w:t>
+      </w:r>
+      <w:proofErr w:type="spellEnd"/>
+      <w:r>
         <w:t xml:space="preserve"> da </w:t>
       </w:r>
+      <w:r>
+        <w:lastRenderedPageBreak/>
+        <w:t xml:space="preserve">lista dos membros é maior que o número de shares, se for reconstrói o grupo todo. No final cria uma entidade </w:t>
+      </w:r>
       <w:proofErr w:type="spellStart"/>
       <w:r>
         <w:rPr>
-          <w:u w:val="single"/>
-        </w:rPr>
-        <w:t>Firebase</w:t>
+          <w:i/>
+          <w:iCs/>
+        </w:rPr>
+        <w:t>group</w:t>
       </w:r>
       <w:proofErr w:type="spellEnd"/>
       <w:r>
-        <w:t>,</w:t>
-      </w:r>
-      <w:r>
-        <w:t xml:space="preserve"> à AWS S3</w:t>
-      </w:r>
-      <w:r>
-        <w:t xml:space="preserve"> da </w:t>
-      </w:r>
-      <w:r>
-        <w:rPr>
-          <w:u w:val="single"/>
-        </w:rPr>
-        <w:t>Amazon</w:t>
-      </w:r>
-      <w:r>
-        <w:t>,</w:t>
-      </w:r>
-      <w:r>
-        <w:t xml:space="preserve"> e ao Cosmos DB da </w:t>
-      </w:r>
-      <w:r>
-        <w:rPr>
-          <w:u w:val="single"/>
-        </w:rPr>
-        <w:t>Microsoft</w:t>
-      </w:r>
-      <w:r>
-        <w:t xml:space="preserve"> </w:t>
-      </w:r>
-      <w:r>
-        <w:t>na qual os</w:t>
-      </w:r>
-      <w:r>
-        <w:t xml:space="preserve"> grupos </w:t>
-      </w:r>
-      <w:r>
-        <w:t xml:space="preserve">possuem </w:t>
-      </w:r>
-      <w:r>
-        <w:t xml:space="preserve">os </w:t>
-      </w:r>
-      <w:r>
-        <w:t xml:space="preserve">seguintes </w:t>
-      </w:r>
-      <w:r>
-        <w:t xml:space="preserve">parâmetros: </w:t>
-      </w:r>
-      <w:r>
-        <w:rPr>
-          <w:i/>
-          <w:iCs/>
-        </w:rPr>
-        <w:t>“</w:t>
-      </w:r>
-      <w:proofErr w:type="spellStart"/>
-      <w:r>
-        <w:rPr>
-          <w:i/>
-          <w:iCs/>
-        </w:rPr>
-        <w:t>topic</w:t>
-      </w:r>
-      <w:proofErr w:type="spellEnd"/>
-      <w:r>
-        <w:rPr>
-          <w:i/>
-          <w:iCs/>
-        </w:rPr>
-        <w:t>”, “</w:t>
-      </w:r>
-      <w:proofErr w:type="spellStart"/>
-      <w:r>
-        <w:rPr>
-          <w:i/>
-          <w:iCs/>
-        </w:rPr>
-        <w:t>members</w:t>
-      </w:r>
-      <w:proofErr w:type="spellEnd"/>
-      <w:r>
-        <w:rPr>
-          <w:i/>
-          <w:iCs/>
-        </w:rPr>
-        <w:t>”, “shares”, “</w:t>
-      </w:r>
-      <w:proofErr w:type="spellStart"/>
-      <w:r>
-        <w:rPr>
-          <w:i/>
-          <w:iCs/>
-        </w:rPr>
-        <w:t>threshold</w:t>
-      </w:r>
-      <w:proofErr w:type="spellEnd"/>
-      <w:r>
-        <w:rPr>
-          <w:i/>
-          <w:iCs/>
-        </w:rPr>
-        <w:t>” e “</w:t>
-      </w:r>
-      <w:proofErr w:type="spellStart"/>
-      <w:r>
-        <w:rPr>
-          <w:i/>
-          <w:iCs/>
-        </w:rPr>
-        <w:t>prime_mod</w:t>
-      </w:r>
-      <w:proofErr w:type="spellEnd"/>
-      <w:r>
-        <w:rPr>
-          <w:i/>
-          <w:iCs/>
-        </w:rPr>
-        <w:t>”</w:t>
-      </w:r>
-      <w:r>
-        <w:t>.</w:t>
-      </w:r>
-      <w:r>
-        <w:t xml:space="preserve"> </w:t>
-      </w:r>
-      <w:r>
-        <w:t xml:space="preserve">No processo de </w:t>
-      </w:r>
-      <w:r>
-        <w:t>encriptação, para</w:t>
-      </w:r>
-      <w:r>
-        <w:t xml:space="preserve"> </w:t>
-      </w:r>
-      <w:r>
-        <w:t>o envio de mensagens</w:t>
-      </w:r>
-      <w:r>
-        <w:t xml:space="preserve"> é necessário fazer o pedido de todas as</w:t>
-      </w:r>
-      <w:r>
-        <w:t xml:space="preserve"> </w:t>
-      </w:r>
-      <w:r>
-        <w:rPr>
-          <w:i/>
-          <w:iCs/>
-        </w:rPr>
-        <w:t>shares</w:t>
-      </w:r>
-      <w:r>
-        <w:t xml:space="preserve"> do grupo </w:t>
-      </w:r>
-      <w:r>
-        <w:t xml:space="preserve">que se encontram </w:t>
-      </w:r>
-      <w:r>
-        <w:t>nas bases</w:t>
-      </w:r>
-      <w:r>
-        <w:t xml:space="preserve"> de dados</w:t>
-      </w:r>
-      <w:r>
-        <w:t xml:space="preserve">, e </w:t>
-      </w:r>
-      <w:r>
-        <w:t xml:space="preserve">seguidamente é feito o processo de </w:t>
-      </w:r>
-      <w:r>
-        <w:t>reconstru</w:t>
-      </w:r>
-      <w:r>
-        <w:t>ção</w:t>
-      </w:r>
-      <w:r>
-        <w:t xml:space="preserve"> </w:t>
-      </w:r>
-      <w:r>
-        <w:t>d</w:t>
-      </w:r>
-      <w:r>
-        <w:t>a chave de grupo</w:t>
-      </w:r>
-      <w:r>
-        <w:t xml:space="preserve"> </w:t>
-      </w:r>
-      <w:r>
-        <w:lastRenderedPageBreak/>
-        <w:t xml:space="preserve">usando o </w:t>
-      </w:r>
-      <w:proofErr w:type="spellStart"/>
-      <w:r>
-        <w:rPr>
-          <w:i/>
-          <w:iCs/>
-        </w:rPr>
-        <w:t>recover_secret</w:t>
-      </w:r>
-      <w:proofErr w:type="spellEnd"/>
-      <w:r>
-        <w:t xml:space="preserve"> da biblioteca </w:t>
-      </w:r>
-      <w:proofErr w:type="spellStart"/>
-      <w:r>
-        <w:rPr>
-          <w:u w:val="single"/>
-        </w:rPr>
-        <w:t>sslib</w:t>
-      </w:r>
-      <w:proofErr w:type="spellEnd"/>
-      <w:r>
-        <w:t xml:space="preserve">. </w:t>
-      </w:r>
-      <w:r>
-        <w:t>Após</w:t>
-      </w:r>
-      <w:r>
-        <w:t xml:space="preserve"> </w:t>
-      </w:r>
-      <w:r>
-        <w:t>esse processo</w:t>
-      </w:r>
-      <w:r>
-        <w:t xml:space="preserve">, </w:t>
-      </w:r>
-      <w:r>
-        <w:t xml:space="preserve">é feita a </w:t>
-      </w:r>
-      <w:r>
-        <w:t>encript</w:t>
-      </w:r>
-      <w:r>
-        <w:t>ação</w:t>
-      </w:r>
-      <w:r>
-        <w:t xml:space="preserve"> com a classe </w:t>
-      </w:r>
-      <w:proofErr w:type="spellStart"/>
-      <w:r>
-        <w:rPr>
-          <w:i/>
-          <w:iCs/>
-        </w:rPr>
-        <w:t>Cipher</w:t>
-      </w:r>
-      <w:proofErr w:type="spellEnd"/>
-      <w:r>
-        <w:t xml:space="preserve">, utilizando o algoritmo AES e um </w:t>
-      </w:r>
-      <w:proofErr w:type="spellStart"/>
-      <w:r>
-        <w:rPr>
-          <w:i/>
-          <w:iCs/>
-        </w:rPr>
-        <w:t>nonce</w:t>
-      </w:r>
-      <w:proofErr w:type="spellEnd"/>
-      <w:r>
-        <w:t xml:space="preserve"> GCM, tal como a </w:t>
-      </w:r>
-      <w:proofErr w:type="spellStart"/>
-      <w:r>
-        <w:t>tag</w:t>
-      </w:r>
-      <w:proofErr w:type="spellEnd"/>
-      <w:r>
-        <w:t xml:space="preserve">. Isto tudo é junto numa variável </w:t>
-      </w:r>
-      <w:proofErr w:type="spellStart"/>
-      <w:r>
-        <w:rPr>
-          <w:i/>
-          <w:iCs/>
-        </w:rPr>
-        <w:t>encrypted_message</w:t>
-      </w:r>
-      <w:proofErr w:type="spellEnd"/>
-      <w:r>
-        <w:t xml:space="preserve">, que é mandada quando se faz o </w:t>
-      </w:r>
-      <w:proofErr w:type="spellStart"/>
-      <w:r>
-        <w:rPr>
-          <w:i/>
-          <w:iCs/>
-        </w:rPr>
-        <w:t>send_message</w:t>
-      </w:r>
-      <w:proofErr w:type="spellEnd"/>
-      <w:r>
-        <w:t xml:space="preserve"> na função de mandar mensagens, quando a entidade é um grupo. A desencriptação segue o processo reverso da </w:t>
-      </w:r>
-      <w:r>
-        <w:t>encriptação.</w:t>
-      </w:r>
-      <w:r>
-        <w:t xml:space="preserve"> </w:t>
-      </w:r>
-      <w:r>
-        <w:t>Durante a conexão de grupos,</w:t>
-      </w:r>
-      <w:r>
-        <w:t xml:space="preserve"> verificamos a existência do grupo nas réplicas nas</w:t>
-      </w:r>
-      <w:r>
-        <w:t xml:space="preserve"> três</w:t>
-      </w:r>
-      <w:r>
-        <w:t xml:space="preserve"> bases de dados diferentes, depois verificamos </w:t>
-      </w:r>
-      <w:r>
-        <w:t xml:space="preserve">se há o número mínimo de shares possível para reconstruir a chave do grupo, se for possível então verifica se o utilizador já faz parte da lista dos membros e </w:t>
-      </w:r>
-      <w:r>
-        <w:t>verifica</w:t>
-      </w:r>
-      <w:r>
-        <w:t xml:space="preserve"> se a </w:t>
-      </w:r>
-      <w:proofErr w:type="spellStart"/>
-      <w:r>
-        <w:rPr>
-          <w:i/>
-          <w:iCs/>
-        </w:rPr>
-        <w:t>length</w:t>
-      </w:r>
-      <w:proofErr w:type="spellEnd"/>
-      <w:r>
-        <w:t xml:space="preserve"> da lista dos membros é maior que o número de shares, se for reconstrói o grupo todo. No final</w:t>
-      </w:r>
-      <w:r>
-        <w:t xml:space="preserve"> e </w:t>
-      </w:r>
-      <w:r>
-        <w:rPr>
-          <w:b/>
-          <w:bCs/>
-        </w:rPr>
-        <w:t>bastante importante</w:t>
-      </w:r>
-      <w:r>
-        <w:rPr>
-          <w:b/>
-          <w:bCs/>
-        </w:rPr>
-        <w:t xml:space="preserve"> </w:t>
-      </w:r>
-      <w:r>
-        <w:t>é que se cria</w:t>
-      </w:r>
-      <w:r>
-        <w:t xml:space="preserve"> uma entidade </w:t>
-      </w:r>
-      <w:proofErr w:type="spellStart"/>
-      <w:r>
-        <w:rPr>
-          <w:i/>
-          <w:iCs/>
-        </w:rPr>
-        <w:t>gr</w:t>
-      </w:r>
-      <w:r>
-        <w:rPr>
-          <w:i/>
-          <w:iCs/>
-        </w:rPr>
-        <w:t>oup</w:t>
-      </w:r>
-      <w:proofErr w:type="spellEnd"/>
-      <w:r>
-        <w:t xml:space="preserve"> para futuras comunicações entre membros</w:t>
-      </w:r>
-      <w:r>
-        <w:t xml:space="preserve">, portanto cada </w:t>
-      </w:r>
-      <w:proofErr w:type="spellStart"/>
-      <w:r>
-        <w:t>user</w:t>
-      </w:r>
-      <w:proofErr w:type="spellEnd"/>
-      <w:r>
-        <w:t xml:space="preserve"> que entrar no grupo e mandar mensagens, está a mandar para uma entidade </w:t>
-      </w:r>
-      <w:proofErr w:type="spellStart"/>
-      <w:r>
-        <w:rPr>
-          <w:i/>
-          <w:iCs/>
-        </w:rPr>
-        <w:t>gr</w:t>
-      </w:r>
-      <w:r>
-        <w:rPr>
-          <w:i/>
-          <w:iCs/>
-        </w:rPr>
-        <w:t>oup</w:t>
-      </w:r>
-      <w:proofErr w:type="spellEnd"/>
-      <w:r>
-        <w:t>.</w:t>
+        <w:t xml:space="preserve"> para futuras comunicações entre membros.</w:t>
       </w:r>
     </w:p>
     <w:p>
@@ -2908,7 +2352,7 @@
           <w:lang w:val="pt-PT"/>
         </w:rPr>
       </w:pPr>
-      <w:bookmarkStart w:id="4" w:name="_Toc184380937"/>
+      <w:bookmarkStart w:id="4" w:name="_Toc185090123"/>
       <w:r>
         <w:rPr>
           <w:lang w:val="pt-PT"/>
@@ -2947,126 +2391,6 @@
       </w:r>
       <w:r>
         <w:t>viu-se que as mensagens enviadas eram replicadas 4 vezes na interface das outras pessoas. Teve de se remover as mensagens duplicadas, visto que se iam buscar todas as mensagens das 4 réplicas.</w:t>
-      </w:r>
-    </w:p>
-    <w:p>
-      <w:r>
-        <w:t xml:space="preserve">Para ser possível fazer o </w:t>
-      </w:r>
-      <w:proofErr w:type="spellStart"/>
-      <w:r>
-        <w:t>secret</w:t>
-      </w:r>
-      <w:proofErr w:type="spellEnd"/>
-      <w:r>
-        <w:t xml:space="preserve"> </w:t>
-      </w:r>
-      <w:proofErr w:type="spellStart"/>
-      <w:r>
-        <w:t>sharing</w:t>
-      </w:r>
-      <w:proofErr w:type="spellEnd"/>
-      <w:r>
-        <w:t xml:space="preserve"> foi preciso instalar uma biblioteca </w:t>
-      </w:r>
-      <w:proofErr w:type="spellStart"/>
-      <w:r>
-        <w:rPr>
-          <w:i/>
-          <w:iCs/>
-        </w:rPr>
-        <w:t>sslib</w:t>
-      </w:r>
-      <w:proofErr w:type="spellEnd"/>
-      <w:r>
-        <w:t xml:space="preserve">, que não tinha suporte para Windows. Para se poder testar então decidiu-se editar o próprio código no </w:t>
-      </w:r>
-      <w:r>
-        <w:t>ficheiro randommess.py</w:t>
-      </w:r>
-      <w:r>
-        <w:t xml:space="preserve"> no </w:t>
-      </w:r>
-      <w:proofErr w:type="spellStart"/>
-      <w:r>
-        <w:rPr>
-          <w:i/>
-          <w:iCs/>
-        </w:rPr>
-        <w:t>sslib</w:t>
-      </w:r>
-      <w:proofErr w:type="spellEnd"/>
-      <w:r>
-        <w:t xml:space="preserve"> para</w:t>
-      </w:r>
-      <w:r>
-        <w:t xml:space="preserve"> utilizar o </w:t>
-      </w:r>
-      <w:proofErr w:type="spellStart"/>
-      <w:r>
-        <w:t>random</w:t>
-      </w:r>
-      <w:proofErr w:type="spellEnd"/>
-      <w:r>
-        <w:t xml:space="preserve"> do respetivo OS</w:t>
-      </w:r>
-      <w:r>
-        <w:t>:</w:t>
-      </w:r>
-    </w:p>
-    <w:p>
-      <w:r>
-        <w:rPr>
-          <w:noProof/>
-        </w:rPr>
-        <w:drawing>
-          <wp:inline distT="0" distB="0" distL="0" distR="0" wp14:anchorId="0B071A72" wp14:editId="3DD93B62">
-            <wp:extent cx="5400040" cy="2235835"/>
-            <wp:effectExtent l="0" t="0" r="0" b="0"/>
-            <wp:docPr id="1837762295" name="Imagem 1" descr="Uma imagem com texto, captura de ecrã, software, Software de multimédia&#10;&#10;Descrição gerada automaticamente"/>
-            <wp:cNvGraphicFramePr>
-              <a:graphicFrameLocks xmlns:a="http://schemas.openxmlformats.org/drawingml/2006/main" noChangeAspect="1"/>
-            </wp:cNvGraphicFramePr>
-            <a:graphic xmlns:a="http://schemas.openxmlformats.org/drawingml/2006/main">
-              <a:graphicData uri="http://schemas.openxmlformats.org/drawingml/2006/picture">
-                <pic:pic xmlns:pic="http://schemas.openxmlformats.org/drawingml/2006/picture">
-                  <pic:nvPicPr>
-                    <pic:cNvPr id="1837762295" name="Imagem 1" descr="Uma imagem com texto, captura de ecrã, software, Software de multimédia&#10;&#10;Descrição gerada automaticamente"/>
-                    <pic:cNvPicPr>
-                      <a:picLocks noChangeAspect="1" noChangeArrowheads="1"/>
-                    </pic:cNvPicPr>
-                  </pic:nvPicPr>
-                  <pic:blipFill>
-                    <a:blip r:embed="rId6" cstate="print">
-                      <a:extLst>
-                        <a:ext uri="{28A0092B-C50C-407E-A947-70E740481C1C}">
-                          <a14:useLocalDpi xmlns:a14="http://schemas.microsoft.com/office/drawing/2010/main" val="0"/>
-                        </a:ext>
-                      </a:extLst>
-                    </a:blip>
-                    <a:srcRect/>
-                    <a:stretch>
-                      <a:fillRect/>
-                    </a:stretch>
-                  </pic:blipFill>
-                  <pic:spPr bwMode="auto">
-                    <a:xfrm>
-                      <a:off x="0" y="0"/>
-                      <a:ext cx="5400040" cy="2235835"/>
-                    </a:xfrm>
-                    <a:prstGeom prst="rect">
-                      <a:avLst/>
-                    </a:prstGeom>
-                    <a:noFill/>
-                    <a:ln>
-                      <a:noFill/>
-                    </a:ln>
-                  </pic:spPr>
-                </pic:pic>
-              </a:graphicData>
-            </a:graphic>
-          </wp:inline>
-        </w:drawing>
       </w:r>
     </w:p>
     <w:p>
@@ -3076,7 +2400,7 @@
           <w:lang w:val="pt-PT"/>
         </w:rPr>
       </w:pPr>
-      <w:bookmarkStart w:id="5" w:name="_Toc184380938"/>
+      <w:bookmarkStart w:id="5" w:name="_Toc185090124"/>
       <w:r>
         <w:rPr>
           <w:lang w:val="pt-PT"/>
@@ -3084,6 +2408,471 @@
         <w:t>2.2 Armazenamento de Longo Prazo e Alta Disponibilidade</w:t>
       </w:r>
       <w:bookmarkEnd w:id="5"/>
+    </w:p>
+    <w:p>
+      <w:r>
+        <w:t xml:space="preserve">As mensagens são armazenadas de forma persistente na base de dados </w:t>
+      </w:r>
+      <w:proofErr w:type="spellStart"/>
+      <w:r>
+        <w:rPr>
+          <w:b/>
+          <w:bCs/>
+        </w:rPr>
+        <w:t>Firebase</w:t>
+      </w:r>
+      <w:proofErr w:type="spellEnd"/>
+      <w:r>
+        <w:t xml:space="preserve"> e </w:t>
+      </w:r>
+      <w:proofErr w:type="spellStart"/>
+      <w:r>
+        <w:rPr>
+          <w:i/>
+          <w:iCs/>
+        </w:rPr>
+        <w:t>buckets</w:t>
+      </w:r>
+      <w:proofErr w:type="spellEnd"/>
+      <w:r>
+        <w:t xml:space="preserve"> </w:t>
+      </w:r>
+      <w:r>
+        <w:t xml:space="preserve">da </w:t>
+      </w:r>
+      <w:r>
+        <w:rPr>
+          <w:b/>
+          <w:bCs/>
+        </w:rPr>
+        <w:t xml:space="preserve">AWS </w:t>
+      </w:r>
+      <w:r>
+        <w:rPr>
+          <w:b/>
+          <w:bCs/>
+        </w:rPr>
+        <w:t>S</w:t>
+      </w:r>
+      <w:r>
+        <w:rPr>
+          <w:b/>
+          <w:bCs/>
+        </w:rPr>
+        <w:t>3</w:t>
+      </w:r>
+      <w:r>
+        <w:t xml:space="preserve">. A escolha do </w:t>
+      </w:r>
+      <w:proofErr w:type="spellStart"/>
+      <w:r>
+        <w:t>Firebase</w:t>
+      </w:r>
+      <w:proofErr w:type="spellEnd"/>
+      <w:r>
+        <w:t xml:space="preserve"> foi baseada na sua </w:t>
+      </w:r>
+      <w:r>
+        <w:rPr>
+          <w:b/>
+          <w:bCs/>
+        </w:rPr>
+        <w:t>escalabilidade</w:t>
+      </w:r>
+      <w:r>
+        <w:t xml:space="preserve"> e </w:t>
+      </w:r>
+      <w:r>
+        <w:rPr>
+          <w:b/>
+          <w:bCs/>
+        </w:rPr>
+        <w:t>facilidade</w:t>
+      </w:r>
+      <w:r>
+        <w:t xml:space="preserve"> de integração com </w:t>
+      </w:r>
+      <w:proofErr w:type="spellStart"/>
+      <w:r>
+        <w:t>Python</w:t>
+      </w:r>
+      <w:proofErr w:type="spellEnd"/>
+      <w:r>
+        <w:t xml:space="preserve">, tal como </w:t>
+      </w:r>
+      <w:r>
+        <w:t>AWS</w:t>
+      </w:r>
+      <w:r>
+        <w:t xml:space="preserve"> </w:t>
+      </w:r>
+      <w:r>
+        <w:t>S</w:t>
+      </w:r>
+      <w:r>
+        <w:t>3</w:t>
+      </w:r>
+      <w:r>
+        <w:t>.</w:t>
+      </w:r>
+      <w:r>
+        <w:t xml:space="preserve"> </w:t>
+      </w:r>
+      <w:r>
+        <w:t xml:space="preserve">Para garantir a </w:t>
+      </w:r>
+      <w:r>
+        <w:rPr>
+          <w:b/>
+          <w:bCs/>
+        </w:rPr>
+        <w:t>alta disponibilidade</w:t>
+      </w:r>
+      <w:r>
+        <w:t>,</w:t>
+      </w:r>
+      <w:r>
+        <w:t xml:space="preserve"> recorremos à</w:t>
+      </w:r>
+      <w:r>
+        <w:t xml:space="preserve"> </w:t>
+      </w:r>
+      <w:r>
+        <w:rPr>
+          <w:b/>
+          <w:bCs/>
+        </w:rPr>
+        <w:t>replica</w:t>
+      </w:r>
+      <w:r>
+        <w:rPr>
+          <w:b/>
+          <w:bCs/>
+        </w:rPr>
+        <w:t>ção</w:t>
+      </w:r>
+      <w:r>
+        <w:rPr>
+          <w:b/>
+          <w:bCs/>
+        </w:rPr>
+        <w:t xml:space="preserve"> </w:t>
+      </w:r>
+      <w:r>
+        <w:rPr>
+          <w:b/>
+          <w:bCs/>
+        </w:rPr>
+        <w:t>das mensagens</w:t>
+      </w:r>
+      <w:r>
+        <w:t xml:space="preserve"> </w:t>
+      </w:r>
+      <w:r>
+        <w:t xml:space="preserve">em </w:t>
+      </w:r>
+      <w:r>
+        <w:t xml:space="preserve">4 </w:t>
+      </w:r>
+      <w:r>
+        <w:t xml:space="preserve">diferentes localizações dentro do </w:t>
+      </w:r>
+      <w:proofErr w:type="spellStart"/>
+      <w:r>
+        <w:t>Firebase</w:t>
+      </w:r>
+      <w:proofErr w:type="spellEnd"/>
+      <w:r>
+        <w:t xml:space="preserve">, e </w:t>
+      </w:r>
+      <w:proofErr w:type="spellStart"/>
+      <w:r>
+        <w:rPr>
+          <w:i/>
+          <w:iCs/>
+        </w:rPr>
+        <w:t>buckets</w:t>
+      </w:r>
+      <w:proofErr w:type="spellEnd"/>
+      <w:r>
+        <w:t xml:space="preserve"> s3</w:t>
+      </w:r>
+      <w:r>
+        <w:t>. Esta estratégia permite que os dados sejam recuperados mesmo em caso de comprometimento de um único ponto de armazenamento.</w:t>
+      </w:r>
+      <w:r>
+        <w:t xml:space="preserve"> </w:t>
+      </w:r>
+      <w:r>
+        <w:t xml:space="preserve">Os utilizadores quando entram na aplicação são registados na pasta dos </w:t>
+      </w:r>
+      <w:proofErr w:type="spellStart"/>
+      <w:r>
+        <w:rPr>
+          <w:b/>
+          <w:bCs/>
+          <w:i/>
+          <w:iCs/>
+        </w:rPr>
+        <w:t>users</w:t>
+      </w:r>
+      <w:proofErr w:type="spellEnd"/>
+      <w:r>
+        <w:t xml:space="preserve"> nas bases de dados. Para garantir o</w:t>
+      </w:r>
+      <w:r>
+        <w:t xml:space="preserve"> </w:t>
+      </w:r>
+      <w:r>
+        <w:rPr>
+          <w:b/>
+          <w:bCs/>
+          <w:i/>
+          <w:iCs/>
+        </w:rPr>
+        <w:t>Shamir</w:t>
+      </w:r>
+      <w:r>
+        <w:t xml:space="preserve"> </w:t>
+      </w:r>
+      <w:proofErr w:type="spellStart"/>
+      <w:r>
+        <w:rPr>
+          <w:b/>
+          <w:bCs/>
+          <w:i/>
+          <w:iCs/>
+        </w:rPr>
+        <w:t>S</w:t>
+      </w:r>
+      <w:r>
+        <w:rPr>
+          <w:b/>
+          <w:bCs/>
+          <w:i/>
+          <w:iCs/>
+        </w:rPr>
+        <w:t>ecret</w:t>
+      </w:r>
+      <w:proofErr w:type="spellEnd"/>
+      <w:r>
+        <w:rPr>
+          <w:b/>
+          <w:bCs/>
+          <w:i/>
+          <w:iCs/>
+        </w:rPr>
+        <w:t xml:space="preserve"> </w:t>
+      </w:r>
+      <w:proofErr w:type="spellStart"/>
+      <w:r>
+        <w:rPr>
+          <w:b/>
+          <w:bCs/>
+          <w:i/>
+          <w:iCs/>
+        </w:rPr>
+        <w:t>S</w:t>
+      </w:r>
+      <w:r>
+        <w:rPr>
+          <w:b/>
+          <w:bCs/>
+          <w:i/>
+          <w:iCs/>
+        </w:rPr>
+        <w:t>haring</w:t>
+      </w:r>
+      <w:proofErr w:type="spellEnd"/>
+      <w:r>
+        <w:t xml:space="preserve"> nesta parte do programa, dividimos a chave pública criada com </w:t>
+      </w:r>
+      <w:proofErr w:type="spellStart"/>
+      <w:r>
+        <w:rPr>
+          <w:b/>
+          <w:bCs/>
+          <w:i/>
+          <w:iCs/>
+        </w:rPr>
+        <w:t>diffie-hellman</w:t>
+      </w:r>
+      <w:proofErr w:type="spellEnd"/>
+      <w:r>
+        <w:t xml:space="preserve"> </w:t>
+      </w:r>
+      <w:proofErr w:type="spellStart"/>
+      <w:r>
+        <w:rPr>
+          <w:b/>
+          <w:bCs/>
+          <w:i/>
+          <w:iCs/>
+        </w:rPr>
+        <w:t>elyptic</w:t>
+      </w:r>
+      <w:proofErr w:type="spellEnd"/>
+      <w:r>
+        <w:t xml:space="preserve"> </w:t>
+      </w:r>
+      <w:r>
+        <w:rPr>
+          <w:b/>
+          <w:bCs/>
+          <w:i/>
+          <w:iCs/>
+        </w:rPr>
+        <w:t>curve</w:t>
+      </w:r>
+      <w:r>
+        <w:t xml:space="preserve"> em várias shares, espalhando-as pelos </w:t>
+      </w:r>
+      <w:proofErr w:type="spellStart"/>
+      <w:r>
+        <w:rPr>
+          <w:i/>
+          <w:iCs/>
+        </w:rPr>
+        <w:t>buckets</w:t>
+      </w:r>
+      <w:proofErr w:type="spellEnd"/>
+      <w:r>
+        <w:t>/réplicas diferentes, criando o utilizador nas bases de dados com “</w:t>
+      </w:r>
+      <w:proofErr w:type="spellStart"/>
+      <w:r>
+        <w:rPr>
+          <w:b/>
+          <w:bCs/>
+          <w:i/>
+          <w:iCs/>
+        </w:rPr>
+        <w:t>topic</w:t>
+      </w:r>
+      <w:proofErr w:type="spellEnd"/>
+      <w:r>
+        <w:t>”, “</w:t>
+      </w:r>
+      <w:r>
+        <w:rPr>
+          <w:b/>
+          <w:bCs/>
+          <w:i/>
+          <w:iCs/>
+        </w:rPr>
+        <w:t>prime</w:t>
+      </w:r>
+      <w:r>
+        <w:t>”, “</w:t>
+      </w:r>
+      <w:proofErr w:type="spellStart"/>
+      <w:r>
+        <w:rPr>
+          <w:b/>
+          <w:bCs/>
+        </w:rPr>
+        <w:t>threshold</w:t>
+      </w:r>
+      <w:proofErr w:type="spellEnd"/>
+      <w:r>
+        <w:t>” e “</w:t>
+      </w:r>
+      <w:proofErr w:type="spellStart"/>
+      <w:r>
+        <w:rPr>
+          <w:b/>
+          <w:bCs/>
+          <w:i/>
+          <w:iCs/>
+        </w:rPr>
+        <w:t>public_key_share</w:t>
+      </w:r>
+      <w:proofErr w:type="spellEnd"/>
+      <w:r>
+        <w:t xml:space="preserve">”. Caso o número de réplicas existentes seja menor que o </w:t>
+      </w:r>
+      <w:proofErr w:type="spellStart"/>
+      <w:r>
+        <w:rPr>
+          <w:b/>
+          <w:bCs/>
+          <w:i/>
+          <w:iCs/>
+        </w:rPr>
+        <w:t>threshold</w:t>
+      </w:r>
+      <w:proofErr w:type="spellEnd"/>
+      <w:r>
+        <w:t xml:space="preserve"> ou o utilizador não exista</w:t>
+      </w:r>
+      <w:r>
+        <w:t xml:space="preserve">, </w:t>
+      </w:r>
+      <w:r>
+        <w:t>cria-se uma</w:t>
+      </w:r>
+      <w:r>
+        <w:t xml:space="preserve"> </w:t>
+      </w:r>
+      <w:r>
+        <w:rPr>
+          <w:b/>
+          <w:bCs/>
+        </w:rPr>
+        <w:t>chave pública</w:t>
+      </w:r>
+      <w:r>
+        <w:t xml:space="preserve">, repetindo este processo de dividir </w:t>
+      </w:r>
+      <w:r>
+        <w:rPr>
+          <w:i/>
+          <w:iCs/>
+        </w:rPr>
+        <w:t>shares</w:t>
+      </w:r>
+      <w:r>
+        <w:t xml:space="preserve"> e dividi-las pelas réplicas. </w:t>
+      </w:r>
+      <w:r>
+        <w:t xml:space="preserve">Como os dados são encriptados antes de serem enviados para a nuvem, mesmo um ataque ao provedor não comprometerá a </w:t>
+      </w:r>
+      <w:r>
+        <w:rPr>
+          <w:b/>
+          <w:bCs/>
+        </w:rPr>
+        <w:t>privacidade das mensagens</w:t>
+      </w:r>
+      <w:r>
+        <w:t xml:space="preserve">, assim este método promove o critério de </w:t>
+      </w:r>
+      <w:r>
+        <w:rPr>
+          <w:b/>
+          <w:bCs/>
+        </w:rPr>
+        <w:t>autorização</w:t>
+      </w:r>
+      <w:r>
+        <w:t xml:space="preserve"> com a proteção contra acessos não autorizados.</w:t>
+      </w:r>
+    </w:p>
+    <w:p>
+      <w:pPr>
+        <w:pStyle w:val="Ttulo2"/>
+        <w:rPr>
+          <w:lang w:val="pt-PT"/>
+        </w:rPr>
+      </w:pPr>
+      <w:bookmarkStart w:id="6" w:name="_Toc185090125"/>
+      <w:r>
+        <w:rPr>
+          <w:lang w:val="pt-PT"/>
+        </w:rPr>
+        <w:t>2.3 Pesquisa de Mensagens Preservando a Privacidade</w:t>
+      </w:r>
+      <w:bookmarkEnd w:id="6"/>
     </w:p>
     <w:p>
       <w:pPr>
@@ -3092,28 +2881,151 @@
           <w:lang w:val="pt-PT"/>
         </w:rPr>
       </w:pPr>
-      <w:bookmarkStart w:id="6" w:name="_Toc184380939"/>
+      <w:bookmarkStart w:id="7" w:name="_Toc185090126"/>
       <w:r>
         <w:rPr>
           <w:lang w:val="pt-PT"/>
         </w:rPr>
-        <w:t xml:space="preserve">2.2.1 </w:t>
+        <w:t>2.3.</w:t>
       </w:r>
       <w:r>
         <w:rPr>
           <w:lang w:val="pt-PT"/>
         </w:rPr>
-        <w:t>Conceitos de Disponibilidade e Segurança</w:t>
-      </w:r>
-      <w:bookmarkEnd w:id="6"/>
+        <w:t>1</w:t>
+      </w:r>
+      <w:r>
+        <w:rPr>
+          <w:lang w:val="pt-PT"/>
+        </w:rPr>
+        <w:t xml:space="preserve"> </w:t>
+      </w:r>
+      <w:r>
+        <w:rPr>
+          <w:lang w:val="pt-PT"/>
+        </w:rPr>
+        <w:t>Arquitetura da Implementação</w:t>
+      </w:r>
+      <w:bookmarkEnd w:id="7"/>
     </w:p>
     <w:p>
       <w:r>
-        <w:t xml:space="preserve">A disponibilidade de mensagens em um sistema distribuído implica garantir que as mensagens estejam sempre acessíveis, mesmo em caso de falha do dispositivo do utilizador ou de um provedor de nuvem. Para isso, é fundamental replicar as mensagens em múltiplos locais e proteger os dados contra acessos não autorizados. Adicionalmente, a criptografia de dados em repouso é crucial para garantir que mesmo que um provedor seja comprometido, os dados </w:t>
-      </w:r>
-      <w:r>
-        <w:lastRenderedPageBreak/>
-        <w:t>permaneçam protegidos.</w:t>
+        <w:t xml:space="preserve">Técnicas como </w:t>
+      </w:r>
+      <w:r>
+        <w:rPr>
+          <w:b/>
+          <w:bCs/>
+        </w:rPr>
+        <w:t>encriptação</w:t>
+      </w:r>
+      <w:r>
+        <w:t xml:space="preserve"> </w:t>
+      </w:r>
+      <w:proofErr w:type="spellStart"/>
+      <w:r>
+        <w:rPr>
+          <w:b/>
+          <w:bCs/>
+        </w:rPr>
+        <w:t>homomórfica</w:t>
+      </w:r>
+      <w:proofErr w:type="spellEnd"/>
+      <w:r>
+        <w:t xml:space="preserve">, índices encriptados, ou pesquisa baseada em </w:t>
+      </w:r>
+      <w:proofErr w:type="spellStart"/>
+      <w:r>
+        <w:rPr>
+          <w:b/>
+          <w:bCs/>
+          <w:i/>
+          <w:iCs/>
+        </w:rPr>
+        <w:t>tokens</w:t>
+      </w:r>
+      <w:proofErr w:type="spellEnd"/>
+      <w:r>
+        <w:t xml:space="preserve"> seguros são utilizadas para realizar buscas sem expor o conteúdo.</w:t>
+      </w:r>
+      <w:r>
+        <w:t xml:space="preserve"> </w:t>
+      </w:r>
+      <w:r>
+        <w:t xml:space="preserve">Foram criados </w:t>
+      </w:r>
+      <w:r>
+        <w:rPr>
+          <w:b/>
+          <w:bCs/>
+        </w:rPr>
+        <w:t>índices encriptados</w:t>
+      </w:r>
+      <w:r>
+        <w:t xml:space="preserve"> para cada mensagem, facilitando </w:t>
+      </w:r>
+      <w:r>
+        <w:t xml:space="preserve">e </w:t>
+      </w:r>
+      <w:r>
+        <w:rPr>
+          <w:b/>
+          <w:bCs/>
+        </w:rPr>
+        <w:t xml:space="preserve">otimizando </w:t>
+      </w:r>
+      <w:r>
+        <w:rPr>
+          <w:b/>
+          <w:bCs/>
+        </w:rPr>
+        <w:t>a pesquisa</w:t>
+      </w:r>
+      <w:r>
+        <w:t xml:space="preserve"> </w:t>
+      </w:r>
+      <w:r>
+        <w:rPr>
+          <w:b/>
+          <w:bCs/>
+        </w:rPr>
+        <w:t>sem revelar o conteúdo</w:t>
+      </w:r>
+      <w:r>
+        <w:t xml:space="preserve">. A pesquisa é feita </w:t>
+      </w:r>
+      <w:r>
+        <w:rPr>
+          <w:b/>
+          <w:bCs/>
+        </w:rPr>
+        <w:t>localmente</w:t>
+      </w:r>
+      <w:r>
+        <w:t>, comparando palavras-chave fornecidas pelo utilizador com os índices armazenados.</w:t>
+      </w:r>
+      <w:r>
+        <w:t xml:space="preserve"> </w:t>
+      </w:r>
+      <w:r>
+        <w:t xml:space="preserve">A interface permite ao utilizador </w:t>
+      </w:r>
+      <w:r>
+        <w:rPr>
+          <w:b/>
+          <w:bCs/>
+        </w:rPr>
+        <w:t>pesquisar por</w:t>
+      </w:r>
+      <w:r>
+        <w:rPr>
+          <w:b/>
+          <w:bCs/>
+        </w:rPr>
+        <w:t xml:space="preserve"> palavras-chave</w:t>
+      </w:r>
+      <w:r>
+        <w:t xml:space="preserve"> e retorna mensagens relevantes, mantendo a simplicidade de uso e a segurança.</w:t>
       </w:r>
     </w:p>
     <w:p>
@@ -3123,609 +3035,88 @@
           <w:lang w:val="pt-PT"/>
         </w:rPr>
       </w:pPr>
-      <w:bookmarkStart w:id="7" w:name="_Toc184380940"/>
+      <w:bookmarkStart w:id="8" w:name="_Toc185090127"/>
       <w:r>
         <w:rPr>
           <w:lang w:val="pt-PT"/>
         </w:rPr>
-        <w:t xml:space="preserve">2.2.2 </w:t>
+        <w:t>2.3.</w:t>
       </w:r>
       <w:r>
         <w:rPr>
           <w:lang w:val="pt-PT"/>
         </w:rPr>
-        <w:t>Implementação e Estrutura do Sistema</w:t>
-      </w:r>
-      <w:bookmarkEnd w:id="7"/>
-    </w:p>
-    <w:p>
-      <w:r>
-        <w:t xml:space="preserve">Os provedores de armazenamento de longo prazo escolhidos para este projeto foram a </w:t>
-      </w:r>
-      <w:proofErr w:type="spellStart"/>
-      <w:r>
-        <w:rPr>
-          <w:b/>
-          <w:bCs/>
-        </w:rPr>
-        <w:t>Firebase</w:t>
-      </w:r>
-      <w:proofErr w:type="spellEnd"/>
-      <w:r>
-        <w:t xml:space="preserve">, </w:t>
-      </w:r>
-      <w:r>
-        <w:rPr>
-          <w:b/>
-          <w:bCs/>
-        </w:rPr>
-        <w:t>AWS</w:t>
-      </w:r>
-      <w:r>
-        <w:rPr>
-          <w:b/>
-          <w:bCs/>
-        </w:rPr>
-        <w:t xml:space="preserve"> </w:t>
-      </w:r>
-      <w:r>
-        <w:t xml:space="preserve">e </w:t>
-      </w:r>
-      <w:r>
-        <w:rPr>
-          <w:b/>
-          <w:bCs/>
-        </w:rPr>
-        <w:t>Microsoft</w:t>
-      </w:r>
-      <w:r>
-        <w:t>.</w:t>
-      </w:r>
-      <w:r>
-        <w:t xml:space="preserve"> As mensagens são armazenadas de forma persistente na base de dados </w:t>
-      </w:r>
-      <w:r>
-        <w:t xml:space="preserve">Real-Time da </w:t>
-      </w:r>
-      <w:proofErr w:type="spellStart"/>
-      <w:r>
-        <w:t>Firebase</w:t>
-      </w:r>
-      <w:proofErr w:type="spellEnd"/>
-      <w:r>
-        <w:t>,</w:t>
-      </w:r>
-      <w:r>
-        <w:t xml:space="preserve"> </w:t>
-      </w:r>
-      <w:proofErr w:type="spellStart"/>
-      <w:r>
-        <w:t>buckets</w:t>
-      </w:r>
-      <w:proofErr w:type="spellEnd"/>
-      <w:r>
-        <w:t xml:space="preserve"> </w:t>
-      </w:r>
-      <w:r>
-        <w:t>S</w:t>
-      </w:r>
-      <w:r>
-        <w:t>3</w:t>
-      </w:r>
-      <w:r>
-        <w:t xml:space="preserve"> da AWS</w:t>
-      </w:r>
-      <w:r>
-        <w:t xml:space="preserve"> e em </w:t>
-      </w:r>
-      <w:proofErr w:type="spellStart"/>
-      <w:r>
-        <w:t>databases</w:t>
-      </w:r>
-      <w:proofErr w:type="spellEnd"/>
-      <w:r>
-        <w:t xml:space="preserve"> que servem como réplicas no Cosmos DB</w:t>
-      </w:r>
-      <w:r>
-        <w:t xml:space="preserve">. A escolha do </w:t>
-      </w:r>
-      <w:proofErr w:type="spellStart"/>
-      <w:r>
-        <w:t>Firebase</w:t>
-      </w:r>
-      <w:proofErr w:type="spellEnd"/>
-      <w:r>
-        <w:t xml:space="preserve"> foi baseada na sua</w:t>
-      </w:r>
-      <w:r>
-        <w:t xml:space="preserve"> flexibilidade,</w:t>
-      </w:r>
-      <w:r>
-        <w:t xml:space="preserve"> escalabilidade e facilidade de integração com </w:t>
-      </w:r>
-      <w:proofErr w:type="spellStart"/>
-      <w:r>
-        <w:t>Python</w:t>
-      </w:r>
-      <w:proofErr w:type="spellEnd"/>
-      <w:r>
-        <w:t xml:space="preserve">, tal como </w:t>
-      </w:r>
-      <w:proofErr w:type="spellStart"/>
-      <w:r>
-        <w:t>aws</w:t>
-      </w:r>
-      <w:proofErr w:type="spellEnd"/>
-      <w:r>
-        <w:t xml:space="preserve"> s3</w:t>
-      </w:r>
-      <w:r>
-        <w:t xml:space="preserve"> e Cosmos DB com </w:t>
-      </w:r>
-      <w:proofErr w:type="spellStart"/>
-      <w:r>
-        <w:t>SDKs</w:t>
-      </w:r>
-      <w:proofErr w:type="spellEnd"/>
-      <w:r>
-        <w:t>.</w:t>
-      </w:r>
-      <w:r>
-        <w:t xml:space="preserve"> </w:t>
-      </w:r>
-      <w:r>
-        <w:t xml:space="preserve">Para garantir a alta disponibilidade, as mensagens são replicadas em </w:t>
-      </w:r>
-      <w:r>
-        <w:t xml:space="preserve">4 </w:t>
-      </w:r>
-      <w:r>
-        <w:t xml:space="preserve">diferentes localizações dentro do </w:t>
-      </w:r>
-      <w:proofErr w:type="spellStart"/>
-      <w:r>
-        <w:t>Firebase</w:t>
-      </w:r>
-      <w:proofErr w:type="spellEnd"/>
-      <w:r>
-        <w:t xml:space="preserve">, criados </w:t>
-      </w:r>
-      <w:proofErr w:type="spellStart"/>
-      <w:r>
-        <w:t>buckets</w:t>
-      </w:r>
-      <w:proofErr w:type="spellEnd"/>
-      <w:r>
-        <w:t xml:space="preserve"> </w:t>
-      </w:r>
-      <w:r>
-        <w:t>S</w:t>
-      </w:r>
-      <w:r>
-        <w:t>3</w:t>
-      </w:r>
-      <w:r>
-        <w:t xml:space="preserve"> e 4 </w:t>
-      </w:r>
-      <w:proofErr w:type="spellStart"/>
-      <w:r>
-        <w:t>databases</w:t>
-      </w:r>
-      <w:proofErr w:type="spellEnd"/>
-      <w:r>
-        <w:t xml:space="preserve"> no Cosmos</w:t>
-      </w:r>
-      <w:r>
-        <w:t xml:space="preserve">, e isto é observado na criação dos utilizadores, atualização dos tópicos, criação de grupos e armazenamento de mensagens seja por </w:t>
-      </w:r>
-      <w:proofErr w:type="spellStart"/>
-      <w:r>
-        <w:t>peer</w:t>
-      </w:r>
-      <w:proofErr w:type="spellEnd"/>
-      <w:r>
-        <w:t xml:space="preserve"> to </w:t>
-      </w:r>
-      <w:proofErr w:type="spellStart"/>
-      <w:r>
-        <w:t>peer</w:t>
-      </w:r>
-      <w:proofErr w:type="spellEnd"/>
-      <w:r>
-        <w:t>, seja por grupo</w:t>
-      </w:r>
-      <w:r>
-        <w:t>. Esta estratégia permite que os dados sejam recuperados mesmo em caso de comprometimento de um único ponto de armazenamento.</w:t>
-      </w:r>
-      <w:r>
-        <w:t xml:space="preserve"> </w:t>
-      </w:r>
-      <w:r>
-        <w:t xml:space="preserve">Os utilizadores quando entram na aplicação são registados na pasta dos </w:t>
-      </w:r>
-      <w:r>
-        <w:rPr>
-          <w:i/>
-          <w:iCs/>
-        </w:rPr>
-        <w:t>users</w:t>
-      </w:r>
-      <w:r>
-        <w:t xml:space="preserve"> nas bases de dados. Para garantir o </w:t>
-      </w:r>
-      <w:proofErr w:type="spellStart"/>
-      <w:r>
-        <w:rPr>
-          <w:i/>
-          <w:iCs/>
-        </w:rPr>
-        <w:t>secret</w:t>
-      </w:r>
-      <w:proofErr w:type="spellEnd"/>
-      <w:r>
-        <w:rPr>
-          <w:i/>
-          <w:iCs/>
-        </w:rPr>
-        <w:t xml:space="preserve"> </w:t>
-      </w:r>
-      <w:proofErr w:type="spellStart"/>
-      <w:r>
-        <w:rPr>
-          <w:i/>
-          <w:iCs/>
-        </w:rPr>
-        <w:t>sharing</w:t>
-      </w:r>
-      <w:proofErr w:type="spellEnd"/>
-      <w:r>
-        <w:t xml:space="preserve"> nesta parte do programa, dividimos a chave pública criada com </w:t>
-      </w:r>
-      <w:proofErr w:type="spellStart"/>
-      <w:r>
-        <w:rPr>
-          <w:i/>
-          <w:iCs/>
-        </w:rPr>
-        <w:t>diffie-hellman</w:t>
-      </w:r>
-      <w:proofErr w:type="spellEnd"/>
-      <w:r>
-        <w:rPr>
-          <w:i/>
-          <w:iCs/>
-        </w:rPr>
-        <w:t xml:space="preserve"> </w:t>
-      </w:r>
-      <w:proofErr w:type="spellStart"/>
-      <w:r>
-        <w:rPr>
-          <w:i/>
-          <w:iCs/>
-        </w:rPr>
-        <w:t>elyptic</w:t>
-      </w:r>
-      <w:proofErr w:type="spellEnd"/>
-      <w:r>
-        <w:t xml:space="preserve"> </w:t>
-      </w:r>
-      <w:r>
-        <w:rPr>
-          <w:i/>
-          <w:iCs/>
-        </w:rPr>
-        <w:t>curve</w:t>
-      </w:r>
-      <w:r>
-        <w:t xml:space="preserve"> em várias shares, </w:t>
-      </w:r>
-      <w:r>
-        <w:t>repartindo-as</w:t>
-      </w:r>
-      <w:r>
-        <w:t xml:space="preserve"> pelos </w:t>
-      </w:r>
-      <w:proofErr w:type="spellStart"/>
-      <w:r>
-        <w:t>buckets</w:t>
-      </w:r>
-      <w:proofErr w:type="spellEnd"/>
-      <w:r>
-        <w:t>/réplicas diferentes, criando o utilizador nas bases de dados com “</w:t>
-      </w:r>
-      <w:proofErr w:type="spellStart"/>
-      <w:r>
-        <w:rPr>
-          <w:i/>
-          <w:iCs/>
-        </w:rPr>
-        <w:t>topic</w:t>
-      </w:r>
-      <w:proofErr w:type="spellEnd"/>
-      <w:r>
-        <w:t>”, “</w:t>
-      </w:r>
-      <w:r>
-        <w:rPr>
-          <w:i/>
-          <w:iCs/>
-        </w:rPr>
-        <w:t>prime</w:t>
-      </w:r>
-      <w:r>
-        <w:t>”, “</w:t>
-      </w:r>
-      <w:proofErr w:type="spellStart"/>
-      <w:r>
-        <w:rPr>
-          <w:i/>
-          <w:iCs/>
-        </w:rPr>
-        <w:t>threshold</w:t>
-      </w:r>
-      <w:proofErr w:type="spellEnd"/>
-      <w:r>
-        <w:t>” e “</w:t>
-      </w:r>
-      <w:proofErr w:type="spellStart"/>
-      <w:r>
-        <w:rPr>
-          <w:i/>
-          <w:iCs/>
-        </w:rPr>
-        <w:t>public_key_share</w:t>
-      </w:r>
-      <w:proofErr w:type="spellEnd"/>
-      <w:r>
-        <w:t xml:space="preserve">”. </w:t>
-      </w:r>
-      <w:r>
-        <w:t xml:space="preserve">Caso o utilizador entre novamente, verifica-se que se consegue reconstruir esta chave pública e avança-se com o decorrer do programa. </w:t>
-      </w:r>
-      <w:r>
-        <w:t xml:space="preserve">Caso o número de réplicas existentes seja menor que o </w:t>
-      </w:r>
-      <w:proofErr w:type="spellStart"/>
-      <w:r>
-        <w:rPr>
-          <w:i/>
-          <w:iCs/>
-        </w:rPr>
-        <w:t>threshold</w:t>
-      </w:r>
-      <w:proofErr w:type="spellEnd"/>
-      <w:r>
-        <w:t xml:space="preserve"> </w:t>
-      </w:r>
-      <w:r>
-        <w:t xml:space="preserve">definido </w:t>
-      </w:r>
-      <w:r>
-        <w:t>ou o utilizador não exista</w:t>
-      </w:r>
-      <w:r>
-        <w:t xml:space="preserve">, </w:t>
-      </w:r>
-      <w:r>
-        <w:t xml:space="preserve">então </w:t>
-      </w:r>
-      <w:r>
-        <w:t xml:space="preserve">é feita a criação de </w:t>
-      </w:r>
-      <w:r>
-        <w:t>uma</w:t>
-      </w:r>
-      <w:r>
-        <w:t xml:space="preserve"> </w:t>
-      </w:r>
-      <w:r>
-        <w:t xml:space="preserve">nova </w:t>
-      </w:r>
-      <w:r>
-        <w:t>chave pública</w:t>
-      </w:r>
-      <w:r>
-        <w:t xml:space="preserve"> e privada</w:t>
-      </w:r>
-      <w:r>
-        <w:t xml:space="preserve">, repetindo este processo de dividir shares e dividi-las pelas réplicas. </w:t>
-      </w:r>
-      <w:r>
-        <w:t xml:space="preserve">No entanto não se é utilizada a chave pública guardada nos serviços de armazenamento para as conversas </w:t>
-      </w:r>
-      <w:proofErr w:type="spellStart"/>
-      <w:r>
-        <w:t>peer</w:t>
-      </w:r>
-      <w:proofErr w:type="spellEnd"/>
-      <w:r>
-        <w:t>-to-</w:t>
-      </w:r>
-      <w:proofErr w:type="spellStart"/>
-      <w:r>
-        <w:t>peer</w:t>
-      </w:r>
-      <w:proofErr w:type="spellEnd"/>
-      <w:r>
-        <w:t>, sendo que não conseguimos apresentar a chave</w:t>
-      </w:r>
-      <w:r>
-        <w:t>,</w:t>
-      </w:r>
-      <w:r>
-        <w:t xml:space="preserve"> </w:t>
-      </w:r>
-      <w:r>
-        <w:t>que é buscada d</w:t>
-      </w:r>
-      <w:r>
-        <w:t xml:space="preserve">o </w:t>
-      </w:r>
-      <w:proofErr w:type="spellStart"/>
-      <w:r>
-        <w:t>recover_secret</w:t>
-      </w:r>
-      <w:proofErr w:type="spellEnd"/>
-      <w:r>
-        <w:t xml:space="preserve"> do </w:t>
-      </w:r>
-      <w:proofErr w:type="spellStart"/>
-      <w:r>
-        <w:t>secret</w:t>
-      </w:r>
-      <w:proofErr w:type="spellEnd"/>
-      <w:r>
-        <w:t xml:space="preserve"> </w:t>
-      </w:r>
-      <w:proofErr w:type="spellStart"/>
-      <w:r>
-        <w:t>sharing</w:t>
-      </w:r>
-      <w:proofErr w:type="spellEnd"/>
-      <w:r>
-        <w:t>,</w:t>
-      </w:r>
-      <w:r>
-        <w:t xml:space="preserve"> </w:t>
-      </w:r>
-      <w:r>
-        <w:t>n</w:t>
-      </w:r>
-      <w:r>
-        <w:t xml:space="preserve">um formato legível para as comunicações, embora tenha sido reconstruída com sucesso. Para guardar as chaves de sessão para as conversas </w:t>
-      </w:r>
-      <w:proofErr w:type="spellStart"/>
-      <w:r>
-        <w:t>peer</w:t>
-      </w:r>
-      <w:proofErr w:type="spellEnd"/>
-      <w:r>
-        <w:t>-to-</w:t>
-      </w:r>
-      <w:proofErr w:type="spellStart"/>
-      <w:r>
-        <w:t>peer</w:t>
-      </w:r>
-      <w:proofErr w:type="spellEnd"/>
-      <w:r>
-        <w:t xml:space="preserve"> temos um ficheiro </w:t>
-      </w:r>
-      <w:proofErr w:type="spellStart"/>
-      <w:r>
-        <w:t>peersFile</w:t>
-      </w:r>
-      <w:proofErr w:type="spellEnd"/>
-      <w:r>
-        <w:t xml:space="preserve"> que guarda as conexões de grupos ou </w:t>
-      </w:r>
-      <w:proofErr w:type="spellStart"/>
-      <w:r>
-        <w:t>peers</w:t>
-      </w:r>
-      <w:proofErr w:type="spellEnd"/>
-      <w:r>
-        <w:t xml:space="preserve"> de um </w:t>
-      </w:r>
-      <w:proofErr w:type="spellStart"/>
-      <w:r>
-        <w:t>peer</w:t>
-      </w:r>
-      <w:proofErr w:type="spellEnd"/>
-      <w:r>
-        <w:t>, bem como as chaves de sessão criadas com o Exchange do ECDH, para encriptar e desencriptar mensagens, permitindo sempre abrir o histórico</w:t>
-      </w:r>
-      <w:r>
-        <w:t xml:space="preserve">. </w:t>
-      </w:r>
+        <w:t>2</w:t>
+      </w:r>
+      <w:r>
+        <w:rPr>
+          <w:lang w:val="pt-PT"/>
+        </w:rPr>
+        <w:t xml:space="preserve"> </w:t>
+      </w:r>
+      <w:r>
+        <w:rPr>
+          <w:lang w:val="pt-PT"/>
+        </w:rPr>
+        <w:t>Desafios e Soluções</w:t>
+      </w:r>
+      <w:bookmarkEnd w:id="8"/>
     </w:p>
     <w:p>
       <w:pPr>
-        <w:pStyle w:val="Ttulo3"/>
-        <w:rPr>
-          <w:lang w:val="pt-PT"/>
+        <w:rPr>
+          <w:b/>
+          <w:bCs/>
         </w:rPr>
       </w:pPr>
-      <w:bookmarkStart w:id="8" w:name="_Toc184380941"/>
-      <w:r>
-        <w:rPr>
-          <w:lang w:val="pt-PT"/>
-        </w:rPr>
-        <w:t xml:space="preserve">2.2.3 </w:t>
-      </w:r>
-      <w:r>
-        <w:rPr>
-          <w:lang w:val="pt-PT"/>
-        </w:rPr>
-        <w:t>Garantias de Privacidade e Segurança</w:t>
-      </w:r>
-      <w:bookmarkEnd w:id="8"/>
-    </w:p>
-    <w:p>
-      <w:r>
-        <w:t>Como os dados são encriptados antes de serem enviados para a nuvem, mesmo um ataque ao provedor não comprometerá a privacidade das mensagens</w:t>
-      </w:r>
-      <w:r>
-        <w:t xml:space="preserve">, assim este </w:t>
-      </w:r>
-      <w:r>
-        <w:t>método promove o critério de aut</w:t>
-      </w:r>
-      <w:r>
-        <w:t xml:space="preserve">orização com </w:t>
-      </w:r>
-      <w:r>
-        <w:t>a p</w:t>
-      </w:r>
-      <w:r>
-        <w:t xml:space="preserve">roteção </w:t>
-      </w:r>
-      <w:r>
-        <w:t>c</w:t>
-      </w:r>
-      <w:r>
-        <w:t xml:space="preserve">ontra </w:t>
-      </w:r>
-      <w:r>
-        <w:t>a</w:t>
-      </w:r>
-      <w:r>
-        <w:t xml:space="preserve">cessos </w:t>
-      </w:r>
-      <w:r>
-        <w:t>n</w:t>
-      </w:r>
-      <w:r>
-        <w:t xml:space="preserve">ão </w:t>
-      </w:r>
-      <w:r>
-        <w:t>a</w:t>
-      </w:r>
-      <w:r>
-        <w:t>utorizados</w:t>
+      <w:r>
+        <w:t>A pesquisa de mensagens em sistemas criptografados representa um desafio, pois não se pode comprometer a privacidade das mensagens.</w:t>
+      </w:r>
+      <w:r>
+        <w:rPr>
+          <w:b/>
+          <w:bCs/>
+        </w:rPr>
+        <w:t xml:space="preserve"> </w:t>
+      </w:r>
+      <w:r>
+        <w:t xml:space="preserve">Implementámos uma indexação eficiente para </w:t>
+      </w:r>
+      <w:r>
+        <w:lastRenderedPageBreak/>
+        <w:t xml:space="preserve">melhorar o </w:t>
+      </w:r>
+      <w:r>
+        <w:rPr>
+          <w:b/>
+          <w:bCs/>
+        </w:rPr>
+        <w:t>desempenho</w:t>
+      </w:r>
+      <w:r>
+        <w:t xml:space="preserve"> na pesquisa de mensagens</w:t>
       </w:r>
       <w:r>
         <w:t>.</w:t>
       </w:r>
-    </w:p>
-    <w:p>
-      <w:r>
-        <w:t xml:space="preserve">Na questão dos tópicos, se o utilizador </w:t>
-      </w:r>
-      <w:proofErr w:type="spellStart"/>
-      <w:r>
-        <w:t>pretencia</w:t>
-      </w:r>
-      <w:proofErr w:type="spellEnd"/>
-      <w:r>
-        <w:t xml:space="preserve"> a um grupo e muda de tópicos, os tópicos já não selecionados vão ser removidos do ficheiro das conexões, bem como o </w:t>
-      </w:r>
-      <w:proofErr w:type="spellStart"/>
-      <w:r>
-        <w:t>user</w:t>
-      </w:r>
-      <w:proofErr w:type="spellEnd"/>
-      <w:r>
-        <w:t xml:space="preserve"> desses grupos antigos.</w:t>
+      <w:r>
+        <w:t xml:space="preserve"> </w:t>
+      </w:r>
+      <w:r>
+        <w:t xml:space="preserve">Garantimos </w:t>
+      </w:r>
+      <w:r>
+        <w:rPr>
+          <w:b/>
+          <w:bCs/>
+        </w:rPr>
+        <w:t>confidencialidade</w:t>
+      </w:r>
+      <w:r>
+        <w:t xml:space="preserve"> onde </w:t>
+      </w:r>
+      <w:r>
+        <w:t>os resultados da pesquisa não exponham informações sensíveis, mesmo em caso de acesso não autorizado.</w:t>
       </w:r>
     </w:p>
     <w:p>
@@ -3735,476 +3126,209 @@
           <w:lang w:val="pt-PT"/>
         </w:rPr>
       </w:pPr>
-      <w:bookmarkStart w:id="9" w:name="_Toc184380942"/>
+      <w:bookmarkStart w:id="9" w:name="_Toc185090128"/>
       <w:r>
         <w:rPr>
           <w:lang w:val="pt-PT"/>
         </w:rPr>
-        <w:lastRenderedPageBreak/>
-        <w:t>2.3 Pesquisa de Mensagens Preservando a Privacidade</w:t>
+        <w:t>2.4 Sistema de Recomendação Preservando a Privacidade</w:t>
       </w:r>
       <w:bookmarkEnd w:id="9"/>
     </w:p>
     <w:p>
-      <w:pPr>
-        <w:pStyle w:val="Ttulo3"/>
-        <w:rPr>
-          <w:lang w:val="pt-PT"/>
-        </w:rPr>
-      </w:pPr>
-      <w:bookmarkStart w:id="10" w:name="_Toc184380943"/>
-      <w:r>
-        <w:rPr>
-          <w:lang w:val="pt-PT"/>
-        </w:rPr>
-        <w:t xml:space="preserve">2.3.1 </w:t>
-      </w:r>
-      <w:r>
-        <w:rPr>
-          <w:lang w:val="pt-PT"/>
-        </w:rPr>
-        <w:t>Técnicas de Pesquisa Segura</w:t>
-      </w:r>
-      <w:bookmarkEnd w:id="10"/>
-    </w:p>
-    <w:p>
-      <w:r>
-        <w:t xml:space="preserve">A pesquisa de mensagens em sistemas criptografados representa um desafio, pois não se pode comprometer a privacidade das mensagens. Técnicas como encriptação </w:t>
+      <w:r>
+        <w:t xml:space="preserve">Utilizamos técnicas de </w:t>
+      </w:r>
+      <w:r>
+        <w:rPr>
+          <w:b/>
+          <w:bCs/>
+        </w:rPr>
+        <w:t>anonimização</w:t>
+      </w:r>
+      <w:r>
+        <w:t xml:space="preserve"> e </w:t>
+      </w:r>
+      <w:r>
+        <w:rPr>
+          <w:b/>
+          <w:bCs/>
+        </w:rPr>
+        <w:t>análise segura</w:t>
+      </w:r>
+      <w:r>
+        <w:t xml:space="preserve"> de dados para construir um sistema que não compromete a </w:t>
+      </w:r>
+      <w:r>
+        <w:rPr>
+          <w:b/>
+          <w:bCs/>
+        </w:rPr>
+        <w:t>privacidade</w:t>
+      </w:r>
+      <w:r>
+        <w:t>.</w:t>
+      </w:r>
+      <w:r>
+        <w:t xml:space="preserve"> </w:t>
+      </w:r>
+      <w:r>
+        <w:t>Nenhum dado sensível é enviado ou armazenado sem encriptação.</w:t>
+      </w:r>
+      <w:r>
+        <w:t xml:space="preserve"> </w:t>
+      </w:r>
+      <w:r>
+        <w:t xml:space="preserve">As mensagens são </w:t>
+      </w:r>
+      <w:r>
+        <w:rPr>
+          <w:b/>
+          <w:bCs/>
+        </w:rPr>
+        <w:t>analisadas localmente</w:t>
+      </w:r>
+      <w:r>
+        <w:t xml:space="preserve"> para extrair </w:t>
+      </w:r>
+      <w:r>
+        <w:rPr>
+          <w:b/>
+          <w:bCs/>
+        </w:rPr>
+        <w:t>palavras-chave relevantes</w:t>
+      </w:r>
+      <w:r>
+        <w:t xml:space="preserve">. O sistema gera recomendações com base em palavras como "desporto", </w:t>
+      </w:r>
+      <w:r>
+        <w:t>“música” ou “viagem”</w:t>
+      </w:r>
+      <w:r>
+        <w:t>.</w:t>
+      </w:r>
+      <w:r>
+        <w:t xml:space="preserve"> </w:t>
+      </w:r>
+      <w:r>
+        <w:t xml:space="preserve">O sistema gera </w:t>
+      </w:r>
+      <w:r>
+        <w:rPr>
+          <w:b/>
+          <w:bCs/>
+        </w:rPr>
+        <w:t xml:space="preserve">recomendações </w:t>
+      </w:r>
+      <w:r>
+        <w:rPr>
+          <w:b/>
+          <w:bCs/>
+        </w:rPr>
+        <w:t>de forma descentralizado</w:t>
+      </w:r>
+      <w:r>
+        <w:t xml:space="preserve"> </w:t>
+      </w:r>
+      <w:r>
+        <w:t xml:space="preserve">com base em </w:t>
       </w:r>
       <w:proofErr w:type="spellStart"/>
       <w:r>
-        <w:t>homomórfica</w:t>
+        <w:rPr>
+          <w:b/>
+          <w:bCs/>
+          <w:i/>
+          <w:iCs/>
+        </w:rPr>
+        <w:t>machine</w:t>
       </w:r>
       <w:proofErr w:type="spellEnd"/>
       <w:r>
-        <w:t xml:space="preserve">, índices encriptados, ou pesquisa baseada em </w:t>
+        <w:rPr>
+          <w:b/>
+          <w:bCs/>
+          <w:i/>
+          <w:iCs/>
+        </w:rPr>
+        <w:t xml:space="preserve"> </w:t>
       </w:r>
       <w:proofErr w:type="spellStart"/>
       <w:r>
         <w:rPr>
-          <w:i/>
-          <w:iCs/>
-        </w:rPr>
-        <w:t>tokens</w:t>
+          <w:b/>
+          <w:bCs/>
+          <w:i/>
+          <w:iCs/>
+        </w:rPr>
+        <w:t>learning</w:t>
       </w:r>
       <w:proofErr w:type="spellEnd"/>
       <w:r>
-        <w:t xml:space="preserve"> seguros são utilizadas para realizar buscas sem expor o conteúdo.</w:t>
-      </w:r>
-    </w:p>
-    <w:p>
-      <w:pPr>
-        <w:pStyle w:val="Ttulo3"/>
-        <w:rPr>
-          <w:lang w:val="pt-PT"/>
-        </w:rPr>
-      </w:pPr>
-      <w:bookmarkStart w:id="11" w:name="_Toc184380944"/>
-      <w:r>
-        <w:rPr>
-          <w:lang w:val="pt-PT"/>
-        </w:rPr>
-        <w:t xml:space="preserve">2.3.2 </w:t>
-      </w:r>
-      <w:r>
-        <w:rPr>
-          <w:lang w:val="pt-PT"/>
-        </w:rPr>
-        <w:t>Arquitetura da Implementação</w:t>
-      </w:r>
-      <w:bookmarkEnd w:id="11"/>
-    </w:p>
-    <w:p>
-      <w:r>
-        <w:t>Foram criados</w:t>
-      </w:r>
-      <w:r>
-        <w:t xml:space="preserve"> </w:t>
-      </w:r>
-      <w:r>
-        <w:rPr>
-          <w:b/>
-          <w:bCs/>
-        </w:rPr>
-        <w:t>índices</w:t>
-      </w:r>
-      <w:r>
-        <w:t xml:space="preserve"> encriptados para cada mensagem, facilitando a pesquisa sem revelar o conteúdo. A pesquisa é feita localmente, comparando </w:t>
-      </w:r>
-      <w:r>
-        <w:rPr>
-          <w:b/>
-          <w:bCs/>
-        </w:rPr>
-        <w:t>palavras-chave</w:t>
-      </w:r>
-      <w:r>
-        <w:t xml:space="preserve"> fornecidas pelo utilizador com os índices armazenados.</w:t>
-      </w:r>
-      <w:r>
-        <w:t xml:space="preserve"> </w:t>
-      </w:r>
-      <w:r>
-        <w:t>A interface</w:t>
-      </w:r>
-      <w:r>
-        <w:t xml:space="preserve"> gráfica</w:t>
-      </w:r>
-      <w:r>
-        <w:t xml:space="preserve"> permite ao utilizador inserir palavras-chave </w:t>
-      </w:r>
-      <w:r>
-        <w:t xml:space="preserve">onde é </w:t>
-      </w:r>
-      <w:r>
-        <w:t>retorna</w:t>
-      </w:r>
-      <w:r>
-        <w:t>do todas as</w:t>
-      </w:r>
-      <w:r>
-        <w:t xml:space="preserve"> mensagens relevantes, mantendo a simplicidade de uso e a segurança.</w:t>
-      </w:r>
-    </w:p>
-    <w:p>
-      <w:pPr>
-        <w:pStyle w:val="Ttulo3"/>
-        <w:rPr>
-          <w:lang w:val="pt-PT"/>
-        </w:rPr>
-      </w:pPr>
-      <w:bookmarkStart w:id="12" w:name="_Toc184380945"/>
-      <w:r>
-        <w:rPr>
-          <w:lang w:val="pt-PT"/>
-        </w:rPr>
-        <w:t xml:space="preserve">2.3.3 </w:t>
-      </w:r>
-      <w:r>
-        <w:rPr>
-          <w:lang w:val="pt-PT"/>
-        </w:rPr>
-        <w:t>Desafios e Soluções</w:t>
-      </w:r>
-      <w:bookmarkEnd w:id="12"/>
-    </w:p>
-    <w:p>
-      <w:r>
-        <w:rPr>
-          <w:b/>
-          <w:bCs/>
-        </w:rPr>
-        <w:t>Performance da Pesquisa:</w:t>
-      </w:r>
-      <w:r>
-        <w:t xml:space="preserve"> A </w:t>
-      </w:r>
-      <w:r>
-        <w:t>pesquisa</w:t>
-      </w:r>
-      <w:r>
-        <w:t xml:space="preserve"> </w:t>
-      </w:r>
-      <w:r>
-        <w:t xml:space="preserve">por </w:t>
-      </w:r>
-      <w:r>
-        <w:t xml:space="preserve">mensagens encriptadas pode ser </w:t>
-      </w:r>
-      <w:r>
-        <w:t xml:space="preserve">um processo </w:t>
-      </w:r>
-      <w:r>
-        <w:t>lent</w:t>
-      </w:r>
-      <w:r>
-        <w:t>o, para tal, foi i</w:t>
-      </w:r>
-      <w:r>
-        <w:t>mplement</w:t>
-      </w:r>
-      <w:r>
-        <w:t>ado</w:t>
-      </w:r>
-      <w:r>
-        <w:t xml:space="preserve"> uma indexação eficiente para melhorar o desempenho</w:t>
-      </w:r>
-      <w:r>
-        <w:t xml:space="preserve"> nesse processo</w:t>
+        <w:t xml:space="preserve">. As recomendações são armazenadas no </w:t>
+      </w:r>
+      <w:proofErr w:type="spellStart"/>
+      <w:r>
+        <w:t>Firebase</w:t>
+      </w:r>
+      <w:proofErr w:type="spellEnd"/>
+      <w:r>
+        <w:t>, mas sem associar diretamente o utilizador às suas mensagens. Isso garante que o sistema seja seguro e preserva o anonimato.</w:t>
+      </w:r>
+      <w:r>
+        <w:t xml:space="preserve"> Para garantir a </w:t>
+      </w:r>
+      <w:r>
+        <w:rPr>
+          <w:b/>
+          <w:bCs/>
+        </w:rPr>
+        <w:t>privacidade</w:t>
+      </w:r>
+      <w:r>
+        <w:t>, o</w:t>
+      </w:r>
+      <w:r>
+        <w:t xml:space="preserve">s identificadores dos utilizadores são substituídos por </w:t>
+      </w:r>
+      <w:r>
+        <w:rPr>
+          <w:b/>
+          <w:bCs/>
+        </w:rPr>
+        <w:t>pseudónimos</w:t>
+      </w:r>
+      <w:r>
+        <w:t xml:space="preserve"> antes de serem enviados para a nuvem</w:t>
+      </w:r>
+      <w:r>
+        <w:t xml:space="preserve">, promovendo </w:t>
+      </w:r>
+      <w:r>
+        <w:rPr>
+          <w:b/>
+          <w:bCs/>
+        </w:rPr>
+        <w:t>anonimização</w:t>
       </w:r>
       <w:r>
         <w:t>.</w:t>
       </w:r>
-    </w:p>
-    <w:p>
-      <w:r>
-        <w:rPr>
-          <w:b/>
-          <w:bCs/>
-        </w:rPr>
-        <w:t>Segurança dos Resultados:</w:t>
-      </w:r>
-      <w:r>
-        <w:t xml:space="preserve"> Garantimos que os resultados da pesquisa não exponham informações sensíveis, mesmo em caso de acesso não autorizado.</w:t>
-      </w:r>
-    </w:p>
-    <w:p>
-      <w:pPr>
-        <w:pStyle w:val="Ttulo2"/>
-        <w:rPr>
-          <w:lang w:val="pt-PT"/>
-        </w:rPr>
-      </w:pPr>
-      <w:bookmarkStart w:id="13" w:name="_Toc184380946"/>
-      <w:r>
-        <w:rPr>
-          <w:lang w:val="pt-PT"/>
-        </w:rPr>
-        <w:t>2.4 Sistema de Recomendação Preservando a Privacidade</w:t>
-      </w:r>
-      <w:bookmarkEnd w:id="13"/>
-    </w:p>
-    <w:p>
-      <w:pPr>
-        <w:pStyle w:val="Ttulo3"/>
-        <w:rPr>
-          <w:lang w:val="pt-PT"/>
-        </w:rPr>
-      </w:pPr>
-      <w:bookmarkStart w:id="14" w:name="_Toc184380947"/>
-      <w:r>
-        <w:rPr>
-          <w:lang w:val="pt-PT"/>
-        </w:rPr>
-        <w:t xml:space="preserve">2.4.1 </w:t>
-      </w:r>
-      <w:r>
-        <w:rPr>
-          <w:lang w:val="pt-PT"/>
-        </w:rPr>
-        <w:t>Conceitos de Recomendação e Segurança</w:t>
-      </w:r>
-      <w:bookmarkEnd w:id="14"/>
-    </w:p>
-    <w:p>
-      <w:r>
-        <w:t xml:space="preserve">Sistemas de recomendação tradicionalmente analisam o comportamento dos utilizadores e fornecem sugestões com base nas suas preferências. No entanto, </w:t>
-      </w:r>
-      <w:r>
-        <w:t xml:space="preserve">para </w:t>
-      </w:r>
-      <w:r>
-        <w:t xml:space="preserve">garantir a privacidade e anonimato dos utilizadores ao realizar este processo é um desafio. </w:t>
-      </w:r>
-      <w:r>
-        <w:t xml:space="preserve">É </w:t>
-      </w:r>
-      <w:r>
-        <w:t>necessário recorrer a</w:t>
-      </w:r>
-      <w:r>
-        <w:t xml:space="preserve"> </w:t>
-      </w:r>
-      <w:proofErr w:type="spellStart"/>
-      <w:r>
-        <w:rPr>
-          <w:i/>
-          <w:iCs/>
-        </w:rPr>
-        <w:t>machine</w:t>
-      </w:r>
-      <w:proofErr w:type="spellEnd"/>
-      <w:r>
-        <w:rPr>
-          <w:i/>
-          <w:iCs/>
-        </w:rPr>
-        <w:t xml:space="preserve"> </w:t>
-      </w:r>
-      <w:proofErr w:type="spellStart"/>
-      <w:r>
-        <w:rPr>
-          <w:i/>
-          <w:iCs/>
-        </w:rPr>
-        <w:t>learning</w:t>
-      </w:r>
-      <w:proofErr w:type="spellEnd"/>
-      <w:r>
-        <w:t xml:space="preserve"> e a </w:t>
-      </w:r>
-      <w:r>
-        <w:t xml:space="preserve">técnicas de anonimização e </w:t>
-      </w:r>
-      <w:r>
-        <w:t xml:space="preserve">de </w:t>
-      </w:r>
-      <w:r>
-        <w:t xml:space="preserve">análise segura de dados para construir um sistema </w:t>
-      </w:r>
-      <w:r>
-        <w:t xml:space="preserve">escalável, eficiente e </w:t>
-      </w:r>
-      <w:r>
-        <w:t>que não compromete a privacidade.</w:t>
-      </w:r>
-    </w:p>
-    <w:p>
-      <w:pPr>
-        <w:pStyle w:val="Ttulo3"/>
-        <w:rPr>
-          <w:lang w:val="pt-PT"/>
-        </w:rPr>
-      </w:pPr>
-      <w:bookmarkStart w:id="15" w:name="_Toc184380948"/>
-      <w:r>
-        <w:rPr>
-          <w:lang w:val="pt-PT"/>
-        </w:rPr>
-        <w:t xml:space="preserve">2.4.2 </w:t>
-      </w:r>
-      <w:r>
-        <w:rPr>
-          <w:lang w:val="pt-PT"/>
-        </w:rPr>
-        <w:t>Arquitetura de Implementação e Algoritmos</w:t>
-      </w:r>
-      <w:bookmarkEnd w:id="15"/>
-    </w:p>
-    <w:p>
-      <w:r>
-        <w:t>As mensagens são analisadas localmente para extrair palavras-chave relevantes. O sistema gera recomendações com base</w:t>
-      </w:r>
-      <w:r>
-        <w:t xml:space="preserve"> em</w:t>
-      </w:r>
-      <w:r>
-        <w:t xml:space="preserve"> </w:t>
-      </w:r>
-      <w:proofErr w:type="spellStart"/>
-      <w:r>
-        <w:rPr>
-          <w:i/>
-          <w:iCs/>
-        </w:rPr>
-        <w:t>machine</w:t>
-      </w:r>
-      <w:proofErr w:type="spellEnd"/>
-      <w:r>
-        <w:rPr>
-          <w:i/>
-          <w:iCs/>
-        </w:rPr>
-        <w:t xml:space="preserve"> </w:t>
-      </w:r>
-      <w:proofErr w:type="spellStart"/>
-      <w:r>
-        <w:rPr>
-          <w:i/>
-          <w:iCs/>
-        </w:rPr>
-        <w:t>learning</w:t>
-      </w:r>
-      <w:proofErr w:type="spellEnd"/>
-      <w:r>
-        <w:t xml:space="preserve">. </w:t>
-      </w:r>
-      <w:r>
-        <w:t xml:space="preserve">As recomendações são armazenadas no </w:t>
-      </w:r>
-      <w:proofErr w:type="spellStart"/>
-      <w:r>
-        <w:t>Firebase</w:t>
-      </w:r>
-      <w:proofErr w:type="spellEnd"/>
-      <w:r>
-        <w:t>, mas sem associar diretamente o utilizador às suas mensagens. Isso garante que o sistema seja seguro e preserva o anonimato.</w:t>
-      </w:r>
-      <w:r>
-        <w:t xml:space="preserve"> </w:t>
-      </w:r>
-      <w:r>
-        <w:t xml:space="preserve">Nenhum dado sensível é enviado ou armazenado sem encriptação. </w:t>
-      </w:r>
-      <w:r>
-        <w:t>Como as</w:t>
-      </w:r>
-      <w:r>
-        <w:t xml:space="preserve"> mensagens são analisadas de forma local </w:t>
-      </w:r>
-      <w:r>
-        <w:t>promove a s</w:t>
-      </w:r>
-      <w:r>
-        <w:t xml:space="preserve">egurança e </w:t>
-      </w:r>
-      <w:r>
-        <w:t>p</w:t>
-      </w:r>
-      <w:r>
-        <w:t>rivacidade</w:t>
-      </w:r>
-      <w:r>
-        <w:t>.</w:t>
-      </w:r>
-    </w:p>
-    <w:p>
-      <w:pPr>
-        <w:pStyle w:val="Ttulo3"/>
-        <w:rPr>
-          <w:lang w:val="pt-PT"/>
-        </w:rPr>
-      </w:pPr>
-      <w:bookmarkStart w:id="16" w:name="_Toc184380949"/>
-      <w:r>
-        <w:rPr>
-          <w:lang w:val="pt-PT"/>
-        </w:rPr>
-        <w:lastRenderedPageBreak/>
-        <w:t>2.4.</w:t>
-      </w:r>
-      <w:r>
-        <w:rPr>
-          <w:lang w:val="pt-PT"/>
-        </w:rPr>
-        <w:t>3</w:t>
-      </w:r>
-      <w:r>
-        <w:rPr>
-          <w:lang w:val="pt-PT"/>
-        </w:rPr>
-        <w:t xml:space="preserve"> </w:t>
-      </w:r>
-      <w:r>
-        <w:rPr>
-          <w:lang w:val="pt-PT"/>
-        </w:rPr>
-        <w:t>Estratégias para Garantir Privacidade</w:t>
-      </w:r>
-      <w:bookmarkEnd w:id="16"/>
-    </w:p>
-    <w:p>
-      <w:r>
-        <w:rPr>
-          <w:b/>
-          <w:bCs/>
-        </w:rPr>
-        <w:t>Anonimização:</w:t>
-      </w:r>
-      <w:r>
-        <w:t xml:space="preserve"> Os identificadores dos utilizadores são substituídos por pseudónimos antes de serem enviados para a nuvem.</w:t>
-      </w:r>
-    </w:p>
-    <w:p>
-      <w:r>
-        <w:rPr>
-          <w:b/>
-          <w:bCs/>
-        </w:rPr>
-        <w:t>Segurança de Dados:</w:t>
-      </w:r>
-      <w:r>
-        <w:t xml:space="preserve"> As mensagens são processadas e analisadas em ambiente seguro, garantindo que nenhum dado sensível é exposto.</w:t>
+      <w:r>
+        <w:t xml:space="preserve"> </w:t>
+      </w:r>
+      <w:r>
+        <w:t xml:space="preserve">As mensagens são processadas e analisadas em </w:t>
+      </w:r>
+      <w:r>
+        <w:rPr>
+          <w:b/>
+          <w:bCs/>
+        </w:rPr>
+        <w:t>ambiente seguro</w:t>
+      </w:r>
+      <w:r>
+        <w:t>, garantindo que nenhum dado sensível é exposto.</w:t>
       </w:r>
     </w:p>
     <w:p>
@@ -4214,73 +3338,111 @@
           <w:lang w:val="pt-PT"/>
         </w:rPr>
       </w:pPr>
-      <w:bookmarkStart w:id="17" w:name="_Toc184380950"/>
+      <w:bookmarkStart w:id="10" w:name="_Toc185090129"/>
       <w:r>
         <w:rPr>
           <w:lang w:val="pt-PT"/>
         </w:rPr>
         <w:t>3. Comparação com a Primeira Fase</w:t>
       </w:r>
-      <w:bookmarkEnd w:id="17"/>
+      <w:bookmarkEnd w:id="10"/>
     </w:p>
     <w:p>
       <w:r>
-        <w:rPr>
-          <w:b/>
-          <w:bCs/>
-        </w:rPr>
-        <w:t>Troca de Chaves:</w:t>
-      </w:r>
-      <w:r>
-        <w:t xml:space="preserve"> Na primeira fase, a troca de chaves era feita de forma ponto-a-ponto. Agora, expandimos para suportar grupos de conversa</w:t>
-      </w:r>
-      <w:r>
-        <w:t xml:space="preserve"> com próprias chaves de grupo</w:t>
+        <w:t xml:space="preserve">Na primeira fase, a </w:t>
+      </w:r>
+      <w:r>
+        <w:rPr>
+          <w:b/>
+          <w:bCs/>
+        </w:rPr>
+        <w:t>troca de chaves</w:t>
+      </w:r>
+      <w:r>
+        <w:t xml:space="preserve"> era feita de forma ponto-a-ponto. Agora, expandimos para suportar </w:t>
+      </w:r>
+      <w:r>
+        <w:rPr>
+          <w:b/>
+          <w:bCs/>
+        </w:rPr>
+        <w:t>grupos de conversa</w:t>
       </w:r>
       <w:r>
         <w:t>.</w:t>
       </w:r>
-    </w:p>
-    <w:p>
-      <w:r>
-        <w:rPr>
-          <w:b/>
-          <w:bCs/>
-        </w:rPr>
-        <w:t>Armazenamento:</w:t>
-      </w:r>
-      <w:r>
-        <w:t xml:space="preserve"> Na primeira fase, as mensagens eram armazenadas localmente</w:t>
-      </w:r>
-      <w:r>
-        <w:t>, onde foi adaptado</w:t>
-      </w:r>
-      <w:r>
-        <w:t xml:space="preserve"> </w:t>
-      </w:r>
-      <w:r>
-        <w:t>para</w:t>
-      </w:r>
-      <w:r>
-        <w:t xml:space="preserve"> introduzimos armazenamento persistente em nuvem.</w:t>
-      </w:r>
-    </w:p>
-    <w:p>
-      <w:r>
-        <w:rPr>
-          <w:b/>
-          <w:bCs/>
-        </w:rPr>
-        <w:t>Interface Gráfica:</w:t>
-      </w:r>
-      <w:r>
-        <w:t xml:space="preserve"> A interface foi</w:t>
-      </w:r>
-      <w:r>
-        <w:t xml:space="preserve"> melhorada</w:t>
-      </w:r>
-      <w:r>
-        <w:t xml:space="preserve"> com suporte a grupos, pesquisa de mensagens e recomendações.</w:t>
+      <w:r>
+        <w:t xml:space="preserve"> </w:t>
+      </w:r>
+      <w:r>
+        <w:t xml:space="preserve">Na primeira fase, </w:t>
+      </w:r>
+      <w:r>
+        <w:t xml:space="preserve">o </w:t>
+      </w:r>
+      <w:r>
+        <w:rPr>
+          <w:b/>
+          <w:bCs/>
+        </w:rPr>
+        <w:t>armazenamento</w:t>
+      </w:r>
+      <w:r>
+        <w:t xml:space="preserve"> d</w:t>
+      </w:r>
+      <w:r>
+        <w:t>as mensagens</w:t>
+      </w:r>
+      <w:r>
+        <w:t xml:space="preserve"> </w:t>
+      </w:r>
+      <w:r>
+        <w:t>er</w:t>
+      </w:r>
+      <w:r>
+        <w:t xml:space="preserve">a </w:t>
+      </w:r>
+      <w:r>
+        <w:t>localmente</w:t>
+      </w:r>
+      <w:r>
+        <w:t xml:space="preserve">, enquanto </w:t>
+      </w:r>
+      <w:r>
+        <w:t xml:space="preserve">na segunda fase, introduzimos </w:t>
+      </w:r>
+      <w:r>
+        <w:rPr>
+          <w:b/>
+          <w:bCs/>
+        </w:rPr>
+        <w:t>armazenamento persistente</w:t>
+      </w:r>
+      <w:r>
+        <w:t xml:space="preserve"> em nuvem.</w:t>
+      </w:r>
+      <w:r>
+        <w:t xml:space="preserve"> </w:t>
+      </w:r>
+      <w:r>
+        <w:rPr>
+          <w:b/>
+          <w:bCs/>
+        </w:rPr>
+        <w:t xml:space="preserve">A interface </w:t>
+      </w:r>
+      <w:r>
+        <w:rPr>
+          <w:b/>
+          <w:bCs/>
+        </w:rPr>
+        <w:t>gráfica</w:t>
+      </w:r>
+      <w:r>
+        <w:t xml:space="preserve"> </w:t>
+      </w:r>
+      <w:r>
+        <w:t>foi aprimorada com suporte a grupos, pesquisa de mensagens e recomendações.</w:t>
       </w:r>
     </w:p>
     <w:p>
@@ -4290,20 +3452,14 @@
           <w:lang w:val="pt-PT"/>
         </w:rPr>
       </w:pPr>
-      <w:bookmarkStart w:id="18" w:name="_Toc184380951"/>
+      <w:bookmarkStart w:id="11" w:name="_Toc185090130"/>
       <w:r>
         <w:rPr>
           <w:lang w:val="pt-PT"/>
         </w:rPr>
-        <w:t xml:space="preserve">4. </w:t>
-      </w:r>
-      <w:r>
-        <w:rPr>
-          <w:lang w:val="pt-PT"/>
-        </w:rPr>
-        <w:t>Referências</w:t>
-      </w:r>
-      <w:bookmarkEnd w:id="18"/>
+        <w:t>4. Desafios e Soluções Implementadas</w:t>
+      </w:r>
+      <w:bookmarkEnd w:id="11"/>
     </w:p>
     <w:p>
       <w:r>
@@ -4311,36 +3467,90 @@
           <w:b/>
           <w:bCs/>
         </w:rPr>
-        <w:t>[1]</w:t>
-      </w:r>
-      <w:r>
-        <w:t xml:space="preserve"> </w:t>
-      </w:r>
-      <w:r>
-        <w:t>Bernardo Ferreira</w:t>
-      </w:r>
-      <w:r>
-        <w:t xml:space="preserve"> (2024). </w:t>
-      </w:r>
-      <w:r>
-        <w:t>Moodle-</w:t>
-      </w:r>
-      <w:r>
-        <w:t xml:space="preserve">Documentação </w:t>
-      </w:r>
-      <w:r>
-        <w:t>de</w:t>
-      </w:r>
-      <w:r>
-        <w:t xml:space="preserve"> </w:t>
-      </w:r>
-      <w:r>
-        <w:t>Privacidade e Segurança de Dados</w:t>
-      </w:r>
-      <w:r>
-        <w:t xml:space="preserve"> (</w:t>
-      </w:r>
-      <w:hyperlink r:id="rId7" w:history="1">
+        <w:t>Descentralização vs. Performance:</w:t>
+      </w:r>
+      <w:r>
+        <w:t xml:space="preserve"> Implementar um sistema que seja tanto descentralizado quanto eficiente foi um desafio significativo. Utilizámos um modelo </w:t>
+      </w:r>
+      <w:r>
+        <w:t>híbrido</w:t>
+      </w:r>
+      <w:r>
+        <w:t xml:space="preserve"> que aproveita o melhor de ambos os mundos.</w:t>
+      </w:r>
+      <w:r>
+        <w:t xml:space="preserve"> </w:t>
+      </w:r>
+      <w:r>
+        <w:rPr>
+          <w:b/>
+          <w:bCs/>
+        </w:rPr>
+        <w:t>Segurança e Privacidade:</w:t>
+      </w:r>
+      <w:r>
+        <w:t xml:space="preserve"> Proteger os dados dos utilizadores contra acesso não autorizado enquanto se mantém a usabilidade do sistema exigiu o uso de técnicas avançadas de criptografia.</w:t>
+      </w:r>
+      <w:r>
+        <w:t xml:space="preserve"> </w:t>
+      </w:r>
+      <w:r>
+        <w:rPr>
+          <w:b/>
+          <w:bCs/>
+        </w:rPr>
+        <w:t>Gerir Múltiplas Conexões:</w:t>
+      </w:r>
+      <w:r>
+        <w:t xml:space="preserve"> A introdução de grupos e a necessidade de armazenamento em nuvem aumentaram a complexidade da gestão de conexões, exigindo uma gestão otimizada de </w:t>
+      </w:r>
+      <w:proofErr w:type="spellStart"/>
+      <w:r>
+        <w:rPr>
+          <w:i/>
+          <w:iCs/>
+        </w:rPr>
+        <w:t>threads</w:t>
+      </w:r>
+      <w:proofErr w:type="spellEnd"/>
+      <w:r>
+        <w:t>.</w:t>
+      </w:r>
+    </w:p>
+    <w:p>
+      <w:pPr>
+        <w:pStyle w:val="Ttulo1"/>
+        <w:rPr>
+          <w:lang w:val="pt-PT"/>
+        </w:rPr>
+      </w:pPr>
+      <w:bookmarkStart w:id="12" w:name="_Toc185090131"/>
+      <w:r>
+        <w:rPr>
+          <w:lang w:val="pt-PT"/>
+        </w:rPr>
+        <w:t>5. Referências</w:t>
+      </w:r>
+      <w:bookmarkEnd w:id="12"/>
+    </w:p>
+    <w:p>
+      <w:pPr>
+        <w:jc w:val="left"/>
+      </w:pPr>
+      <w:r>
+        <w:rPr>
+          <w:b/>
+          <w:bCs/>
+        </w:rPr>
+        <w:t xml:space="preserve">[1] </w:t>
+      </w:r>
+      <w:r>
+        <w:t>Bernardo Ferreira (2024).</w:t>
+      </w:r>
+      <w:r>
+        <w:t xml:space="preserve"> </w:t>
+      </w:r>
+      <w:hyperlink r:id="rId6" w:history="1">
         <w:r>
           <w:rPr>
             <w:rStyle w:val="Hiperligao"/>
@@ -4349,10 +3559,9 @@
         </w:r>
       </w:hyperlink>
       <w:r>
-        <w:t>).</w:t>
+        <w:t>.</w:t>
       </w:r>
     </w:p>
-    <w:p/>
     <w:sectPr>
       <w:pgSz w:w="11906" w:h="16838"/>
       <w:pgMar w:top="1417" w:right="1701" w:bottom="1417" w:left="1701" w:header="708" w:footer="708" w:gutter="0"/>
@@ -4763,7 +3972,7 @@
   <w:style w:type="paragraph" w:default="1" w:styleId="Normal">
     <w:name w:val="Normal"/>
     <w:qFormat/>
-    <w:rsid w:val="00C14DC0"/>
+    <w:rsid w:val="0082720C"/>
     <w:pPr>
       <w:widowControl w:val="0"/>
       <w:spacing w:before="120" w:after="120" w:line="360" w:lineRule="auto"/>
@@ -4986,7 +4195,6 @@
   <w:style w:type="character" w:default="1" w:styleId="Tipodeletrapredefinidodopargrafo">
     <w:name w:val="Default Paragraph Font"/>
     <w:uiPriority w:val="1"/>
-    <w:semiHidden/>
     <w:unhideWhenUsed/>
   </w:style>
   <w:style w:type="table" w:default="1" w:styleId="Tabelanormal">
@@ -5498,7 +4706,7 @@
     <w:uiPriority w:val="99"/>
     <w:semiHidden/>
     <w:unhideWhenUsed/>
-    <w:rsid w:val="002A3B27"/>
+    <w:rsid w:val="009A4B15"/>
     <w:rPr>
       <w:color w:val="605E5C"/>
       <w:shd w:val="clear" w:color="auto" w:fill="E1DFDD"/>

--- a/Assets/Relatorio_Projeto_Fase2.docx
+++ b/Assets/Relatorio_Projeto_Fase2.docx
@@ -230,73 +230,7 @@
           <w:szCs w:val="32"/>
           <w:lang w:val="en-US"/>
         </w:rPr>
-        <w:t>S</w:t>
-      </w:r>
-      <w:r>
-        <w:rPr>
-          <w:b/>
-          <w:i/>
-          <w:iCs/>
-          <w:sz w:val="28"/>
-          <w:szCs w:val="32"/>
-          <w:lang w:val="en-US"/>
-        </w:rPr>
-        <w:t xml:space="preserve">ecure P2P </w:t>
-      </w:r>
-      <w:r>
-        <w:rPr>
-          <w:b/>
-          <w:i/>
-          <w:iCs/>
-          <w:sz w:val="28"/>
-          <w:szCs w:val="32"/>
-          <w:lang w:val="en-US"/>
-        </w:rPr>
-        <w:t>M</w:t>
-      </w:r>
-      <w:r>
-        <w:rPr>
-          <w:b/>
-          <w:i/>
-          <w:iCs/>
-          <w:sz w:val="28"/>
-          <w:szCs w:val="32"/>
-          <w:lang w:val="en-US"/>
-        </w:rPr>
-        <w:t xml:space="preserve">essaging </w:t>
-      </w:r>
-      <w:r>
-        <w:rPr>
-          <w:b/>
-          <w:i/>
-          <w:iCs/>
-          <w:sz w:val="28"/>
-          <w:szCs w:val="32"/>
-          <w:lang w:val="en-US"/>
-        </w:rPr>
-        <w:t>A</w:t>
-      </w:r>
-      <w:r>
-        <w:rPr>
-          <w:b/>
-          <w:i/>
-          <w:iCs/>
-          <w:sz w:val="28"/>
-          <w:szCs w:val="32"/>
-          <w:lang w:val="en-US"/>
-        </w:rPr>
-        <w:t>pp</w:t>
-      </w:r>
-      <w:r>
-        <w:rPr>
-          <w:b/>
-          <w:i/>
-          <w:iCs/>
-          <w:sz w:val="28"/>
-          <w:szCs w:val="32"/>
-          <w:lang w:val="en-US"/>
-        </w:rPr>
-        <w:t xml:space="preserve"> (Phase 2)</w:t>
+        <w:t>Secure P2P Messaging App (Phase 2)</w:t>
       </w:r>
     </w:p>
     <w:p>
@@ -2060,15 +1994,46 @@
         <w:t xml:space="preserve"> </w:t>
       </w:r>
       <w:r>
-        <w:t xml:space="preserve">Adicionamos este grupo à base de dados </w:t>
+        <w:t>Adicionamos este grupo à</w:t>
+      </w:r>
+      <w:r>
+        <w:t>s</w:t>
+      </w:r>
+      <w:r>
+        <w:t xml:space="preserve"> base</w:t>
+      </w:r>
+      <w:r>
+        <w:t>s</w:t>
+      </w:r>
+      <w:r>
+        <w:t xml:space="preserve"> de dados da </w:t>
       </w:r>
       <w:proofErr w:type="spellStart"/>
       <w:r>
         <w:rPr>
           <w:b/>
           <w:bCs/>
-          <w:i/>
-          <w:iCs/>
+          <w:u w:val="single"/>
+        </w:rPr>
+        <w:t>Firebase</w:t>
+      </w:r>
+      <w:proofErr w:type="spellEnd"/>
+      <w:r>
+        <w:rPr>
+          <w:b/>
+          <w:bCs/>
+          <w:u w:val="single"/>
+        </w:rPr>
+        <w:t xml:space="preserve"> </w:t>
+      </w:r>
+      <w:proofErr w:type="spellStart"/>
+      <w:r>
+        <w:rPr>
+          <w:b/>
+          <w:bCs/>
+          <w:i/>
+          <w:iCs/>
+          <w:u w:val="single"/>
         </w:rPr>
         <w:t>realtime</w:t>
       </w:r>
@@ -2079,6 +2044,7 @@
           <w:bCs/>
           <w:i/>
           <w:iCs/>
+          <w:u w:val="single"/>
         </w:rPr>
         <w:t xml:space="preserve"> </w:t>
       </w:r>
@@ -2089,12 +2055,49 @@
           <w:bCs/>
           <w:i/>
           <w:iCs/>
+          <w:u w:val="single"/>
         </w:rPr>
         <w:t>database</w:t>
       </w:r>
       <w:proofErr w:type="spellEnd"/>
       <w:r>
-        <w:t xml:space="preserve"> da </w:t>
+        <w:rPr>
+          <w:b/>
+          <w:bCs/>
+          <w:i/>
+          <w:iCs/>
+        </w:rPr>
+        <w:t>,</w:t>
+      </w:r>
+      <w:r>
+        <w:t xml:space="preserve"> </w:t>
+      </w:r>
+      <w:r>
+        <w:rPr>
+          <w:b/>
+          <w:bCs/>
+          <w:u w:val="single"/>
+        </w:rPr>
+        <w:t>AWS S3</w:t>
+      </w:r>
+      <w:r>
+        <w:rPr>
+          <w:b/>
+          <w:bCs/>
+          <w:u w:val="single"/>
+        </w:rPr>
+        <w:t xml:space="preserve"> </w:t>
+      </w:r>
+      <w:r>
+        <w:t xml:space="preserve">e </w:t>
+      </w:r>
+      <w:r>
+        <w:rPr>
+          <w:b/>
+          <w:bCs/>
+          <w:u w:val="single"/>
+        </w:rPr>
+        <w:t xml:space="preserve">Microsoft </w:t>
       </w:r>
       <w:proofErr w:type="spellStart"/>
       <w:r>
@@ -2103,76 +2106,155 @@
           <w:bCs/>
           <w:u w:val="single"/>
         </w:rPr>
+        <w:t>Azure</w:t>
+      </w:r>
+      <w:proofErr w:type="spellEnd"/>
+      <w:r>
+        <w:rPr>
+          <w:b/>
+          <w:bCs/>
+          <w:u w:val="single"/>
+        </w:rPr>
+        <w:t xml:space="preserve"> </w:t>
+      </w:r>
+      <w:r>
+        <w:rPr>
+          <w:b/>
+          <w:bCs/>
+          <w:u w:val="single"/>
+        </w:rPr>
+        <w:t>Cosmos DB</w:t>
+      </w:r>
+      <w:r>
+        <w:t>, em que os grupos têm os parâmetros: “</w:t>
+      </w:r>
+      <w:proofErr w:type="spellStart"/>
+      <w:r>
+        <w:rPr>
+          <w:b/>
+          <w:bCs/>
+          <w:i/>
+          <w:iCs/>
+        </w:rPr>
+        <w:t>topic</w:t>
+      </w:r>
+      <w:proofErr w:type="spellEnd"/>
+      <w:r>
+        <w:t>”, “</w:t>
+      </w:r>
+      <w:proofErr w:type="spellStart"/>
+      <w:r>
+        <w:rPr>
+          <w:b/>
+          <w:bCs/>
+          <w:i/>
+          <w:iCs/>
+        </w:rPr>
+        <w:t>members</w:t>
+      </w:r>
+      <w:proofErr w:type="spellEnd"/>
+      <w:r>
+        <w:t>”, “</w:t>
+      </w:r>
+      <w:r>
+        <w:rPr>
+          <w:b/>
+          <w:bCs/>
+          <w:i/>
+          <w:iCs/>
+        </w:rPr>
+        <w:t>shares</w:t>
+      </w:r>
+      <w:r>
+        <w:t>”, “</w:t>
+      </w:r>
+      <w:proofErr w:type="spellStart"/>
+      <w:r>
+        <w:rPr>
+          <w:b/>
+          <w:bCs/>
+          <w:i/>
+          <w:iCs/>
+        </w:rPr>
+        <w:t>threshold</w:t>
+      </w:r>
+      <w:proofErr w:type="spellEnd"/>
+      <w:r>
+        <w:t>” e “</w:t>
+      </w:r>
+      <w:proofErr w:type="spellStart"/>
+      <w:r>
+        <w:rPr>
+          <w:b/>
+          <w:bCs/>
+          <w:i/>
+          <w:iCs/>
+        </w:rPr>
+        <w:t>prime_mod</w:t>
+      </w:r>
+      <w:proofErr w:type="spellEnd"/>
+      <w:r>
+        <w:t>”.</w:t>
+      </w:r>
+      <w:r>
+        <w:t xml:space="preserve"> </w:t>
+      </w:r>
+      <w:r>
+        <w:t xml:space="preserve">Para o envio de mensagens, vamos buscar as shares todas do grupo na </w:t>
+      </w:r>
+      <w:proofErr w:type="spellStart"/>
+      <w:r>
         <w:t>Firebase</w:t>
       </w:r>
       <w:proofErr w:type="spellEnd"/>
       <w:r>
-        <w:t xml:space="preserve"> e à </w:t>
-      </w:r>
-      <w:r>
-        <w:rPr>
-          <w:b/>
-          <w:bCs/>
-          <w:u w:val="single"/>
-        </w:rPr>
-        <w:t>Amazon AWS S3</w:t>
-      </w:r>
-      <w:r>
-        <w:t>, em que os grupos têm os parâmetros: “</w:t>
+        <w:t>, e tentamos reconstruir a chave de grupo</w:t>
+      </w:r>
+      <w:r>
+        <w:t xml:space="preserve"> usando o </w:t>
       </w:r>
       <w:proofErr w:type="spellStart"/>
       <w:r>
         <w:rPr>
-          <w:b/>
-          <w:bCs/>
-          <w:i/>
-          <w:iCs/>
-        </w:rPr>
-        <w:t>topic</w:t>
+          <w:i/>
+          <w:iCs/>
+          <w:highlight w:val="lightGray"/>
+        </w:rPr>
+        <w:t>recover_secret</w:t>
       </w:r>
       <w:proofErr w:type="spellEnd"/>
       <w:r>
-        <w:t>”, “</w:t>
+        <w:t xml:space="preserve"> da biblioteca </w:t>
       </w:r>
       <w:proofErr w:type="spellStart"/>
       <w:r>
-        <w:rPr>
-          <w:b/>
-          <w:bCs/>
-          <w:i/>
-          <w:iCs/>
-        </w:rPr>
-        <w:t>members</w:t>
+        <w:t>sslib</w:t>
       </w:r>
       <w:proofErr w:type="spellEnd"/>
       <w:r>
-        <w:t>”, “</w:t>
-      </w:r>
-      <w:r>
-        <w:rPr>
-          <w:b/>
-          <w:bCs/>
-          <w:i/>
-          <w:iCs/>
-        </w:rPr>
-        <w:t>shares</w:t>
-      </w:r>
-      <w:r>
-        <w:t>”, “</w:t>
+        <w:t xml:space="preserve">. Depois de buscarmos a chave de grupo, encriptamos com a classe </w:t>
       </w:r>
       <w:proofErr w:type="spellStart"/>
       <w:r>
         <w:rPr>
-          <w:b/>
-          <w:bCs/>
-          <w:i/>
-          <w:iCs/>
-        </w:rPr>
-        <w:t>threshold</w:t>
+          <w:i/>
+          <w:iCs/>
+        </w:rPr>
+        <w:t>Cipher</w:t>
       </w:r>
       <w:proofErr w:type="spellEnd"/>
       <w:r>
-        <w:t>” e “</w:t>
+        <w:t xml:space="preserve">, utilizando o algoritmo </w:t>
+      </w:r>
+      <w:r>
+        <w:rPr>
+          <w:b/>
+          <w:bCs/>
+        </w:rPr>
+        <w:t>AES</w:t>
+      </w:r>
+      <w:r>
+        <w:t xml:space="preserve"> e um </w:t>
       </w:r>
       <w:proofErr w:type="spellStart"/>
       <w:r>
@@ -2182,28 +2264,30 @@
           <w:i/>
           <w:iCs/>
         </w:rPr>
-        <w:t>prime_mod</w:t>
+        <w:t>nonce</w:t>
       </w:r>
       <w:proofErr w:type="spellEnd"/>
       <w:r>
-        <w:t>”.</w:t>
-      </w:r>
-      <w:r>
-        <w:t xml:space="preserve"> </w:t>
-      </w:r>
-      <w:r>
-        <w:t xml:space="preserve">Para o envio de mensagens, vamos buscar as shares todas do grupo na </w:t>
+        <w:rPr>
+          <w:b/>
+          <w:bCs/>
+        </w:rPr>
+        <w:t xml:space="preserve"> GCM</w:t>
+      </w:r>
+      <w:r>
+        <w:t xml:space="preserve">, tal como a </w:t>
       </w:r>
       <w:proofErr w:type="spellStart"/>
       <w:r>
-        <w:t>Firebase</w:t>
+        <w:rPr>
+          <w:i/>
+          <w:iCs/>
+        </w:rPr>
+        <w:t>tag</w:t>
       </w:r>
       <w:proofErr w:type="spellEnd"/>
       <w:r>
-        <w:t>, e tentamos reconstruir a chave de grupo</w:t>
-      </w:r>
-      <w:r>
-        <w:t xml:space="preserve"> usando o </w:t>
+        <w:t xml:space="preserve">. Isto tudo é junto numa variável </w:t>
       </w:r>
       <w:proofErr w:type="spellStart"/>
       <w:r>
@@ -2212,19 +2296,33 @@
           <w:iCs/>
           <w:highlight w:val="lightGray"/>
         </w:rPr>
-        <w:t>recover_secret</w:t>
+        <w:t>encrypted_message</w:t>
       </w:r>
       <w:proofErr w:type="spellEnd"/>
       <w:r>
-        <w:t xml:space="preserve"> da biblioteca </w:t>
+        <w:t xml:space="preserve">, que é mandada quando se faz o </w:t>
       </w:r>
       <w:proofErr w:type="spellStart"/>
       <w:r>
-        <w:t>sslib</w:t>
+        <w:rPr>
+          <w:i/>
+          <w:iCs/>
+          <w:highlight w:val="lightGray"/>
+        </w:rPr>
+        <w:t>send_message</w:t>
       </w:r>
       <w:proofErr w:type="spellEnd"/>
       <w:r>
-        <w:t xml:space="preserve">. Depois de buscarmos a chave de grupo, encriptamos com a classe </w:t>
+        <w:t xml:space="preserve"> na função de mandar mensagens, quando a entidade é um grupo. </w:t>
+      </w:r>
+      <w:r>
+        <w:t>Durante a conexão de grupos,</w:t>
+      </w:r>
+      <w:r>
+        <w:t xml:space="preserve"> verificamos a existência do grupo nas réplicas nas duas bases de dados diferentes, depois verificamos </w:t>
+      </w:r>
+      <w:r>
+        <w:t xml:space="preserve">se há o número mínimo de shares possível para reconstruir a chave do grupo, se for possível então verifica se o utilizador já faz parte da lista dos membros e vê se a </w:t>
       </w:r>
       <w:proofErr w:type="spellStart"/>
       <w:r>
@@ -2232,105 +2330,15 @@
           <w:i/>
           <w:iCs/>
         </w:rPr>
-        <w:t>Cipher</w:t>
+        <w:t>length</w:t>
       </w:r>
       <w:proofErr w:type="spellEnd"/>
       <w:r>
-        <w:t xml:space="preserve">, utilizando o algoritmo </w:t>
-      </w:r>
-      <w:r>
-        <w:rPr>
-          <w:b/>
-          <w:bCs/>
-        </w:rPr>
-        <w:t>AES</w:t>
-      </w:r>
-      <w:r>
-        <w:t xml:space="preserve"> e um </w:t>
-      </w:r>
-      <w:proofErr w:type="spellStart"/>
-      <w:r>
-        <w:rPr>
-          <w:b/>
-          <w:bCs/>
-          <w:i/>
-          <w:iCs/>
-        </w:rPr>
-        <w:t>nonce</w:t>
-      </w:r>
-      <w:proofErr w:type="spellEnd"/>
-      <w:r>
-        <w:rPr>
-          <w:b/>
-          <w:bCs/>
-        </w:rPr>
-        <w:t xml:space="preserve"> GCM</w:t>
-      </w:r>
-      <w:r>
-        <w:t xml:space="preserve">, tal como a </w:t>
-      </w:r>
-      <w:proofErr w:type="spellStart"/>
-      <w:r>
-        <w:rPr>
-          <w:i/>
-          <w:iCs/>
-        </w:rPr>
-        <w:t>tag</w:t>
-      </w:r>
-      <w:proofErr w:type="spellEnd"/>
-      <w:r>
-        <w:t xml:space="preserve">. Isto tudo é junto numa variável </w:t>
-      </w:r>
-      <w:proofErr w:type="spellStart"/>
-      <w:r>
-        <w:rPr>
-          <w:i/>
-          <w:iCs/>
-          <w:highlight w:val="lightGray"/>
-        </w:rPr>
-        <w:t>encrypted_message</w:t>
-      </w:r>
-      <w:proofErr w:type="spellEnd"/>
-      <w:r>
-        <w:t xml:space="preserve">, que é mandada quando se faz o </w:t>
-      </w:r>
-      <w:proofErr w:type="spellStart"/>
-      <w:r>
-        <w:rPr>
-          <w:i/>
-          <w:iCs/>
-          <w:highlight w:val="lightGray"/>
-        </w:rPr>
-        <w:t>send_message</w:t>
-      </w:r>
-      <w:proofErr w:type="spellEnd"/>
-      <w:r>
-        <w:t xml:space="preserve"> na função de mandar mensagens, quando a entidade é um grupo. A desencriptação segue o processo reverso da </w:t>
-      </w:r>
-      <w:r>
-        <w:t>encriptação. Durante a conexão de grupos,</w:t>
-      </w:r>
-      <w:r>
-        <w:t xml:space="preserve"> verificamos a existência do grupo nas réplicas nas duas bases de dados diferentes, depois verificamos </w:t>
-      </w:r>
-      <w:r>
-        <w:t xml:space="preserve">se há o número mínimo de shares possível para reconstruir a chave do grupo, se for possível então verifica se o utilizador já faz parte da lista dos membros e vê se a </w:t>
-      </w:r>
-      <w:proofErr w:type="spellStart"/>
-      <w:r>
-        <w:rPr>
-          <w:i/>
-          <w:iCs/>
-        </w:rPr>
-        <w:t>length</w:t>
-      </w:r>
-      <w:proofErr w:type="spellEnd"/>
-      <w:r>
-        <w:t xml:space="preserve"> da </w:t>
+        <w:t xml:space="preserve"> da lista dos membros é </w:t>
       </w:r>
       <w:r>
         <w:lastRenderedPageBreak/>
-        <w:t xml:space="preserve">lista dos membros é maior que o número de shares, se for reconstrói o grupo todo. No final cria uma entidade </w:t>
+        <w:t xml:space="preserve">maior que o número de shares, se for reconstrói o grupo todo. No final cria uma entidade </w:t>
       </w:r>
       <w:proofErr w:type="spellStart"/>
       <w:r>
@@ -2411,7 +2419,7 @@
     </w:p>
     <w:p>
       <w:r>
-        <w:t xml:space="preserve">As mensagens são armazenadas de forma persistente na base de dados </w:t>
+        <w:t xml:space="preserve">As mensagens são armazenadas de forma persistente na </w:t>
       </w:r>
       <w:proofErr w:type="spellStart"/>
       <w:r>
@@ -2423,10 +2431,289 @@
       </w:r>
       <w:proofErr w:type="spellEnd"/>
       <w:r>
+        <w:t>,</w:t>
+      </w:r>
+      <w:r>
+        <w:t xml:space="preserve"> </w:t>
+      </w:r>
+      <w:r>
+        <w:rPr>
+          <w:b/>
+          <w:bCs/>
+        </w:rPr>
+        <w:t>AWS</w:t>
+      </w:r>
+      <w:r>
+        <w:rPr>
+          <w:b/>
+          <w:bCs/>
+        </w:rPr>
+        <w:t xml:space="preserve"> </w:t>
+      </w:r>
+      <w:r>
+        <w:t>e na</w:t>
+      </w:r>
+      <w:r>
+        <w:rPr>
+          <w:b/>
+          <w:bCs/>
+        </w:rPr>
+        <w:t xml:space="preserve"> </w:t>
+      </w:r>
+      <w:proofErr w:type="spellStart"/>
+      <w:r>
+        <w:rPr>
+          <w:b/>
+          <w:bCs/>
+        </w:rPr>
+        <w:t>Azure</w:t>
+      </w:r>
+      <w:proofErr w:type="spellEnd"/>
+      <w:r>
+        <w:t xml:space="preserve">. A escolha do </w:t>
+      </w:r>
+      <w:proofErr w:type="spellStart"/>
+      <w:r>
+        <w:t>Firebase</w:t>
+      </w:r>
+      <w:proofErr w:type="spellEnd"/>
+      <w:r>
+        <w:t xml:space="preserve"> foi baseada na sua </w:t>
+      </w:r>
+      <w:r>
+        <w:rPr>
+          <w:b/>
+          <w:bCs/>
+        </w:rPr>
+        <w:t>escalabilidade</w:t>
+      </w:r>
+      <w:r>
         <w:t xml:space="preserve"> e </w:t>
       </w:r>
+      <w:r>
+        <w:rPr>
+          <w:b/>
+          <w:bCs/>
+        </w:rPr>
+        <w:t>facilidade</w:t>
+      </w:r>
+      <w:r>
+        <w:t xml:space="preserve"> de integração com </w:t>
+      </w:r>
       <w:proofErr w:type="spellStart"/>
       <w:r>
+        <w:t>Python</w:t>
+      </w:r>
+      <w:proofErr w:type="spellEnd"/>
+      <w:r>
+        <w:t xml:space="preserve">, tal como </w:t>
+      </w:r>
+      <w:r>
+        <w:t>AWS</w:t>
+      </w:r>
+      <w:r>
+        <w:t xml:space="preserve"> </w:t>
+      </w:r>
+      <w:r>
+        <w:t>S</w:t>
+      </w:r>
+      <w:r>
+        <w:t>3</w:t>
+      </w:r>
+      <w:r>
+        <w:t>.</w:t>
+      </w:r>
+      <w:r>
+        <w:t xml:space="preserve"> </w:t>
+      </w:r>
+      <w:r>
+        <w:t xml:space="preserve">Para garantir a </w:t>
+      </w:r>
+      <w:r>
+        <w:rPr>
+          <w:b/>
+          <w:bCs/>
+        </w:rPr>
+        <w:t>alta disponibilidade</w:t>
+      </w:r>
+      <w:r>
+        <w:t>,</w:t>
+      </w:r>
+      <w:r>
+        <w:t xml:space="preserve"> recorremos à</w:t>
+      </w:r>
+      <w:r>
+        <w:t xml:space="preserve"> </w:t>
+      </w:r>
+      <w:r>
+        <w:rPr>
+          <w:b/>
+          <w:bCs/>
+        </w:rPr>
+        <w:t>replica</w:t>
+      </w:r>
+      <w:r>
+        <w:rPr>
+          <w:b/>
+          <w:bCs/>
+        </w:rPr>
+        <w:t>ção</w:t>
+      </w:r>
+      <w:r>
+        <w:rPr>
+          <w:b/>
+          <w:bCs/>
+        </w:rPr>
+        <w:t xml:space="preserve"> </w:t>
+      </w:r>
+      <w:r>
+        <w:rPr>
+          <w:b/>
+          <w:bCs/>
+        </w:rPr>
+        <w:t>das mensagens</w:t>
+      </w:r>
+      <w:r>
+        <w:t xml:space="preserve"> </w:t>
+      </w:r>
+      <w:r>
+        <w:t xml:space="preserve">em </w:t>
+      </w:r>
+      <w:r>
+        <w:t xml:space="preserve">4 </w:t>
+      </w:r>
+      <w:r>
+        <w:t>diferentes localizações. Esta estratégia permite que os dados sejam recuperados mesmo em caso de comprometimento de um único ponto de armazenamento.</w:t>
+      </w:r>
+      <w:r>
+        <w:t xml:space="preserve"> </w:t>
+      </w:r>
+      <w:r>
+        <w:t xml:space="preserve">Os utilizadores quando entram na aplicação são registados na pasta dos </w:t>
+      </w:r>
+      <w:proofErr w:type="spellStart"/>
+      <w:r>
+        <w:rPr>
+          <w:b/>
+          <w:bCs/>
+          <w:i/>
+          <w:iCs/>
+        </w:rPr>
+        <w:t>users</w:t>
+      </w:r>
+      <w:proofErr w:type="spellEnd"/>
+      <w:r>
+        <w:t xml:space="preserve"> nas bases de dados. Para garantir o</w:t>
+      </w:r>
+      <w:r>
+        <w:t xml:space="preserve"> </w:t>
+      </w:r>
+      <w:r>
+        <w:rPr>
+          <w:b/>
+          <w:bCs/>
+          <w:i/>
+          <w:iCs/>
+        </w:rPr>
+        <w:t>Shamir</w:t>
+      </w:r>
+      <w:r>
+        <w:t xml:space="preserve"> </w:t>
+      </w:r>
+      <w:proofErr w:type="spellStart"/>
+      <w:r>
+        <w:rPr>
+          <w:b/>
+          <w:bCs/>
+          <w:i/>
+          <w:iCs/>
+        </w:rPr>
+        <w:t>S</w:t>
+      </w:r>
+      <w:r>
+        <w:rPr>
+          <w:b/>
+          <w:bCs/>
+          <w:i/>
+          <w:iCs/>
+        </w:rPr>
+        <w:t>ecret</w:t>
+      </w:r>
+      <w:proofErr w:type="spellEnd"/>
+      <w:r>
+        <w:rPr>
+          <w:b/>
+          <w:bCs/>
+          <w:i/>
+          <w:iCs/>
+        </w:rPr>
+        <w:t xml:space="preserve"> </w:t>
+      </w:r>
+      <w:proofErr w:type="spellStart"/>
+      <w:r>
+        <w:rPr>
+          <w:b/>
+          <w:bCs/>
+          <w:i/>
+          <w:iCs/>
+        </w:rPr>
+        <w:t>S</w:t>
+      </w:r>
+      <w:r>
+        <w:rPr>
+          <w:b/>
+          <w:bCs/>
+          <w:i/>
+          <w:iCs/>
+        </w:rPr>
+        <w:t>haring</w:t>
+      </w:r>
+      <w:proofErr w:type="spellEnd"/>
+      <w:r>
+        <w:t xml:space="preserve"> nesta parte do programa, dividimos a chave pública criada com </w:t>
+      </w:r>
+      <w:proofErr w:type="spellStart"/>
+      <w:r>
+        <w:rPr>
+          <w:b/>
+          <w:bCs/>
+          <w:i/>
+          <w:iCs/>
+        </w:rPr>
+        <w:t>diffie-hellman</w:t>
+      </w:r>
+      <w:proofErr w:type="spellEnd"/>
+      <w:r>
+        <w:t xml:space="preserve"> </w:t>
+      </w:r>
+      <w:proofErr w:type="spellStart"/>
+      <w:r>
+        <w:rPr>
+          <w:b/>
+          <w:bCs/>
+          <w:i/>
+          <w:iCs/>
+        </w:rPr>
+        <w:t>elyptic</w:t>
+      </w:r>
+      <w:proofErr w:type="spellEnd"/>
+      <w:r>
+        <w:t xml:space="preserve"> </w:t>
+      </w:r>
+      <w:r>
+        <w:rPr>
+          <w:b/>
+          <w:bCs/>
+          <w:i/>
+          <w:iCs/>
+        </w:rPr>
+        <w:t>curve</w:t>
+      </w:r>
+      <w:r>
+        <w:t xml:space="preserve"> em várias shares, espalhando-as pelos </w:t>
+      </w:r>
+      <w:proofErr w:type="spellStart"/>
+      <w:r>
         <w:rPr>
           <w:i/>
           <w:iCs/>
@@ -2435,341 +2722,41 @@
       </w:r>
       <w:proofErr w:type="spellEnd"/>
       <w:r>
-        <w:t xml:space="preserve"> </w:t>
-      </w:r>
-      <w:r>
-        <w:t xml:space="preserve">da </w:t>
-      </w:r>
-      <w:r>
-        <w:rPr>
-          <w:b/>
-          <w:bCs/>
-        </w:rPr>
-        <w:t xml:space="preserve">AWS </w:t>
-      </w:r>
-      <w:r>
-        <w:rPr>
-          <w:b/>
-          <w:bCs/>
-        </w:rPr>
-        <w:t>S</w:t>
-      </w:r>
-      <w:r>
-        <w:rPr>
-          <w:b/>
-          <w:bCs/>
-        </w:rPr>
-        <w:t>3</w:t>
-      </w:r>
-      <w:r>
-        <w:t xml:space="preserve">. A escolha do </w:t>
+        <w:t>/réplicas diferentes, criando o utilizador nas bases de dados com “</w:t>
       </w:r>
       <w:proofErr w:type="spellStart"/>
       <w:r>
-        <w:t>Firebase</w:t>
+        <w:rPr>
+          <w:b/>
+          <w:bCs/>
+          <w:i/>
+          <w:iCs/>
+        </w:rPr>
+        <w:t>topic</w:t>
       </w:r>
       <w:proofErr w:type="spellEnd"/>
       <w:r>
-        <w:t xml:space="preserve"> foi baseada na sua </w:t>
-      </w:r>
-      <w:r>
-        <w:rPr>
-          <w:b/>
-          <w:bCs/>
-        </w:rPr>
-        <w:t>escalabilidade</w:t>
-      </w:r>
-      <w:r>
-        <w:t xml:space="preserve"> e </w:t>
-      </w:r>
-      <w:r>
-        <w:rPr>
-          <w:b/>
-          <w:bCs/>
-        </w:rPr>
-        <w:t>facilidade</w:t>
-      </w:r>
-      <w:r>
-        <w:t xml:space="preserve"> de integração com </w:t>
+        <w:t>”, “</w:t>
+      </w:r>
+      <w:r>
+        <w:rPr>
+          <w:b/>
+          <w:bCs/>
+          <w:i/>
+          <w:iCs/>
+        </w:rPr>
+        <w:t>prime</w:t>
+      </w:r>
+      <w:r>
+        <w:t>”, “</w:t>
       </w:r>
       <w:proofErr w:type="spellStart"/>
       <w:r>
-        <w:t>Python</w:t>
-      </w:r>
-      <w:proofErr w:type="spellEnd"/>
-      <w:r>
-        <w:t xml:space="preserve">, tal como </w:t>
-      </w:r>
-      <w:r>
-        <w:t>AWS</w:t>
-      </w:r>
-      <w:r>
-        <w:t xml:space="preserve"> </w:t>
-      </w:r>
-      <w:r>
-        <w:t>S</w:t>
-      </w:r>
-      <w:r>
-        <w:t>3</w:t>
-      </w:r>
-      <w:r>
-        <w:t>.</w:t>
-      </w:r>
-      <w:r>
-        <w:t xml:space="preserve"> </w:t>
-      </w:r>
-      <w:r>
-        <w:t xml:space="preserve">Para garantir a </w:t>
-      </w:r>
-      <w:r>
-        <w:rPr>
-          <w:b/>
-          <w:bCs/>
-        </w:rPr>
-        <w:t>alta disponibilidade</w:t>
-      </w:r>
-      <w:r>
-        <w:t>,</w:t>
-      </w:r>
-      <w:r>
-        <w:t xml:space="preserve"> recorremos à</w:t>
-      </w:r>
-      <w:r>
-        <w:t xml:space="preserve"> </w:t>
-      </w:r>
-      <w:r>
-        <w:rPr>
-          <w:b/>
-          <w:bCs/>
-        </w:rPr>
-        <w:t>replica</w:t>
-      </w:r>
-      <w:r>
-        <w:rPr>
-          <w:b/>
-          <w:bCs/>
-        </w:rPr>
-        <w:t>ção</w:t>
-      </w:r>
-      <w:r>
-        <w:rPr>
-          <w:b/>
-          <w:bCs/>
-        </w:rPr>
-        <w:t xml:space="preserve"> </w:t>
-      </w:r>
-      <w:r>
-        <w:rPr>
-          <w:b/>
-          <w:bCs/>
-        </w:rPr>
-        <w:t>das mensagens</w:t>
-      </w:r>
-      <w:r>
-        <w:t xml:space="preserve"> </w:t>
-      </w:r>
-      <w:r>
-        <w:t xml:space="preserve">em </w:t>
-      </w:r>
-      <w:r>
-        <w:t xml:space="preserve">4 </w:t>
-      </w:r>
-      <w:r>
-        <w:t xml:space="preserve">diferentes localizações dentro do </w:t>
-      </w:r>
-      <w:proofErr w:type="spellStart"/>
-      <w:r>
-        <w:t>Firebase</w:t>
-      </w:r>
-      <w:proofErr w:type="spellEnd"/>
-      <w:r>
-        <w:t xml:space="preserve">, e </w:t>
-      </w:r>
-      <w:proofErr w:type="spellStart"/>
-      <w:r>
-        <w:rPr>
-          <w:i/>
-          <w:iCs/>
-        </w:rPr>
-        <w:t>buckets</w:t>
-      </w:r>
-      <w:proofErr w:type="spellEnd"/>
-      <w:r>
-        <w:t xml:space="preserve"> s3</w:t>
-      </w:r>
-      <w:r>
-        <w:t>. Esta estratégia permite que os dados sejam recuperados mesmo em caso de comprometimento de um único ponto de armazenamento.</w:t>
-      </w:r>
-      <w:r>
-        <w:t xml:space="preserve"> </w:t>
-      </w:r>
-      <w:r>
-        <w:t xml:space="preserve">Os utilizadores quando entram na aplicação são registados na pasta dos </w:t>
-      </w:r>
-      <w:proofErr w:type="spellStart"/>
-      <w:r>
-        <w:rPr>
-          <w:b/>
-          <w:bCs/>
-          <w:i/>
-          <w:iCs/>
-        </w:rPr>
-        <w:t>users</w:t>
-      </w:r>
-      <w:proofErr w:type="spellEnd"/>
-      <w:r>
-        <w:t xml:space="preserve"> nas bases de dados. Para garantir o</w:t>
-      </w:r>
-      <w:r>
-        <w:t xml:space="preserve"> </w:t>
-      </w:r>
-      <w:r>
-        <w:rPr>
-          <w:b/>
-          <w:bCs/>
-          <w:i/>
-          <w:iCs/>
-        </w:rPr>
-        <w:t>Shamir</w:t>
-      </w:r>
-      <w:r>
-        <w:t xml:space="preserve"> </w:t>
-      </w:r>
-      <w:proofErr w:type="spellStart"/>
-      <w:r>
-        <w:rPr>
-          <w:b/>
-          <w:bCs/>
-          <w:i/>
-          <w:iCs/>
-        </w:rPr>
-        <w:t>S</w:t>
-      </w:r>
-      <w:r>
-        <w:rPr>
-          <w:b/>
-          <w:bCs/>
-          <w:i/>
-          <w:iCs/>
-        </w:rPr>
-        <w:t>ecret</w:t>
-      </w:r>
-      <w:proofErr w:type="spellEnd"/>
-      <w:r>
-        <w:rPr>
-          <w:b/>
-          <w:bCs/>
-          <w:i/>
-          <w:iCs/>
-        </w:rPr>
-        <w:t xml:space="preserve"> </w:t>
-      </w:r>
-      <w:proofErr w:type="spellStart"/>
-      <w:r>
-        <w:rPr>
-          <w:b/>
-          <w:bCs/>
-          <w:i/>
-          <w:iCs/>
-        </w:rPr>
-        <w:t>S</w:t>
-      </w:r>
-      <w:r>
-        <w:rPr>
-          <w:b/>
-          <w:bCs/>
-          <w:i/>
-          <w:iCs/>
-        </w:rPr>
-        <w:t>haring</w:t>
-      </w:r>
-      <w:proofErr w:type="spellEnd"/>
-      <w:r>
-        <w:t xml:space="preserve"> nesta parte do programa, dividimos a chave pública criada com </w:t>
-      </w:r>
-      <w:proofErr w:type="spellStart"/>
-      <w:r>
-        <w:rPr>
-          <w:b/>
-          <w:bCs/>
-          <w:i/>
-          <w:iCs/>
-        </w:rPr>
-        <w:t>diffie-hellman</w:t>
-      </w:r>
-      <w:proofErr w:type="spellEnd"/>
-      <w:r>
-        <w:t xml:space="preserve"> </w:t>
-      </w:r>
-      <w:proofErr w:type="spellStart"/>
-      <w:r>
-        <w:rPr>
-          <w:b/>
-          <w:bCs/>
-          <w:i/>
-          <w:iCs/>
-        </w:rPr>
-        <w:t>elyptic</w:t>
-      </w:r>
-      <w:proofErr w:type="spellEnd"/>
-      <w:r>
-        <w:t xml:space="preserve"> </w:t>
-      </w:r>
-      <w:r>
-        <w:rPr>
-          <w:b/>
-          <w:bCs/>
-          <w:i/>
-          <w:iCs/>
-        </w:rPr>
-        <w:t>curve</w:t>
-      </w:r>
-      <w:r>
-        <w:t xml:space="preserve"> em várias shares, espalhando-as pelos </w:t>
-      </w:r>
-      <w:proofErr w:type="spellStart"/>
-      <w:r>
-        <w:rPr>
-          <w:i/>
-          <w:iCs/>
-        </w:rPr>
-        <w:t>buckets</w:t>
-      </w:r>
-      <w:proofErr w:type="spellEnd"/>
-      <w:r>
-        <w:t>/réplicas diferentes, criando o utilizador nas bases de dados com “</w:t>
-      </w:r>
-      <w:proofErr w:type="spellStart"/>
-      <w:r>
-        <w:rPr>
-          <w:b/>
-          <w:bCs/>
-          <w:i/>
-          <w:iCs/>
-        </w:rPr>
-        <w:t>topic</w:t>
-      </w:r>
-      <w:proofErr w:type="spellEnd"/>
-      <w:r>
-        <w:t>”, “</w:t>
-      </w:r>
-      <w:r>
-        <w:rPr>
-          <w:b/>
-          <w:bCs/>
-          <w:i/>
-          <w:iCs/>
-        </w:rPr>
-        <w:t>prime</w:t>
-      </w:r>
-      <w:r>
-        <w:t>”, “</w:t>
-      </w:r>
-      <w:proofErr w:type="spellStart"/>
-      <w:r>
-        <w:rPr>
-          <w:b/>
-          <w:bCs/>
+        <w:rPr>
+          <w:b/>
+          <w:bCs/>
+          <w:i/>
+          <w:iCs/>
         </w:rPr>
         <w:t>threshold</w:t>
       </w:r>
@@ -3080,43 +3067,43 @@
         <w:t xml:space="preserve"> </w:t>
       </w:r>
       <w:r>
-        <w:t xml:space="preserve">Implementámos uma indexação eficiente para </w:t>
+        <w:t xml:space="preserve">Implementámos uma indexação eficiente para melhorar o </w:t>
+      </w:r>
+      <w:r>
+        <w:rPr>
+          <w:b/>
+          <w:bCs/>
+        </w:rPr>
+        <w:t>desempenho</w:t>
+      </w:r>
+      <w:r>
+        <w:t xml:space="preserve"> na pesquisa de mensagens</w:t>
+      </w:r>
+      <w:r>
+        <w:t>.</w:t>
+      </w:r>
+      <w:r>
+        <w:t xml:space="preserve"> </w:t>
+      </w:r>
+      <w:r>
+        <w:t xml:space="preserve">Garantimos </w:t>
+      </w:r>
+      <w:r>
+        <w:rPr>
+          <w:b/>
+          <w:bCs/>
+        </w:rPr>
+        <w:t>confidencialidade</w:t>
+      </w:r>
+      <w:r>
+        <w:t xml:space="preserve"> onde </w:t>
+      </w:r>
+      <w:r>
+        <w:t xml:space="preserve">os </w:t>
       </w:r>
       <w:r>
         <w:lastRenderedPageBreak/>
-        <w:t xml:space="preserve">melhorar o </w:t>
-      </w:r>
-      <w:r>
-        <w:rPr>
-          <w:b/>
-          <w:bCs/>
-        </w:rPr>
-        <w:t>desempenho</w:t>
-      </w:r>
-      <w:r>
-        <w:t xml:space="preserve"> na pesquisa de mensagens</w:t>
-      </w:r>
-      <w:r>
-        <w:t>.</w:t>
-      </w:r>
-      <w:r>
-        <w:t xml:space="preserve"> </w:t>
-      </w:r>
-      <w:r>
-        <w:t xml:space="preserve">Garantimos </w:t>
-      </w:r>
-      <w:r>
-        <w:rPr>
-          <w:b/>
-          <w:bCs/>
-        </w:rPr>
-        <w:t>confidencialidade</w:t>
-      </w:r>
-      <w:r>
-        <w:t xml:space="preserve"> onde </w:t>
-      </w:r>
-      <w:r>
-        <w:t>os resultados da pesquisa não exponham informações sensíveis, mesmo em caso de acesso não autorizado.</w:t>
+        <w:t>resultados da pesquisa não exponham informações sensíveis, mesmo em caso de acesso não autorizado.</w:t>
       </w:r>
     </w:p>
     <w:p>
@@ -4195,6 +4182,7 @@
   <w:style w:type="character" w:default="1" w:styleId="Tipodeletrapredefinidodopargrafo">
     <w:name w:val="Default Paragraph Font"/>
     <w:uiPriority w:val="1"/>
+    <w:semiHidden/>
     <w:unhideWhenUsed/>
   </w:style>
   <w:style w:type="table" w:default="1" w:styleId="Tabelanormal">

--- a/Assets/Relatorio_Projeto_Fase2.docx
+++ b/Assets/Relatorio_Projeto_Fase2.docx
@@ -1613,7 +1613,6 @@
       <w:r>
         <w:t xml:space="preserve">recorrendo a </w:t>
       </w:r>
-      <w:proofErr w:type="spellStart"/>
       <w:r>
         <w:rPr>
           <w:b/>
@@ -1621,29 +1620,8 @@
           <w:i/>
           <w:iCs/>
         </w:rPr>
-        <w:t>machine</w:t>
-      </w:r>
-      <w:proofErr w:type="spellEnd"/>
-      <w:r>
-        <w:rPr>
-          <w:b/>
-          <w:bCs/>
-          <w:i/>
-          <w:iCs/>
-        </w:rPr>
-        <w:t xml:space="preserve"> </w:t>
-      </w:r>
-      <w:proofErr w:type="spellStart"/>
-      <w:r>
-        <w:rPr>
-          <w:b/>
-          <w:bCs/>
-          <w:i/>
-          <w:iCs/>
-        </w:rPr>
-        <w:t>learning</w:t>
-      </w:r>
-      <w:proofErr w:type="spellEnd"/>
+        <w:t>machine learning</w:t>
+      </w:r>
       <w:r>
         <w:t xml:space="preserve"> </w:t>
       </w:r>
@@ -1817,10 +1795,40 @@
           <w:i/>
           <w:iCs/>
         </w:rPr>
-        <w:t>“</w:t>
-      </w:r>
-      <w:proofErr w:type="spellStart"/>
-      <w:proofErr w:type="gramStart"/>
+        <w:t>“getrandbits(256)”</w:t>
+      </w:r>
+      <w:r>
+        <w:t xml:space="preserve"> </w:t>
+      </w:r>
+      <w:r>
+        <w:t xml:space="preserve">para gerar uma </w:t>
+      </w:r>
+      <w:r>
+        <w:rPr>
+          <w:b/>
+          <w:bCs/>
+        </w:rPr>
+        <w:t xml:space="preserve">chave </w:t>
+      </w:r>
+      <w:r>
+        <w:rPr>
+          <w:b/>
+          <w:bCs/>
+        </w:rPr>
+        <w:t>de grupo partilhada</w:t>
+      </w:r>
+      <w:r>
+        <w:t xml:space="preserve"> por todos os membros do grupo</w:t>
+      </w:r>
+      <w:r>
+        <w:t xml:space="preserve"> durante a criação do grupo</w:t>
+      </w:r>
+      <w:r>
+        <w:t>. Implementámos</w:t>
+      </w:r>
+      <w:r>
+        <w:t xml:space="preserve"> </w:t>
+      </w:r>
       <w:r>
         <w:rPr>
           <w:b/>
@@ -1828,9 +1836,8 @@
           <w:i/>
           <w:iCs/>
         </w:rPr>
-        <w:t>getrandbits</w:t>
-      </w:r>
-      <w:proofErr w:type="spellEnd"/>
+        <w:t>Shamir</w:t>
+      </w:r>
       <w:r>
         <w:rPr>
           <w:b/>
@@ -1838,9 +1845,8 @@
           <w:i/>
           <w:iCs/>
         </w:rPr>
-        <w:t>(</w:t>
-      </w:r>
-      <w:proofErr w:type="gramEnd"/>
+        <w:t xml:space="preserve"> </w:t>
+      </w:r>
       <w:r>
         <w:rPr>
           <w:b/>
@@ -1848,39 +1854,7 @@
           <w:i/>
           <w:iCs/>
         </w:rPr>
-        <w:t>256)”</w:t>
-      </w:r>
-      <w:r>
-        <w:t xml:space="preserve"> </w:t>
-      </w:r>
-      <w:r>
-        <w:t xml:space="preserve">para gerar uma </w:t>
-      </w:r>
-      <w:r>
-        <w:rPr>
-          <w:b/>
-          <w:bCs/>
-        </w:rPr>
-        <w:t xml:space="preserve">chave </w:t>
-      </w:r>
-      <w:r>
-        <w:rPr>
-          <w:b/>
-          <w:bCs/>
-        </w:rPr>
-        <w:t>de grupo partilhada</w:t>
-      </w:r>
-      <w:r>
-        <w:t xml:space="preserve"> por todos os membros do grupo</w:t>
-      </w:r>
-      <w:r>
-        <w:t xml:space="preserve"> durante a criação do grupo</w:t>
-      </w:r>
-      <w:r>
-        <w:t>. Implementámos</w:t>
-      </w:r>
-      <w:r>
-        <w:t xml:space="preserve"> </w:t>
+        <w:t>S</w:t>
       </w:r>
       <w:r>
         <w:rPr>
@@ -1889,7 +1863,7 @@
           <w:i/>
           <w:iCs/>
         </w:rPr>
-        <w:t>Shamir</w:t>
+        <w:t xml:space="preserve">ecret </w:t>
       </w:r>
       <w:r>
         <w:rPr>
@@ -1898,9 +1872,8 @@
           <w:i/>
           <w:iCs/>
         </w:rPr>
-        <w:t xml:space="preserve"> </w:t>
-      </w:r>
-      <w:proofErr w:type="spellStart"/>
+        <w:t>S</w:t>
+      </w:r>
       <w:r>
         <w:rPr>
           <w:b/>
@@ -1908,54 +1881,14 @@
           <w:i/>
           <w:iCs/>
         </w:rPr>
-        <w:t>S</w:t>
-      </w:r>
-      <w:r>
-        <w:rPr>
-          <w:b/>
-          <w:bCs/>
-          <w:i/>
-          <w:iCs/>
-        </w:rPr>
-        <w:t>ecret</w:t>
-      </w:r>
-      <w:proofErr w:type="spellEnd"/>
-      <w:r>
-        <w:rPr>
-          <w:b/>
-          <w:bCs/>
-          <w:i/>
-          <w:iCs/>
-        </w:rPr>
-        <w:t xml:space="preserve"> </w:t>
-      </w:r>
-      <w:proofErr w:type="spellStart"/>
-      <w:r>
-        <w:rPr>
-          <w:b/>
-          <w:bCs/>
-          <w:i/>
-          <w:iCs/>
-        </w:rPr>
-        <w:t>S</w:t>
-      </w:r>
-      <w:r>
-        <w:rPr>
-          <w:b/>
-          <w:bCs/>
-          <w:i/>
-          <w:iCs/>
-        </w:rPr>
         <w:t>haring</w:t>
       </w:r>
-      <w:proofErr w:type="spellEnd"/>
       <w:r>
         <w:t xml:space="preserve"> para dividirmos a chave em diferentes shares</w:t>
       </w:r>
       <w:r>
         <w:t xml:space="preserve">, com o mínimo de duas, com o </w:t>
       </w:r>
-      <w:proofErr w:type="spellStart"/>
       <w:r>
         <w:rPr>
           <w:i/>
@@ -1964,19 +1897,12 @@
         </w:rPr>
         <w:t>split_secret</w:t>
       </w:r>
-      <w:proofErr w:type="spellEnd"/>
-      <w:r>
-        <w:t xml:space="preserve"> da biblioteca </w:t>
-      </w:r>
-      <w:proofErr w:type="spellStart"/>
-      <w:r>
-        <w:t>sslib</w:t>
-      </w:r>
-      <w:proofErr w:type="spellEnd"/>
+      <w:r>
+        <w:t xml:space="preserve"> da biblioteca sslib</w:t>
+      </w:r>
       <w:r>
         <w:t xml:space="preserve">. Isto fez com que cada share tivesse uma parte da chave de grupo, e que se precisasse de um </w:t>
       </w:r>
-      <w:proofErr w:type="spellStart"/>
       <w:r>
         <w:rPr>
           <w:b/>
@@ -1986,7 +1912,6 @@
         </w:rPr>
         <w:t>threshold</w:t>
       </w:r>
-      <w:proofErr w:type="spellEnd"/>
       <w:r>
         <w:t xml:space="preserve"> para reconstruir a chave e poder continuar a encriptação e desencriptação de chaves.</w:t>
       </w:r>
@@ -2008,7 +1933,6 @@
       <w:r>
         <w:t xml:space="preserve"> de dados da </w:t>
       </w:r>
-      <w:proofErr w:type="spellStart"/>
       <w:r>
         <w:rPr>
           <w:b/>
@@ -2017,7 +1941,6 @@
         </w:rPr>
         <w:t>Firebase</w:t>
       </w:r>
-      <w:proofErr w:type="spellEnd"/>
       <w:r>
         <w:rPr>
           <w:b/>
@@ -2026,7 +1949,6 @@
         </w:rPr>
         <w:t xml:space="preserve"> </w:t>
       </w:r>
-      <w:proofErr w:type="spellStart"/>
       <w:r>
         <w:rPr>
           <w:b/>
@@ -2035,31 +1957,70 @@
           <w:iCs/>
           <w:u w:val="single"/>
         </w:rPr>
-        <w:t>realtime</w:t>
-      </w:r>
-      <w:proofErr w:type="spellEnd"/>
+        <w:t>realtime database</w:t>
+      </w:r>
       <w:r>
         <w:rPr>
           <w:b/>
           <w:bCs/>
           <w:i/>
           <w:iCs/>
+        </w:rPr>
+        <w:t>,</w:t>
+      </w:r>
+      <w:r>
+        <w:t xml:space="preserve"> </w:t>
+      </w:r>
+      <w:r>
+        <w:rPr>
+          <w:b/>
+          <w:bCs/>
           <w:u w:val="single"/>
         </w:rPr>
-        <w:t xml:space="preserve"> </w:t>
-      </w:r>
-      <w:proofErr w:type="spellStart"/>
+        <w:t>AWS S3</w:t>
+      </w:r>
+      <w:r>
+        <w:rPr>
+          <w:b/>
+          <w:bCs/>
+          <w:u w:val="single"/>
+        </w:rPr>
+        <w:t xml:space="preserve"> </w:t>
+      </w:r>
+      <w:r>
+        <w:t xml:space="preserve">e </w:t>
+      </w:r>
+      <w:r>
+        <w:rPr>
+          <w:b/>
+          <w:bCs/>
+          <w:u w:val="single"/>
+        </w:rPr>
+        <w:t xml:space="preserve">Microsoft Azure </w:t>
+      </w:r>
+      <w:r>
+        <w:rPr>
+          <w:b/>
+          <w:bCs/>
+          <w:u w:val="single"/>
+        </w:rPr>
+        <w:t>Cosmos DB</w:t>
+      </w:r>
+      <w:r>
+        <w:t>, em que os grupos têm os parâmetros: “</w:t>
+      </w:r>
       <w:r>
         <w:rPr>
           <w:b/>
           <w:bCs/>
           <w:i/>
           <w:iCs/>
-          <w:u w:val="single"/>
-        </w:rPr>
-        <w:t>database</w:t>
-      </w:r>
-      <w:proofErr w:type="spellEnd"/>
+        </w:rPr>
+        <w:t>topic</w:t>
+      </w:r>
+      <w:r>
+        <w:t>”, “</w:t>
+      </w:r>
       <w:r>
         <w:rPr>
           <w:b/>
@@ -2067,68 +2028,11 @@
           <w:i/>
           <w:iCs/>
         </w:rPr>
-        <w:t>,</w:t>
-      </w:r>
-      <w:r>
-        <w:t xml:space="preserve"> </w:t>
-      </w:r>
-      <w:r>
-        <w:rPr>
-          <w:b/>
-          <w:bCs/>
-          <w:u w:val="single"/>
-        </w:rPr>
-        <w:t>AWS S3</w:t>
-      </w:r>
-      <w:r>
-        <w:rPr>
-          <w:b/>
-          <w:bCs/>
-          <w:u w:val="single"/>
-        </w:rPr>
-        <w:t xml:space="preserve"> </w:t>
-      </w:r>
-      <w:r>
-        <w:t xml:space="preserve">e </w:t>
-      </w:r>
-      <w:r>
-        <w:rPr>
-          <w:b/>
-          <w:bCs/>
-          <w:u w:val="single"/>
-        </w:rPr>
-        <w:t xml:space="preserve">Microsoft </w:t>
-      </w:r>
-      <w:proofErr w:type="spellStart"/>
-      <w:r>
-        <w:rPr>
-          <w:b/>
-          <w:bCs/>
-          <w:u w:val="single"/>
-        </w:rPr>
-        <w:t>Azure</w:t>
-      </w:r>
-      <w:proofErr w:type="spellEnd"/>
-      <w:r>
-        <w:rPr>
-          <w:b/>
-          <w:bCs/>
-          <w:u w:val="single"/>
-        </w:rPr>
-        <w:t xml:space="preserve"> </w:t>
-      </w:r>
-      <w:r>
-        <w:rPr>
-          <w:b/>
-          <w:bCs/>
-          <w:u w:val="single"/>
-        </w:rPr>
-        <w:t>Cosmos DB</w:t>
-      </w:r>
-      <w:r>
-        <w:t>, em que os grupos têm os parâmetros: “</w:t>
-      </w:r>
-      <w:proofErr w:type="spellStart"/>
+        <w:t>members</w:t>
+      </w:r>
+      <w:r>
+        <w:t>”, “</w:t>
+      </w:r>
       <w:r>
         <w:rPr>
           <w:b/>
@@ -2136,13 +2040,11 @@
           <w:i/>
           <w:iCs/>
         </w:rPr>
-        <w:t>topic</w:t>
-      </w:r>
-      <w:proofErr w:type="spellEnd"/>
+        <w:t>shares</w:t>
+      </w:r>
       <w:r>
         <w:t>”, “</w:t>
       </w:r>
-      <w:proofErr w:type="spellStart"/>
       <w:r>
         <w:rPr>
           <w:b/>
@@ -2150,11 +2052,10 @@
           <w:i/>
           <w:iCs/>
         </w:rPr>
-        <w:t>members</w:t>
-      </w:r>
-      <w:proofErr w:type="spellEnd"/>
-      <w:r>
-        <w:t>”, “</w:t>
+        <w:t>threshold</w:t>
+      </w:r>
+      <w:r>
+        <w:t>” e “</w:t>
       </w:r>
       <w:r>
         <w:rPr>
@@ -2163,36 +2064,8 @@
           <w:i/>
           <w:iCs/>
         </w:rPr>
-        <w:t>shares</w:t>
-      </w:r>
-      <w:r>
-        <w:t>”, “</w:t>
-      </w:r>
-      <w:proofErr w:type="spellStart"/>
-      <w:r>
-        <w:rPr>
-          <w:b/>
-          <w:bCs/>
-          <w:i/>
-          <w:iCs/>
-        </w:rPr>
-        <w:t>threshold</w:t>
-      </w:r>
-      <w:proofErr w:type="spellEnd"/>
-      <w:r>
-        <w:t>” e “</w:t>
-      </w:r>
-      <w:proofErr w:type="spellStart"/>
-      <w:r>
-        <w:rPr>
-          <w:b/>
-          <w:bCs/>
-          <w:i/>
-          <w:iCs/>
-        </w:rPr>
         <w:t>prime_mod</w:t>
       </w:r>
-      <w:proofErr w:type="spellEnd"/>
       <w:r>
         <w:t>”.</w:t>
       </w:r>
@@ -2200,20 +2073,11 @@
         <w:t xml:space="preserve"> </w:t>
       </w:r>
       <w:r>
-        <w:t xml:space="preserve">Para o envio de mensagens, vamos buscar as shares todas do grupo na </w:t>
-      </w:r>
-      <w:proofErr w:type="spellStart"/>
-      <w:r>
-        <w:t>Firebase</w:t>
-      </w:r>
-      <w:proofErr w:type="spellEnd"/>
-      <w:r>
-        <w:t>, e tentamos reconstruir a chave de grupo</w:t>
+        <w:t>Para o envio de mensagens, vamos buscar as shares todas do grupo na Firebase, e tentamos reconstruir a chave de grupo</w:t>
       </w:r>
       <w:r>
         <w:t xml:space="preserve"> usando o </w:t>
       </w:r>
-      <w:proofErr w:type="spellStart"/>
       <w:r>
         <w:rPr>
           <w:i/>
@@ -2222,19 +2086,9 @@
         </w:rPr>
         <w:t>recover_secret</w:t>
       </w:r>
-      <w:proofErr w:type="spellEnd"/>
-      <w:r>
-        <w:t xml:space="preserve"> da biblioteca </w:t>
-      </w:r>
-      <w:proofErr w:type="spellStart"/>
-      <w:r>
-        <w:t>sslib</w:t>
-      </w:r>
-      <w:proofErr w:type="spellEnd"/>
-      <w:r>
-        <w:t xml:space="preserve">. Depois de buscarmos a chave de grupo, encriptamos com a classe </w:t>
-      </w:r>
-      <w:proofErr w:type="spellStart"/>
+      <w:r>
+        <w:t xml:space="preserve"> da biblioteca sslib. Depois de buscarmos a chave de grupo, encriptamos com a classe </w:t>
+      </w:r>
       <w:r>
         <w:rPr>
           <w:i/>
@@ -2242,7 +2096,6 @@
         </w:rPr>
         <w:t>Cipher</w:t>
       </w:r>
-      <w:proofErr w:type="spellEnd"/>
       <w:r>
         <w:t xml:space="preserve">, utilizando o algoritmo </w:t>
       </w:r>
@@ -2256,7 +2109,6 @@
       <w:r>
         <w:t xml:space="preserve"> e um </w:t>
       </w:r>
-      <w:proofErr w:type="spellStart"/>
       <w:r>
         <w:rPr>
           <w:b/>
@@ -2266,7 +2118,6 @@
         </w:rPr>
         <w:t>nonce</w:t>
       </w:r>
-      <w:proofErr w:type="spellEnd"/>
       <w:r>
         <w:rPr>
           <w:b/>
@@ -2277,7 +2128,6 @@
       <w:r>
         <w:t xml:space="preserve">, tal como a </w:t>
       </w:r>
-      <w:proofErr w:type="spellStart"/>
       <w:r>
         <w:rPr>
           <w:i/>
@@ -2285,11 +2135,9 @@
         </w:rPr>
         <w:t>tag</w:t>
       </w:r>
-      <w:proofErr w:type="spellEnd"/>
       <w:r>
         <w:t xml:space="preserve">. Isto tudo é junto numa variável </w:t>
       </w:r>
-      <w:proofErr w:type="spellStart"/>
       <w:r>
         <w:rPr>
           <w:i/>
@@ -2298,11 +2146,9 @@
         </w:rPr>
         <w:t>encrypted_message</w:t>
       </w:r>
-      <w:proofErr w:type="spellEnd"/>
       <w:r>
         <w:t xml:space="preserve">, que é mandada quando se faz o </w:t>
       </w:r>
-      <w:proofErr w:type="spellStart"/>
       <w:r>
         <w:rPr>
           <w:i/>
@@ -2311,7 +2157,6 @@
         </w:rPr>
         <w:t>send_message</w:t>
       </w:r>
-      <w:proofErr w:type="spellEnd"/>
       <w:r>
         <w:t xml:space="preserve"> na função de mandar mensagens, quando a entidade é um grupo. </w:t>
       </w:r>
@@ -2324,7 +2169,6 @@
       <w:r>
         <w:t xml:space="preserve">se há o número mínimo de shares possível para reconstruir a chave do grupo, se for possível então verifica se o utilizador já faz parte da lista dos membros e vê se a </w:t>
       </w:r>
-      <w:proofErr w:type="spellStart"/>
       <w:r>
         <w:rPr>
           <w:i/>
@@ -2332,7 +2176,6 @@
         </w:rPr>
         <w:t>length</w:t>
       </w:r>
-      <w:proofErr w:type="spellEnd"/>
       <w:r>
         <w:t xml:space="preserve"> da lista dos membros é </w:t>
       </w:r>
@@ -2340,7 +2183,6 @@
         <w:lastRenderedPageBreak/>
         <w:t xml:space="preserve">maior que o número de shares, se for reconstrói o grupo todo. No final cria uma entidade </w:t>
       </w:r>
-      <w:proofErr w:type="spellStart"/>
       <w:r>
         <w:rPr>
           <w:i/>
@@ -2348,7 +2190,6 @@
         </w:rPr>
         <w:t>group</w:t>
       </w:r>
-      <w:proofErr w:type="spellEnd"/>
       <w:r>
         <w:t xml:space="preserve"> para futuras comunicações entre membros.</w:t>
       </w:r>
@@ -2421,7 +2262,6 @@
       <w:r>
         <w:t xml:space="preserve">As mensagens são armazenadas de forma persistente na </w:t>
       </w:r>
-      <w:proofErr w:type="spellStart"/>
       <w:r>
         <w:rPr>
           <w:b/>
@@ -2429,7 +2269,6 @@
         </w:rPr>
         <w:t>Firebase</w:t>
       </w:r>
-      <w:proofErr w:type="spellEnd"/>
       <w:r>
         <w:t>,</w:t>
       </w:r>
@@ -2458,27 +2297,10 @@
           <w:b/>
           <w:bCs/>
         </w:rPr>
-        <w:t xml:space="preserve"> </w:t>
-      </w:r>
-      <w:proofErr w:type="spellStart"/>
-      <w:r>
-        <w:rPr>
-          <w:b/>
-          <w:bCs/>
-        </w:rPr>
-        <w:t>Azure</w:t>
-      </w:r>
-      <w:proofErr w:type="spellEnd"/>
-      <w:r>
-        <w:t xml:space="preserve">. A escolha do </w:t>
-      </w:r>
-      <w:proofErr w:type="spellStart"/>
-      <w:r>
-        <w:t>Firebase</w:t>
-      </w:r>
-      <w:proofErr w:type="spellEnd"/>
-      <w:r>
-        <w:t xml:space="preserve"> foi baseada na sua </w:t>
+        <w:t xml:space="preserve"> Azure</w:t>
+      </w:r>
+      <w:r>
+        <w:t xml:space="preserve">. A escolha do Firebase foi baseada na sua </w:t>
       </w:r>
       <w:r>
         <w:rPr>
@@ -2498,13 +2320,8 @@
         <w:t>facilidade</w:t>
       </w:r>
       <w:r>
-        <w:t xml:space="preserve"> de integração com </w:t>
-      </w:r>
-      <w:proofErr w:type="spellStart"/>
-      <w:r>
-        <w:t>Python</w:t>
-      </w:r>
-      <w:proofErr w:type="spellEnd"/>
+        <w:t xml:space="preserve"> de integração com Python</w:t>
+      </w:r>
       <w:r>
         <w:t xml:space="preserve">, tal como </w:t>
       </w:r>
@@ -2591,7 +2408,6 @@
       <w:r>
         <w:t xml:space="preserve">Os utilizadores quando entram na aplicação são registados na pasta dos </w:t>
       </w:r>
-      <w:proofErr w:type="spellStart"/>
       <w:r>
         <w:rPr>
           <w:b/>
@@ -2601,7 +2417,6 @@
         </w:rPr>
         <w:t>users</w:t>
       </w:r>
-      <w:proofErr w:type="spellEnd"/>
       <w:r>
         <w:t xml:space="preserve"> nas bases de dados. Para garantir o</w:t>
       </w:r>
@@ -2620,7 +2435,6 @@
       <w:r>
         <w:t xml:space="preserve"> </w:t>
       </w:r>
-      <w:proofErr w:type="spellStart"/>
       <w:r>
         <w:rPr>
           <w:b/>
@@ -2637,9 +2451,8 @@
           <w:i/>
           <w:iCs/>
         </w:rPr>
-        <w:t>ecret</w:t>
-      </w:r>
-      <w:proofErr w:type="spellEnd"/>
+        <w:t xml:space="preserve">ecret </w:t>
+      </w:r>
       <w:r>
         <w:rPr>
           <w:b/>
@@ -2647,9 +2460,8 @@
           <w:i/>
           <w:iCs/>
         </w:rPr>
-        <w:t xml:space="preserve"> </w:t>
-      </w:r>
-      <w:proofErr w:type="spellStart"/>
+        <w:t>S</w:t>
+      </w:r>
       <w:r>
         <w:rPr>
           <w:b/>
@@ -2657,7 +2469,10 @@
           <w:i/>
           <w:iCs/>
         </w:rPr>
-        <w:t>S</w:t>
+        <w:t>haring</w:t>
+      </w:r>
+      <w:r>
+        <w:t xml:space="preserve"> nesta parte do programa, dividimos a chave pública criada com </w:t>
       </w:r>
       <w:r>
         <w:rPr>
@@ -2666,13 +2481,11 @@
           <w:i/>
           <w:iCs/>
         </w:rPr>
-        <w:t>haring</w:t>
-      </w:r>
-      <w:proofErr w:type="spellEnd"/>
-      <w:r>
-        <w:t xml:space="preserve"> nesta parte do programa, dividimos a chave pública criada com </w:t>
-      </w:r>
-      <w:proofErr w:type="spellStart"/>
+        <w:t>diffie-hellman</w:t>
+      </w:r>
+      <w:r>
+        <w:t xml:space="preserve"> </w:t>
+      </w:r>
       <w:r>
         <w:rPr>
           <w:b/>
@@ -2680,13 +2493,11 @@
           <w:i/>
           <w:iCs/>
         </w:rPr>
-        <w:t>diffie-hellman</w:t>
-      </w:r>
-      <w:proofErr w:type="spellEnd"/>
-      <w:r>
-        <w:t xml:space="preserve"> </w:t>
-      </w:r>
-      <w:proofErr w:type="spellStart"/>
+        <w:t>elyptic</w:t>
+      </w:r>
+      <w:r>
+        <w:t xml:space="preserve"> </w:t>
+      </w:r>
       <w:r>
         <w:rPr>
           <w:b/>
@@ -2694,37 +2505,33 @@
           <w:i/>
           <w:iCs/>
         </w:rPr>
-        <w:t>elyptic</w:t>
-      </w:r>
-      <w:proofErr w:type="spellEnd"/>
-      <w:r>
-        <w:t xml:space="preserve"> </w:t>
-      </w:r>
-      <w:r>
-        <w:rPr>
-          <w:b/>
-          <w:bCs/>
+        <w:t>curve</w:t>
+      </w:r>
+      <w:r>
+        <w:t xml:space="preserve"> em várias shares, espalhando-as pelos </w:t>
+      </w:r>
+      <w:r>
+        <w:rPr>
           <w:i/>
           <w:iCs/>
         </w:rPr>
-        <w:t>curve</w:t>
-      </w:r>
-      <w:r>
-        <w:t xml:space="preserve"> em várias shares, espalhando-as pelos </w:t>
-      </w:r>
-      <w:proofErr w:type="spellStart"/>
-      <w:r>
-        <w:rPr>
+        <w:t>buckets</w:t>
+      </w:r>
+      <w:r>
+        <w:t>/réplicas diferentes, criando o utilizador nas bases de dados com “</w:t>
+      </w:r>
+      <w:r>
+        <w:rPr>
+          <w:b/>
+          <w:bCs/>
           <w:i/>
           <w:iCs/>
         </w:rPr>
-        <w:t>buckets</w:t>
-      </w:r>
-      <w:proofErr w:type="spellEnd"/>
-      <w:r>
-        <w:t>/réplicas diferentes, criando o utilizador nas bases de dados com “</w:t>
-      </w:r>
-      <w:proofErr w:type="spellStart"/>
+        <w:t>topic</w:t>
+      </w:r>
+      <w:r>
+        <w:t>”, “</w:t>
+      </w:r>
       <w:r>
         <w:rPr>
           <w:b/>
@@ -2732,9 +2539,8 @@
           <w:i/>
           <w:iCs/>
         </w:rPr>
-        <w:t>topic</w:t>
-      </w:r>
-      <w:proofErr w:type="spellEnd"/>
+        <w:t>prime</w:t>
+      </w:r>
       <w:r>
         <w:t>”, “</w:t>
       </w:r>
@@ -2745,12 +2551,11 @@
           <w:i/>
           <w:iCs/>
         </w:rPr>
-        <w:t>prime</w:t>
-      </w:r>
-      <w:r>
-        <w:t>”, “</w:t>
-      </w:r>
-      <w:proofErr w:type="spellStart"/>
+        <w:t>threshold</w:t>
+      </w:r>
+      <w:r>
+        <w:t>” e “</w:t>
+      </w:r>
       <w:r>
         <w:rPr>
           <w:b/>
@@ -2758,13 +2563,11 @@
           <w:i/>
           <w:iCs/>
         </w:rPr>
-        <w:t>threshold</w:t>
-      </w:r>
-      <w:proofErr w:type="spellEnd"/>
-      <w:r>
-        <w:t>” e “</w:t>
-      </w:r>
-      <w:proofErr w:type="spellStart"/>
+        <w:t>public_key_share</w:t>
+      </w:r>
+      <w:r>
+        <w:t xml:space="preserve">”. Caso o número de réplicas existentes seja menor que o </w:t>
+      </w:r>
       <w:r>
         <w:rPr>
           <w:b/>
@@ -2772,23 +2575,8 @@
           <w:i/>
           <w:iCs/>
         </w:rPr>
-        <w:t>public_key_share</w:t>
-      </w:r>
-      <w:proofErr w:type="spellEnd"/>
-      <w:r>
-        <w:t xml:space="preserve">”. Caso o número de réplicas existentes seja menor que o </w:t>
-      </w:r>
-      <w:proofErr w:type="spellStart"/>
-      <w:r>
-        <w:rPr>
-          <w:b/>
-          <w:bCs/>
-          <w:i/>
-          <w:iCs/>
-        </w:rPr>
         <w:t>threshold</w:t>
       </w:r>
-      <w:proofErr w:type="spellEnd"/>
       <w:r>
         <w:t xml:space="preserve"> ou o utilizador não exista</w:t>
       </w:r>
@@ -2909,7 +2697,6 @@
       <w:r>
         <w:t xml:space="preserve"> </w:t>
       </w:r>
-      <w:proofErr w:type="spellStart"/>
       <w:r>
         <w:rPr>
           <w:b/>
@@ -2917,11 +2704,9 @@
         </w:rPr>
         <w:t>homomórfica</w:t>
       </w:r>
-      <w:proofErr w:type="spellEnd"/>
       <w:r>
         <w:t xml:space="preserve">, índices encriptados, ou pesquisa baseada em </w:t>
       </w:r>
-      <w:proofErr w:type="spellStart"/>
       <w:r>
         <w:rPr>
           <w:b/>
@@ -2931,7 +2716,6 @@
         </w:rPr>
         <w:t>tokens</w:t>
       </w:r>
-      <w:proofErr w:type="spellEnd"/>
       <w:r>
         <w:t xml:space="preserve"> seguros são utilizadas para realizar buscas sem expor o conteúdo.</w:t>
       </w:r>
@@ -3220,7 +3004,9 @@
       <w:r>
         <w:t xml:space="preserve">com base em </w:t>
       </w:r>
-      <w:proofErr w:type="spellStart"/>
+      <w:r>
+        <w:t xml:space="preserve">modelos pré-treinados de </w:t>
+      </w:r>
       <w:r>
         <w:rPr>
           <w:b/>
@@ -3228,37 +3014,20 @@
           <w:i/>
           <w:iCs/>
         </w:rPr>
-        <w:t>machine</w:t>
-      </w:r>
-      <w:proofErr w:type="spellEnd"/>
-      <w:r>
-        <w:rPr>
-          <w:b/>
-          <w:bCs/>
-          <w:i/>
-          <w:iCs/>
-        </w:rPr>
-        <w:t xml:space="preserve"> </w:t>
-      </w:r>
-      <w:proofErr w:type="spellStart"/>
-      <w:r>
-        <w:rPr>
-          <w:b/>
-          <w:bCs/>
-          <w:i/>
-          <w:iCs/>
-        </w:rPr>
-        <w:t>learning</w:t>
-      </w:r>
-      <w:proofErr w:type="spellEnd"/>
-      <w:r>
-        <w:t xml:space="preserve">. As recomendações são armazenadas no </w:t>
-      </w:r>
-      <w:proofErr w:type="spellStart"/>
-      <w:r>
-        <w:t>Firebase</w:t>
-      </w:r>
-      <w:proofErr w:type="spellEnd"/>
+        <w:t>machine learning</w:t>
+      </w:r>
+      <w:r>
+        <w:t>. As recomendações são armazenadas n</w:t>
+      </w:r>
+      <w:r>
+        <w:t>a</w:t>
+      </w:r>
+      <w:r>
+        <w:t xml:space="preserve"> Firebase</w:t>
+      </w:r>
+      <w:r>
+        <w:t>, Aws S3 e CosmosDB</w:t>
+      </w:r>
       <w:r>
         <w:t>, mas sem associar diretamente o utilizador às suas mensagens. Isso garante que o sistema seja seguro e preserva o anonimato.</w:t>
       </w:r>
@@ -3491,7 +3260,6 @@
       <w:r>
         <w:t xml:space="preserve"> A introdução de grupos e a necessidade de armazenamento em nuvem aumentaram a complexidade da gestão de conexões, exigindo uma gestão otimizada de </w:t>
       </w:r>
-      <w:proofErr w:type="spellStart"/>
       <w:r>
         <w:rPr>
           <w:i/>
@@ -3499,7 +3267,6 @@
         </w:rPr>
         <w:t>threads</w:t>
       </w:r>
-      <w:proofErr w:type="spellEnd"/>
       <w:r>
         <w:t>.</w:t>
       </w:r>
